--- a/manuscript/Crop Science/Revisions/MacQueen et al CDBN Local Adaptation Crop Science.docx
+++ b/manuscript/Crop Science/Revisions/MacQueen et al CDBN Local Adaptation Crop Science.docx
@@ -517,7 +517,23 @@
           <w:rFonts w:ascii="Garamond" w:hAnsi="Garamond"/>
           <w:color w:val="000000" w:themeColor="text1"/>
         </w:rPr>
-        <w:t>We report spatiotemporal variation in dry bean yield, local adaptation and segregating genetics</w:t>
+        <w:t xml:space="preserve">We report spatiotemporal variation in dry bean yield, local </w:t>
+      </w:r>
+      <w:proofErr w:type="gramStart"/>
+      <w:r>
+        <w:rPr>
+          <w:rFonts w:ascii="Garamond" w:hAnsi="Garamond"/>
+          <w:color w:val="000000" w:themeColor="text1"/>
+        </w:rPr>
+        <w:t>adaptation</w:t>
+      </w:r>
+      <w:proofErr w:type="gramEnd"/>
+      <w:r>
+        <w:rPr>
+          <w:rFonts w:ascii="Garamond" w:hAnsi="Garamond"/>
+          <w:color w:val="000000" w:themeColor="text1"/>
+        </w:rPr>
+        <w:t xml:space="preserve"> and segregating genetics</w:t>
       </w:r>
     </w:p>
     <w:p>
@@ -642,7 +658,23 @@
           <w:rFonts w:ascii="Garamond" w:eastAsia="Garamond" w:hAnsi="Garamond" w:cs="Garamond"/>
           <w:color w:val="000000"/>
         </w:rPr>
-        <w:t>L.) with differing domestication histories and genetic diversities. Three-hundred and twenty-seven common bean genotypes had seed yield measured at subsets of 70 sites across North America between 1981–2015, as part of the Cooperative Dry Bean Nursery (CDBN). We estimated local adaptation using the metric home field advantage (HFA) and segregating genetic variation using heritability. The Durango and Mesoamerican races (Middle American genepool) had higher-than-expected (</w:t>
+        <w:t xml:space="preserve">L.) with differing domestication histories and genetic diversities. Three-hundred and twenty-seven common bean genotypes had seed yield measured at subsets of 70 sites across North America between 1981–2015, as part of the Cooperative Dry Bean Nursery (CDBN). We estimated local adaptation using the metric home field advantage (HFA) and segregating genetic variation using heritability. The Durango and Mesoamerican races (Middle American </w:t>
+      </w:r>
+      <w:proofErr w:type="spellStart"/>
+      <w:r>
+        <w:rPr>
+          <w:rFonts w:ascii="Garamond" w:eastAsia="Garamond" w:hAnsi="Garamond" w:cs="Garamond"/>
+          <w:color w:val="000000"/>
+        </w:rPr>
+        <w:t>genepool</w:t>
+      </w:r>
+      <w:proofErr w:type="spellEnd"/>
+      <w:r>
+        <w:rPr>
+          <w:rFonts w:ascii="Garamond" w:eastAsia="Garamond" w:hAnsi="Garamond" w:cs="Garamond"/>
+          <w:color w:val="000000"/>
+        </w:rPr>
+        <w:t>) had higher-than-expected (</w:t>
       </w:r>
       <w:r>
         <w:rPr>
@@ -657,7 +689,23 @@
           <w:rFonts w:ascii="Garamond" w:eastAsia="Garamond" w:hAnsi="Garamond" w:cs="Garamond"/>
           <w:color w:val="000000"/>
         </w:rPr>
-        <w:t xml:space="preserve"> = 0.002) HFA, equal to up to 34 years of average yield gains. Surprisingly, Nueva Granada (Andean genepool) and Durango yields became more heritable across the study period (</w:t>
+        <w:t xml:space="preserve"> = 0.002) HFA, equal to up to 34 years of average yield gains. Surprisingly, Nueva Granada (Andean </w:t>
+      </w:r>
+      <w:proofErr w:type="spellStart"/>
+      <w:r>
+        <w:rPr>
+          <w:rFonts w:ascii="Garamond" w:eastAsia="Garamond" w:hAnsi="Garamond" w:cs="Garamond"/>
+          <w:color w:val="000000"/>
+        </w:rPr>
+        <w:t>genepool</w:t>
+      </w:r>
+      <w:proofErr w:type="spellEnd"/>
+      <w:r>
+        <w:rPr>
+          <w:rFonts w:ascii="Garamond" w:eastAsia="Garamond" w:hAnsi="Garamond" w:cs="Garamond"/>
+          <w:color w:val="000000"/>
+        </w:rPr>
+        <w:t>) and Durango yields became more heritable across the study period (</w:t>
       </w:r>
       <w:r>
         <w:rPr>
@@ -772,7 +820,23 @@
           <w:rFonts w:ascii="Garamond" w:eastAsia="Garamond" w:hAnsi="Garamond" w:cs="Garamond"/>
           <w:color w:val="000000"/>
         </w:rPr>
-        <w:t xml:space="preserve">L.) (Schmutz et al 2014; Trucci et al, 2021). </w:t>
+        <w:t xml:space="preserve">L.) (Schmutz et al 2014; </w:t>
+      </w:r>
+      <w:proofErr w:type="spellStart"/>
+      <w:r>
+        <w:rPr>
+          <w:rFonts w:ascii="Garamond" w:eastAsia="Garamond" w:hAnsi="Garamond" w:cs="Garamond"/>
+          <w:color w:val="000000"/>
+        </w:rPr>
+        <w:t>Trucci</w:t>
+      </w:r>
+      <w:proofErr w:type="spellEnd"/>
+      <w:r>
+        <w:rPr>
+          <w:rFonts w:ascii="Garamond" w:eastAsia="Garamond" w:hAnsi="Garamond" w:cs="Garamond"/>
+          <w:color w:val="000000"/>
+        </w:rPr>
+        <w:t xml:space="preserve"> et al, 2021). </w:t>
       </w:r>
       <w:r>
         <w:rPr>
@@ -840,7 +904,23 @@
           <w:rFonts w:ascii="Garamond" w:eastAsia="Garamond" w:hAnsi="Garamond" w:cs="Garamond"/>
           <w:color w:val="000000"/>
         </w:rPr>
-        <w:t xml:space="preserve">S), altitudes (50-3000 m), growth temperatures (14-26 C), and average yearly precipitation (400-1600 mm) and precipitation regimes (Singh 1989; FAOSTAT 2015). In contrast, the habitat niche of wild common bean is narrow (Gepts 2009). The wild ancestors of common bean originated in </w:t>
+        <w:t>S), altitudes (50-3000 m), growth temperatures (14-26 C), and average yearly precipitation (400-1600 mm) and precipitation regimes (Singh 1989; FAOSTAT 2015). In contrast, the habitat niche of wild common bean is narrow (</w:t>
+      </w:r>
+      <w:proofErr w:type="spellStart"/>
+      <w:r>
+        <w:rPr>
+          <w:rFonts w:ascii="Garamond" w:eastAsia="Garamond" w:hAnsi="Garamond" w:cs="Garamond"/>
+          <w:color w:val="000000"/>
+        </w:rPr>
+        <w:t>Gepts</w:t>
+      </w:r>
+      <w:proofErr w:type="spellEnd"/>
+      <w:r>
+        <w:rPr>
+          <w:rFonts w:ascii="Garamond" w:eastAsia="Garamond" w:hAnsi="Garamond" w:cs="Garamond"/>
+          <w:color w:val="000000"/>
+        </w:rPr>
+        <w:t xml:space="preserve"> 2009). The wild ancestors of common bean originated in </w:t>
       </w:r>
       <w:ins w:id="1" w:author="Ewing, Patrick - ARS" w:date="2021-09-13T12:34:00Z">
         <w:r>
@@ -865,7 +945,55 @@
           <w:rFonts w:ascii="Garamond" w:eastAsia="Garamond" w:hAnsi="Garamond" w:cs="Garamond"/>
           <w:color w:val="000000"/>
         </w:rPr>
-        <w:t xml:space="preserve">entral America (Bitocchi et al 2012) and were dispersed to the Andes ~165,000 years ago with a strong genetic bottleneck that lasted ~76,000 years (Schmutz et al 2014). From these two wild gene pools, common bean was domesticated at least twice, once in Mesoamerica (the ‘Middle American’ genepool) and once in the Andes (Gepts, et al. 1986; Schmutz, et al. 2014). The domestication </w:t>
+        <w:t>entral America (</w:t>
+      </w:r>
+      <w:proofErr w:type="spellStart"/>
+      <w:r>
+        <w:rPr>
+          <w:rFonts w:ascii="Garamond" w:eastAsia="Garamond" w:hAnsi="Garamond" w:cs="Garamond"/>
+          <w:color w:val="000000"/>
+        </w:rPr>
+        <w:t>Bitocchi</w:t>
+      </w:r>
+      <w:proofErr w:type="spellEnd"/>
+      <w:r>
+        <w:rPr>
+          <w:rFonts w:ascii="Garamond" w:eastAsia="Garamond" w:hAnsi="Garamond" w:cs="Garamond"/>
+          <w:color w:val="000000"/>
+        </w:rPr>
+        <w:t xml:space="preserve"> et al 2012) and were dispersed to the Andes ~165,000 years ago with a strong genetic bottleneck that lasted ~76,000 years (Schmutz et al 2014). From these two wild gene pools, common bean was domesticated at least twice, once in Mesoamerica (the ‘Middle American’ </w:t>
+      </w:r>
+      <w:proofErr w:type="spellStart"/>
+      <w:r>
+        <w:rPr>
+          <w:rFonts w:ascii="Garamond" w:eastAsia="Garamond" w:hAnsi="Garamond" w:cs="Garamond"/>
+          <w:color w:val="000000"/>
+        </w:rPr>
+        <w:t>genepool</w:t>
+      </w:r>
+      <w:proofErr w:type="spellEnd"/>
+      <w:r>
+        <w:rPr>
+          <w:rFonts w:ascii="Garamond" w:eastAsia="Garamond" w:hAnsi="Garamond" w:cs="Garamond"/>
+          <w:color w:val="000000"/>
+        </w:rPr>
+        <w:t>) and once in the Andes (</w:t>
+      </w:r>
+      <w:proofErr w:type="spellStart"/>
+      <w:r>
+        <w:rPr>
+          <w:rFonts w:ascii="Garamond" w:eastAsia="Garamond" w:hAnsi="Garamond" w:cs="Garamond"/>
+          <w:color w:val="000000"/>
+        </w:rPr>
+        <w:t>Gepts</w:t>
+      </w:r>
+      <w:proofErr w:type="spellEnd"/>
+      <w:r>
+        <w:rPr>
+          <w:rFonts w:ascii="Garamond" w:eastAsia="Garamond" w:hAnsi="Garamond" w:cs="Garamond"/>
+          <w:color w:val="000000"/>
+        </w:rPr>
+        <w:t xml:space="preserve">, et al. 1986; Schmutz, et al. 2014). The domestication </w:t>
       </w:r>
       <w:r>
         <w:rPr>
@@ -873,7 +1001,119 @@
           <w:color w:val="000000"/>
         </w:rPr>
         <w:lastRenderedPageBreak/>
-        <w:t>bottleneck was stronger in the Middle American than in the Andean genepool, probably because loss of diversity occurred in the Andes before domestication (Gepts et al., 1986; Bitocchi et al., 2012; Bellucci et al., 2014; Schmutz et al., 2014). Common bean was widely cultivated in Mexico and North America pre-European contact (Kaplan 1965), and New World settlers cultivated common bean from landraces maintained by Native Americans, primarily from the Middle American genepool, and later from European re-introductions, primarily from the Andean genepool (Vandemark et al 2014). These complex histories led to differences in genetic diversity, yield potential, and selection intensity among different races within these genepools. The first formal North American improvement efforts were initiated in the late 1800s and early 1900s by the United States state and federal governments (Vandemark et al 2014); since the 1950s, breeders have assessed comparative performance in part via the Cooperative Dry Bean Nursery (CDBN), the largest multi-environment trial of common bean in the United States and Canada (Myers 1988; Singh 2000). CDBN cooperators develop germplasm in their home regions, and are most interested in strong regional performance, typically releasing varieties with high seed yield that meet commercial expectations for seed size, shape, and color. However, they also test promising material for broad adaptation by measuring seed yield and other phenotypic traits across all participating CDBN field locations. The impacts of selection at both regional and continental scales on the genetic variation in common bean have not been measured; however, selection across heterogeneous environments is theorized to have major effects on population fitness and the suitability of different adaptive strategies (Levins, 1962; Botero et al 2015).</w:t>
+        <w:t xml:space="preserve">bottleneck was stronger in the Middle American than in the Andean </w:t>
+      </w:r>
+      <w:proofErr w:type="spellStart"/>
+      <w:r>
+        <w:rPr>
+          <w:rFonts w:ascii="Garamond" w:eastAsia="Garamond" w:hAnsi="Garamond" w:cs="Garamond"/>
+          <w:color w:val="000000"/>
+        </w:rPr>
+        <w:t>genepool</w:t>
+      </w:r>
+      <w:proofErr w:type="spellEnd"/>
+      <w:r>
+        <w:rPr>
+          <w:rFonts w:ascii="Garamond" w:eastAsia="Garamond" w:hAnsi="Garamond" w:cs="Garamond"/>
+          <w:color w:val="000000"/>
+        </w:rPr>
+        <w:t>, probably because loss of diversity occurred in the Andes before domestication (</w:t>
+      </w:r>
+      <w:proofErr w:type="spellStart"/>
+      <w:r>
+        <w:rPr>
+          <w:rFonts w:ascii="Garamond" w:eastAsia="Garamond" w:hAnsi="Garamond" w:cs="Garamond"/>
+          <w:color w:val="000000"/>
+        </w:rPr>
+        <w:t>Gepts</w:t>
+      </w:r>
+      <w:proofErr w:type="spellEnd"/>
+      <w:r>
+        <w:rPr>
+          <w:rFonts w:ascii="Garamond" w:eastAsia="Garamond" w:hAnsi="Garamond" w:cs="Garamond"/>
+          <w:color w:val="000000"/>
+        </w:rPr>
+        <w:t xml:space="preserve"> et al., 1986; </w:t>
+      </w:r>
+      <w:proofErr w:type="spellStart"/>
+      <w:r>
+        <w:rPr>
+          <w:rFonts w:ascii="Garamond" w:eastAsia="Garamond" w:hAnsi="Garamond" w:cs="Garamond"/>
+          <w:color w:val="000000"/>
+        </w:rPr>
+        <w:t>Bitocchi</w:t>
+      </w:r>
+      <w:proofErr w:type="spellEnd"/>
+      <w:r>
+        <w:rPr>
+          <w:rFonts w:ascii="Garamond" w:eastAsia="Garamond" w:hAnsi="Garamond" w:cs="Garamond"/>
+          <w:color w:val="000000"/>
+        </w:rPr>
+        <w:t xml:space="preserve"> et al., 2012; Bellucci et al., 2014; Schmutz et al., 2014). Common bean was widely cultivated in Mexico and North America pre-European contact (Kaplan 1965), and New World settlers cultivated common bean from landraces maintained by Native Americans, primarily from the Middle American </w:t>
+      </w:r>
+      <w:proofErr w:type="spellStart"/>
+      <w:r>
+        <w:rPr>
+          <w:rFonts w:ascii="Garamond" w:eastAsia="Garamond" w:hAnsi="Garamond" w:cs="Garamond"/>
+          <w:color w:val="000000"/>
+        </w:rPr>
+        <w:t>genepool</w:t>
+      </w:r>
+      <w:proofErr w:type="spellEnd"/>
+      <w:r>
+        <w:rPr>
+          <w:rFonts w:ascii="Garamond" w:eastAsia="Garamond" w:hAnsi="Garamond" w:cs="Garamond"/>
+          <w:color w:val="000000"/>
+        </w:rPr>
+        <w:t xml:space="preserve">, and later from European re-introductions, primarily from the Andean </w:t>
+      </w:r>
+      <w:proofErr w:type="spellStart"/>
+      <w:r>
+        <w:rPr>
+          <w:rFonts w:ascii="Garamond" w:eastAsia="Garamond" w:hAnsi="Garamond" w:cs="Garamond"/>
+          <w:color w:val="000000"/>
+        </w:rPr>
+        <w:t>genepool</w:t>
+      </w:r>
+      <w:proofErr w:type="spellEnd"/>
+      <w:r>
+        <w:rPr>
+          <w:rFonts w:ascii="Garamond" w:eastAsia="Garamond" w:hAnsi="Garamond" w:cs="Garamond"/>
+          <w:color w:val="000000"/>
+        </w:rPr>
+        <w:t xml:space="preserve"> (Vandemark et al 2014). These complex histories led to differences in genetic diversity, yield potential, and selection intensity among different races within these </w:t>
+      </w:r>
+      <w:proofErr w:type="spellStart"/>
+      <w:r>
+        <w:rPr>
+          <w:rFonts w:ascii="Garamond" w:eastAsia="Garamond" w:hAnsi="Garamond" w:cs="Garamond"/>
+          <w:color w:val="000000"/>
+        </w:rPr>
+        <w:t>genepools</w:t>
+      </w:r>
+      <w:proofErr w:type="spellEnd"/>
+      <w:r>
+        <w:rPr>
+          <w:rFonts w:ascii="Garamond" w:eastAsia="Garamond" w:hAnsi="Garamond" w:cs="Garamond"/>
+          <w:color w:val="000000"/>
+        </w:rPr>
+        <w:t>. The first formal North American improvement efforts were initiated in the late 1800s and early 1900s by the United States state and federal governments (Vandemark et al 2014); since the 1950s, breeders have assessed comparative performance in part via the Cooperative Dry Bean Nursery (CDBN), the largest multi-environment trial of common bean in the United States and Canada (Myers 1988; Singh 2000). CDBN cooperators develop germplasm in their home regions, and are most interested in strong regional performance, typically releasing varieties with high seed yield that meet commercial expectations for seed size, shape, and color. However, they also test promising material for broad adaptation by measuring seed yield and other phenotypic traits across all participating CDBN field locations. The impacts of selection at both regional and continental scales on the genetic variation in common bean have not been measured; however, selection across heterogeneous environments is theorized to have major effects on population fitness and the suitability of different adaptive strategies (</w:t>
+      </w:r>
+      <w:proofErr w:type="spellStart"/>
+      <w:r>
+        <w:rPr>
+          <w:rFonts w:ascii="Garamond" w:eastAsia="Garamond" w:hAnsi="Garamond" w:cs="Garamond"/>
+          <w:color w:val="000000"/>
+        </w:rPr>
+        <w:t>Levins</w:t>
+      </w:r>
+      <w:proofErr w:type="spellEnd"/>
+      <w:r>
+        <w:rPr>
+          <w:rFonts w:ascii="Garamond" w:eastAsia="Garamond" w:hAnsi="Garamond" w:cs="Garamond"/>
+          <w:color w:val="000000"/>
+        </w:rPr>
+        <w:t>, 1962; Botero et al 2015).</w:t>
       </w:r>
     </w:p>
     <w:p>
@@ -903,7 +1143,23 @@
           <w:rFonts w:ascii="Garamond" w:eastAsia="Garamond" w:hAnsi="Garamond" w:cs="Garamond"/>
           <w:color w:val="000000"/>
         </w:rPr>
-        <w:t xml:space="preserve">gene pools which differ in their genetic diversity, and to determine the impact of this genetic variation on fitness and heritabilities at different spatial scales. </w:t>
+        <w:t xml:space="preserve">gene pools which differ in their genetic diversity, and to determine the impact of this genetic variation on fitness and </w:t>
+      </w:r>
+      <w:proofErr w:type="spellStart"/>
+      <w:r>
+        <w:rPr>
+          <w:rFonts w:ascii="Garamond" w:eastAsia="Garamond" w:hAnsi="Garamond" w:cs="Garamond"/>
+          <w:color w:val="000000"/>
+        </w:rPr>
+        <w:t>heritabilities</w:t>
+      </w:r>
+      <w:proofErr w:type="spellEnd"/>
+      <w:r>
+        <w:rPr>
+          <w:rFonts w:ascii="Garamond" w:eastAsia="Garamond" w:hAnsi="Garamond" w:cs="Garamond"/>
+          <w:color w:val="000000"/>
+        </w:rPr>
+        <w:t xml:space="preserve"> at different spatial scales. </w:t>
       </w:r>
       <w:r>
         <w:rPr>
@@ -911,7 +1167,55 @@
           <w:color w:val="000000"/>
         </w:rPr>
         <w:lastRenderedPageBreak/>
-        <w:t xml:space="preserve">CDBN entries are advanced breeding materials without ‘locations of origin’ in the sense of their wild progenitors. However, progenitors of these entries were grown in North America in pre-Columbian times, and these specific entries were developed for regional production by breeders at many locations that took part in the CDBN trials; thus, local adaptation of CDBN entries to specific North American regions may have arisen from long-term selection of improved material within those regions. If present, local adaptation might be leveraged in breeding programs that have focused on broad-scale adaptation to achieve fitness gains (Ewing et al., 2019). For individual-based selection, breeding programs often measure the heritability of traits of interest, the proportion of phenotypic variation that is genetically determined. High heritability is essential for efficient selection, but environmental conditions also influence the heritability on which any response to selection depends (Hoffman, Hercus 2000; Hoffman, Merila 1999). Heritability may also vary temporally as the array of genotypes measured typically changes during the breeding process (Feldman, Lewontin 1975). Understanding spatial and temporal patterns of seed yield heritability and the interaction between heritability and the portion of seed yield variation attributable to local adaptation could provide fundamental insights into the adaptation and domestication process of </w:t>
+        <w:t xml:space="preserve">CDBN entries are advanced breeding materials without ‘locations of origin’ in the sense of their wild progenitors. However, progenitors of these entries were grown in North America in pre-Columbian times, and these specific entries were developed for regional production by breeders at many locations that took part in the CDBN trials; thus, local adaptation of CDBN entries to specific North American regions may have arisen from long-term selection of improved material within those regions. If present, local adaptation might be leveraged in breeding programs that have focused on broad-scale adaptation to achieve fitness gains (Ewing et al., 2019). For individual-based selection, breeding programs often measure the heritability of traits of interest, the proportion of phenotypic variation that is genetically determined. High heritability is essential for efficient selection, but environmental conditions also influence the heritability on which any response to selection depends (Hoffman, </w:t>
+      </w:r>
+      <w:proofErr w:type="spellStart"/>
+      <w:r>
+        <w:rPr>
+          <w:rFonts w:ascii="Garamond" w:eastAsia="Garamond" w:hAnsi="Garamond" w:cs="Garamond"/>
+          <w:color w:val="000000"/>
+        </w:rPr>
+        <w:t>Hercus</w:t>
+      </w:r>
+      <w:proofErr w:type="spellEnd"/>
+      <w:r>
+        <w:rPr>
+          <w:rFonts w:ascii="Garamond" w:eastAsia="Garamond" w:hAnsi="Garamond" w:cs="Garamond"/>
+          <w:color w:val="000000"/>
+        </w:rPr>
+        <w:t xml:space="preserve"> 2000; Hoffman, </w:t>
+      </w:r>
+      <w:proofErr w:type="spellStart"/>
+      <w:r>
+        <w:rPr>
+          <w:rFonts w:ascii="Garamond" w:eastAsia="Garamond" w:hAnsi="Garamond" w:cs="Garamond"/>
+          <w:color w:val="000000"/>
+        </w:rPr>
+        <w:t>Merila</w:t>
+      </w:r>
+      <w:proofErr w:type="spellEnd"/>
+      <w:r>
+        <w:rPr>
+          <w:rFonts w:ascii="Garamond" w:eastAsia="Garamond" w:hAnsi="Garamond" w:cs="Garamond"/>
+          <w:color w:val="000000"/>
+        </w:rPr>
+        <w:t xml:space="preserve"> 1999). Heritability may also vary temporally as the array of genotypes measured typically changes during the breeding process (Feldman, </w:t>
+      </w:r>
+      <w:proofErr w:type="spellStart"/>
+      <w:r>
+        <w:rPr>
+          <w:rFonts w:ascii="Garamond" w:eastAsia="Garamond" w:hAnsi="Garamond" w:cs="Garamond"/>
+          <w:color w:val="000000"/>
+        </w:rPr>
+        <w:t>Lewontin</w:t>
+      </w:r>
+      <w:proofErr w:type="spellEnd"/>
+      <w:r>
+        <w:rPr>
+          <w:rFonts w:ascii="Garamond" w:eastAsia="Garamond" w:hAnsi="Garamond" w:cs="Garamond"/>
+          <w:color w:val="000000"/>
+        </w:rPr>
+        <w:t xml:space="preserve"> 1975). Understanding spatial and temporal patterns of seed yield heritability and the interaction between heritability and the portion of seed yield variation attributable to local adaptation could provide fundamental insights into the adaptation and domestication process of </w:t>
       </w:r>
       <w:r>
         <w:rPr>
@@ -926,7 +1230,23 @@
           <w:rFonts w:ascii="Garamond" w:eastAsia="Garamond" w:hAnsi="Garamond" w:cs="Garamond"/>
           <w:color w:val="000000"/>
         </w:rPr>
-        <w:t xml:space="preserve"> (Table 1; Papa &amp; Gepts 2003; Papa et al., 2007; Eckert et al 2010; Kraft et al 2014; Rodriguez et al 2015). These patterns and interactions may differ among races due to their unique domestication histories and genetic variabilities, with implications for the potential of bean races to continue to adapt to changing conditions.</w:t>
+        <w:t xml:space="preserve"> (Table 1; Papa &amp; </w:t>
+      </w:r>
+      <w:proofErr w:type="spellStart"/>
+      <w:r>
+        <w:rPr>
+          <w:rFonts w:ascii="Garamond" w:eastAsia="Garamond" w:hAnsi="Garamond" w:cs="Garamond"/>
+          <w:color w:val="000000"/>
+        </w:rPr>
+        <w:t>Gepts</w:t>
+      </w:r>
+      <w:proofErr w:type="spellEnd"/>
+      <w:r>
+        <w:rPr>
+          <w:rFonts w:ascii="Garamond" w:eastAsia="Garamond" w:hAnsi="Garamond" w:cs="Garamond"/>
+          <w:color w:val="000000"/>
+        </w:rPr>
+        <w:t xml:space="preserve"> 2003; Papa et al., 2007; Eckert et al 2010; Kraft et al 2014; Rodriguez et al 2015). These patterns and interactions may differ among races due to their unique domestication histories and genetic variabilities, with implications for the potential of bean races to continue to adapt to changing conditions.</w:t>
       </w:r>
     </w:p>
     <w:p>
@@ -1674,7 +1994,23 @@
           <w:rFonts w:ascii="Garamond" w:eastAsia="Garamond" w:hAnsi="Garamond" w:cs="Garamond"/>
           <w:color w:val="000000"/>
         </w:rPr>
-        <w:t xml:space="preserve">We re-interpret the CDBN trials as a reciprocal transplant experiment to estimate local adaptation and yield heritability among common bean races, experimental locations, and across years. We first introduce a “home field advantage” (HFA) component for each CDBN entry into a traditional partitioning of seed yield variation and explore patterns of HFA across three races within the two genepools. Briefly, HFA is the fitness gain an entry realizes by growing in its home location, which is empirically defined as the location of highest fitness relative to other entries (Ewing et al, 2019). We expected that HFA would explain a significant amount of yield variation within each bean race. We then examined overall variation in yield heritability across years and locations in the CDBN </w:t>
+        <w:t xml:space="preserve">We re-interpret the CDBN trials as a reciprocal transplant experiment to estimate local adaptation and yield heritability among common bean races, experimental locations, and across years. We first introduce a “home field advantage” (HFA) component for each CDBN entry into a traditional partitioning of seed yield variation and explore patterns of HFA across three races within the two </w:t>
+      </w:r>
+      <w:proofErr w:type="spellStart"/>
+      <w:r>
+        <w:rPr>
+          <w:rFonts w:ascii="Garamond" w:eastAsia="Garamond" w:hAnsi="Garamond" w:cs="Garamond"/>
+          <w:color w:val="000000"/>
+        </w:rPr>
+        <w:t>genepools</w:t>
+      </w:r>
+      <w:proofErr w:type="spellEnd"/>
+      <w:r>
+        <w:rPr>
+          <w:rFonts w:ascii="Garamond" w:eastAsia="Garamond" w:hAnsi="Garamond" w:cs="Garamond"/>
+          <w:color w:val="000000"/>
+        </w:rPr>
+        <w:t xml:space="preserve">. Briefly, HFA is the fitness gain an entry realizes by growing in its home location, which is empirically defined as the location of highest fitness relative to other entries (Ewing et al, 2019). We expected that HFA would explain a significant amount of yield variation within each bean race. We then examined overall variation in yield heritability across years and locations in the CDBN </w:t>
       </w:r>
       <w:r>
         <w:rPr>
@@ -1682,7 +2018,55 @@
           <w:color w:val="000000"/>
         </w:rPr>
         <w:lastRenderedPageBreak/>
-        <w:t>and across races and genepools. We expected to observe substantial differences in heritability across space due to environmental differences (Wilson et al 2006; Finlay and Wilkinson, 1963). We also expected to observe decreases in heritability over time in the Middle American genepool as genetic sources of yield variation were eliminated, and potential increases in heritability over time in the Andean genepool, given its increase in genetic diversity from wild to domesticated gene pools. Finally, through identifying sites with high HFA and yield heritability, we discuss potential strategies for selection efforts to further incorporate local adaptation.</w:t>
+        <w:t xml:space="preserve">and across races and </w:t>
+      </w:r>
+      <w:proofErr w:type="spellStart"/>
+      <w:r>
+        <w:rPr>
+          <w:rFonts w:ascii="Garamond" w:eastAsia="Garamond" w:hAnsi="Garamond" w:cs="Garamond"/>
+          <w:color w:val="000000"/>
+        </w:rPr>
+        <w:t>genepools</w:t>
+      </w:r>
+      <w:proofErr w:type="spellEnd"/>
+      <w:r>
+        <w:rPr>
+          <w:rFonts w:ascii="Garamond" w:eastAsia="Garamond" w:hAnsi="Garamond" w:cs="Garamond"/>
+          <w:color w:val="000000"/>
+        </w:rPr>
+        <w:t xml:space="preserve">. We expected to observe substantial differences in heritability across space due to environmental differences (Wilson et al 2006; Finlay and Wilkinson, 1963). We also expected to observe decreases in heritability over time in the Middle American </w:t>
+      </w:r>
+      <w:proofErr w:type="spellStart"/>
+      <w:r>
+        <w:rPr>
+          <w:rFonts w:ascii="Garamond" w:eastAsia="Garamond" w:hAnsi="Garamond" w:cs="Garamond"/>
+          <w:color w:val="000000"/>
+        </w:rPr>
+        <w:t>genepool</w:t>
+      </w:r>
+      <w:proofErr w:type="spellEnd"/>
+      <w:r>
+        <w:rPr>
+          <w:rFonts w:ascii="Garamond" w:eastAsia="Garamond" w:hAnsi="Garamond" w:cs="Garamond"/>
+          <w:color w:val="000000"/>
+        </w:rPr>
+        <w:t xml:space="preserve"> as genetic sources of yield variation were eliminated, and potential increases in heritability over time in the Andean </w:t>
+      </w:r>
+      <w:proofErr w:type="spellStart"/>
+      <w:r>
+        <w:rPr>
+          <w:rFonts w:ascii="Garamond" w:eastAsia="Garamond" w:hAnsi="Garamond" w:cs="Garamond"/>
+          <w:color w:val="000000"/>
+        </w:rPr>
+        <w:t>genepool</w:t>
+      </w:r>
+      <w:proofErr w:type="spellEnd"/>
+      <w:r>
+        <w:rPr>
+          <w:rFonts w:ascii="Garamond" w:eastAsia="Garamond" w:hAnsi="Garamond" w:cs="Garamond"/>
+          <w:color w:val="000000"/>
+        </w:rPr>
+        <w:t>, given its increase in genetic diversity from wild to domesticated gene pools. Finally, through identifying sites with high HFA and yield heritability, we discuss potential strategies for selection efforts to further incorporate local adaptation.</w:t>
       </w:r>
     </w:p>
     <w:p>
@@ -1729,7 +2113,39 @@
           <w:rFonts w:ascii="Garamond" w:eastAsia="Garamond" w:hAnsi="Garamond" w:cs="Garamond"/>
           <w:color w:val="000000"/>
         </w:rPr>
-        <w:t>Common bean seed yield (hereafter: ‘yield’) data were retrieved from MacQueen et al. 2020; briefly, yield data from digitized reports from 1981 to 2015 were obtained, which included data from 71 unique locations, and 327 entries (including released cultivars and unreleased advanced breeding lines) with 11 common check entries (Figure 1). CDBN entries include released cultivars and unreleased breeding lines at advanced breeding stages from at least 13 diverse North American market classes of common bean. The majority of these entries are members of one of three of the seven races of common bean; two of these races, Durango and Mesoamerican, arose from the Middle American domestication event and are more genetically diverse than Nueva Granada, which arose from the Andean domestication events (Mamidi, et al. 2011). 13,989 yield data points were used in this analysis.</w:t>
+        <w:t xml:space="preserve">Common bean seed yield (hereafter: ‘yield’) data were retrieved from MacQueen et al. 2020; briefly, yield data from digitized reports from 1981 to 2015 were obtained, which included data from 71 unique locations, and 327 entries (including released cultivars and unreleased advanced breeding lines) with 11 common check entries (Figure 1). CDBN entries include released cultivars and unreleased breeding lines at advanced breeding stages from at least 13 diverse North American market classes of common bean. </w:t>
+      </w:r>
+      <w:proofErr w:type="gramStart"/>
+      <w:r>
+        <w:rPr>
+          <w:rFonts w:ascii="Garamond" w:eastAsia="Garamond" w:hAnsi="Garamond" w:cs="Garamond"/>
+          <w:color w:val="000000"/>
+        </w:rPr>
+        <w:t>The majority of</w:t>
+      </w:r>
+      <w:proofErr w:type="gramEnd"/>
+      <w:r>
+        <w:rPr>
+          <w:rFonts w:ascii="Garamond" w:eastAsia="Garamond" w:hAnsi="Garamond" w:cs="Garamond"/>
+          <w:color w:val="000000"/>
+        </w:rPr>
+        <w:t xml:space="preserve"> these entries are members of one of three of the seven races of common bean; two of these races, Durango and Mesoamerican, arose from the Middle American domestication event and are more genetically diverse than Nueva Granada, which arose from the Andean domestication events (</w:t>
+      </w:r>
+      <w:proofErr w:type="spellStart"/>
+      <w:r>
+        <w:rPr>
+          <w:rFonts w:ascii="Garamond" w:eastAsia="Garamond" w:hAnsi="Garamond" w:cs="Garamond"/>
+          <w:color w:val="000000"/>
+        </w:rPr>
+        <w:t>Mamidi</w:t>
+      </w:r>
+      <w:proofErr w:type="spellEnd"/>
+      <w:r>
+        <w:rPr>
+          <w:rFonts w:ascii="Garamond" w:eastAsia="Garamond" w:hAnsi="Garamond" w:cs="Garamond"/>
+          <w:color w:val="000000"/>
+        </w:rPr>
+        <w:t>, et al. 2011). 13,989 yield data points were used in this analysis.</w:t>
       </w:r>
     </w:p>
     <w:p>
@@ -1826,7 +2242,23 @@
           <w:rFonts w:ascii="Garamond" w:eastAsia="Garamond" w:hAnsi="Garamond" w:cs="Garamond"/>
           <w:color w:val="000000"/>
         </w:rPr>
-        <w:t>The CDBN selection strategy for lines entered likely impacts partitioning of yield variance in several ways. This strategy was developed to test dry bean material for broad adaptation across CDBN locations. Within years, CDBN locations grew an identical complement of entries, with only rare entries missing yield phenotypes at single locations. The entries shift gradually through the years, with each entry typically present in the CDBN for three consecutive years. This shift is a direct result of the improvement strategy employed by network cooperators over the trial years and captures some of the regional breeding advances produced by additional non-CDBN field trials. This strategy confounds partitioning of yield variation into genetic and environmental components across years, but not across locations. Specifically, comparisons of heritability for different locations within years are not confounded by the presence of different genotypes. Heritabilities from different years within locations reflect both environmental differences across years and a change in the complement of genotypes used to compute the heritability.</w:t>
+        <w:t xml:space="preserve">The CDBN selection strategy for lines entered likely impacts partitioning of yield variance in several ways. This strategy was developed to test dry bean material for broad adaptation across CDBN locations. Within years, CDBN locations grew an identical complement of entries, with only rare entries missing yield phenotypes at single locations. The entries shift gradually through the years, with each entry typically present in the CDBN for three consecutive years. This shift is a direct result of the improvement strategy employed by network cooperators over the trial years and captures some of the regional breeding advances produced by additional non-CDBN field trials. This strategy confounds partitioning of yield variation into genetic and environmental components across years, but not across locations. Specifically, comparisons of heritability for different locations within years are not confounded by the presence of different genotypes. </w:t>
+      </w:r>
+      <w:proofErr w:type="spellStart"/>
+      <w:r>
+        <w:rPr>
+          <w:rFonts w:ascii="Garamond" w:eastAsia="Garamond" w:hAnsi="Garamond" w:cs="Garamond"/>
+          <w:color w:val="000000"/>
+        </w:rPr>
+        <w:t>Heritabilities</w:t>
+      </w:r>
+      <w:proofErr w:type="spellEnd"/>
+      <w:r>
+        <w:rPr>
+          <w:rFonts w:ascii="Garamond" w:eastAsia="Garamond" w:hAnsi="Garamond" w:cs="Garamond"/>
+          <w:color w:val="000000"/>
+        </w:rPr>
+        <w:t xml:space="preserve"> from different years within locations reflect both environmental differences across years and a change in the complement of genotypes used to compute the heritability.</w:t>
       </w:r>
     </w:p>
     <w:p>
@@ -1859,7 +2291,39 @@
           <w:rFonts w:ascii="Garamond" w:eastAsia="Garamond" w:hAnsi="Garamond" w:cs="Garamond"/>
           <w:color w:val="000000"/>
         </w:rPr>
-        <w:t>We first assessed overall fitness and fitness gains across the study period within three groups of CDBN entries: entries from the Nueva Granada race from the Andean genepool, and entries from two genetically distinct races within the Middle American genepool, the Durango and the Mesoamerican race using linear modeling.</w:t>
+        <w:t xml:space="preserve">We first assessed overall fitness and fitness gains across the study period within three groups of CDBN entries: entries from the Nueva Granada race from the Andean </w:t>
+      </w:r>
+      <w:proofErr w:type="spellStart"/>
+      <w:r>
+        <w:rPr>
+          <w:rFonts w:ascii="Garamond" w:eastAsia="Garamond" w:hAnsi="Garamond" w:cs="Garamond"/>
+          <w:color w:val="000000"/>
+        </w:rPr>
+        <w:t>genepool</w:t>
+      </w:r>
+      <w:proofErr w:type="spellEnd"/>
+      <w:r>
+        <w:rPr>
+          <w:rFonts w:ascii="Garamond" w:eastAsia="Garamond" w:hAnsi="Garamond" w:cs="Garamond"/>
+          <w:color w:val="000000"/>
+        </w:rPr>
+        <w:t xml:space="preserve">, and entries from two genetically distinct races within the Middle American </w:t>
+      </w:r>
+      <w:proofErr w:type="spellStart"/>
+      <w:r>
+        <w:rPr>
+          <w:rFonts w:ascii="Garamond" w:eastAsia="Garamond" w:hAnsi="Garamond" w:cs="Garamond"/>
+          <w:color w:val="000000"/>
+        </w:rPr>
+        <w:t>genepool</w:t>
+      </w:r>
+      <w:proofErr w:type="spellEnd"/>
+      <w:r>
+        <w:rPr>
+          <w:rFonts w:ascii="Garamond" w:eastAsia="Garamond" w:hAnsi="Garamond" w:cs="Garamond"/>
+          <w:color w:val="000000"/>
+        </w:rPr>
+        <w:t>, the Durango and the Mesoamerican race using linear modeling.</w:t>
       </w:r>
     </w:p>
     <w:p>
@@ -1874,7 +2338,57 @@
           <w:rFonts w:ascii="Garamond" w:eastAsia="Garamond" w:hAnsi="Garamond" w:cs="Garamond"/>
           <w:color w:val="000000"/>
         </w:rPr>
-        <w:t>We then quantified HFA. Home field advantage is the fitness benefit an entry receives by growing in its “home” location, after accounting for inherent site and genetic potential, and therefore is an entry-specific outcome of genotype-by-environment interactions (Blanquart et al, 2013). We estimated HFA following a modified version of Ewing et al. (2019). Most importantly, we included the additional step of accounting for entry genetic relationships to eliminate effects of double counting similar CDBN entries.</w:t>
+        <w:t>We then quantified HFA. Home field advantage is the fitness benefit an entry receives by growing in its “home” location, after accounting for inherent site and genetic potential, and therefore is an entry-specific outcome of genotype-by-environment interactions (</w:t>
+      </w:r>
+      <w:proofErr w:type="spellStart"/>
+      <w:r>
+        <w:rPr>
+          <w:rFonts w:ascii="Garamond" w:eastAsia="Garamond" w:hAnsi="Garamond" w:cs="Garamond"/>
+          <w:color w:val="000000"/>
+        </w:rPr>
+        <w:t>Blanquart</w:t>
+      </w:r>
+      <w:proofErr w:type="spellEnd"/>
+      <w:r>
+        <w:rPr>
+          <w:rFonts w:ascii="Garamond" w:eastAsia="Garamond" w:hAnsi="Garamond" w:cs="Garamond"/>
+          <w:color w:val="000000"/>
+        </w:rPr>
+        <w:t xml:space="preserve"> et al, 2013). We estimated HFA following a modified version of Ewing et al. (2019). </w:t>
+      </w:r>
+      <w:del w:id="7" w:author="Ewing, Patrick - ARS" w:date="2021-09-16T17:08:00Z">
+        <w:r>
+          <w:rPr>
+            <w:rFonts w:ascii="Garamond" w:eastAsia="Garamond" w:hAnsi="Garamond" w:cs="Garamond"/>
+            <w:color w:val="000000"/>
+          </w:rPr>
+          <w:delText>Most importantly, we</w:delText>
+        </w:r>
+      </w:del>
+      <w:ins w:id="8" w:author="Ewing, Patrick - ARS" w:date="2021-09-16T17:08:00Z">
+        <w:r>
+          <w:rPr>
+            <w:rFonts w:ascii="Garamond" w:eastAsia="Garamond" w:hAnsi="Garamond" w:cs="Garamond"/>
+            <w:color w:val="000000"/>
+          </w:rPr>
+          <w:t xml:space="preserve">Modifications were to the method of identifying home site and a test of </w:t>
+        </w:r>
+      </w:ins>
+      <w:del w:id="9" w:author="Ewing, Patrick - ARS" w:date="2021-09-16T17:08:00Z">
+        <w:r>
+          <w:rPr>
+            <w:rFonts w:ascii="Garamond" w:eastAsia="Garamond" w:hAnsi="Garamond" w:cs="Garamond"/>
+            <w:color w:val="000000"/>
+          </w:rPr>
+          <w:delText xml:space="preserve"> included the additional step of </w:delText>
+        </w:r>
+      </w:del>
+      <w:r>
+        <w:rPr>
+          <w:rFonts w:ascii="Garamond" w:eastAsia="Garamond" w:hAnsi="Garamond" w:cs="Garamond"/>
+          <w:color w:val="000000"/>
+        </w:rPr>
+        <w:t>accounting for entry genetic relationships to eliminate effects of double counting similar CDBN entries.</w:t>
       </w:r>
     </w:p>
     <w:p>
@@ -1889,7 +2403,32 @@
           <w:rFonts w:ascii="Garamond" w:eastAsia="Garamond" w:hAnsi="Garamond" w:cs="Garamond"/>
           <w:color w:val="000000"/>
         </w:rPr>
-        <w:t xml:space="preserve">To estimate HFA, we first filtered out sites with fewer than three years of data. Next, we assigned each entry an empirical “home” site, the site where an entry performed best relative to other varieties. We calculated relative yields within each site-year by centering (mean = 0) and scaling (standard deviation = 1). Then, for each variety, we calculated the best linear unbiased predictor (BLUP) of relative yield at each site by using site as a random intercept in </w:t>
+        <w:t xml:space="preserve">To estimate HFA, we first filtered out sites with fewer than three years of data. Next, we assigned each entry an empirical “home” site, the site where an entry performed best relative to other varieties. We calculated relative yields within each site-year by centering (mean = 0) and scaling (standard deviation = 1). Then, for each </w:t>
+      </w:r>
+      <w:del w:id="10" w:author="Ewing, Patrick - ARS" w:date="2021-09-16T17:10:00Z">
+        <w:r>
+          <w:rPr>
+            <w:rFonts w:ascii="Garamond" w:eastAsia="Garamond" w:hAnsi="Garamond" w:cs="Garamond"/>
+            <w:color w:val="000000"/>
+          </w:rPr>
+          <w:delText>variety</w:delText>
+        </w:r>
+      </w:del>
+      <w:ins w:id="11" w:author="Ewing, Patrick - ARS" w:date="2021-09-16T17:10:00Z">
+        <w:r>
+          <w:rPr>
+            <w:rFonts w:ascii="Garamond" w:eastAsia="Garamond" w:hAnsi="Garamond" w:cs="Garamond"/>
+            <w:color w:val="000000"/>
+          </w:rPr>
+          <w:t>entry</w:t>
+        </w:r>
+      </w:ins>
+      <w:r>
+        <w:rPr>
+          <w:rFonts w:ascii="Garamond" w:eastAsia="Garamond" w:hAnsi="Garamond" w:cs="Garamond"/>
+          <w:color w:val="000000"/>
+        </w:rPr>
+        <w:t xml:space="preserve">, we calculated the best linear unbiased predictor (BLUP) of relative yield at each site by using site as a random intercept in </w:t>
       </w:r>
       <w:r>
         <w:rPr>
@@ -1906,6 +2445,240 @@
         </w:rPr>
         <w:t xml:space="preserve"> 1.1 (Bates et al, 2015). The home site for each CDBN entry was the site with the largest BLUP.</w:t>
       </w:r>
+      <w:ins w:id="12" w:author="Ewing, Patrick - ARS" w:date="2021-09-16T17:01:00Z">
+        <w:r>
+          <w:rPr>
+            <w:rFonts w:ascii="Garamond" w:eastAsia="Garamond" w:hAnsi="Garamond" w:cs="Garamond"/>
+            <w:color w:val="000000"/>
+          </w:rPr>
+          <w:t xml:space="preserve"> This approach </w:t>
+        </w:r>
+      </w:ins>
+      <w:ins w:id="13" w:author="Ewing, Patrick - ARS" w:date="2021-09-16T17:03:00Z">
+        <w:r>
+          <w:rPr>
+            <w:rFonts w:ascii="Garamond" w:eastAsia="Garamond" w:hAnsi="Garamond" w:cs="Garamond"/>
+            <w:color w:val="000000"/>
+          </w:rPr>
+          <w:t>was necessary due to</w:t>
+        </w:r>
+      </w:ins>
+      <w:ins w:id="14" w:author="Ewing, Patrick - ARS" w:date="2021-09-16T17:12:00Z">
+        <w:r>
+          <w:rPr>
+            <w:rFonts w:ascii="Garamond" w:eastAsia="Garamond" w:hAnsi="Garamond" w:cs="Garamond"/>
+            <w:color w:val="000000"/>
+          </w:rPr>
+          <w:t xml:space="preserve"> the frequency of entries growing only one year at some sites </w:t>
+        </w:r>
+      </w:ins>
+      <w:ins w:id="15" w:author="Ewing, Patrick - ARS" w:date="2021-09-16T17:04:00Z">
+        <w:r>
+          <w:rPr>
+            <w:rFonts w:ascii="Garamond" w:eastAsia="Garamond" w:hAnsi="Garamond" w:cs="Garamond"/>
+            <w:color w:val="000000"/>
+          </w:rPr>
+          <w:t>(MacQueen et al, 2020)</w:t>
+        </w:r>
+      </w:ins>
+      <w:ins w:id="16" w:author="Ewing, Patrick - ARS" w:date="2021-09-16T17:13:00Z">
+        <w:r>
+          <w:rPr>
+            <w:rFonts w:ascii="Garamond" w:eastAsia="Garamond" w:hAnsi="Garamond" w:cs="Garamond"/>
+            <w:color w:val="000000"/>
+          </w:rPr>
+          <w:t>. Relative to the method in Ewing et al. (</w:t>
+        </w:r>
+      </w:ins>
+      <w:ins w:id="17" w:author="Ewing, Patrick - ARS" w:date="2021-09-16T17:14:00Z">
+        <w:r>
+          <w:rPr>
+            <w:rFonts w:ascii="Garamond" w:eastAsia="Garamond" w:hAnsi="Garamond" w:cs="Garamond"/>
+            <w:color w:val="000000"/>
+          </w:rPr>
+          <w:t>2019), the</w:t>
+        </w:r>
+      </w:ins>
+      <w:ins w:id="18" w:author="Ewing, Patrick - ARS" w:date="2021-09-16T17:13:00Z">
+        <w:r>
+          <w:rPr>
+            <w:rFonts w:ascii="Garamond" w:eastAsia="Garamond" w:hAnsi="Garamond" w:cs="Garamond"/>
+            <w:color w:val="000000"/>
+          </w:rPr>
+          <w:t xml:space="preserve"> BLUP method </w:t>
+        </w:r>
+      </w:ins>
+      <w:ins w:id="19" w:author="Ewing, Patrick - ARS" w:date="2021-09-16T17:01:00Z">
+        <w:r>
+          <w:rPr>
+            <w:rFonts w:ascii="Garamond" w:eastAsia="Garamond" w:hAnsi="Garamond" w:cs="Garamond"/>
+            <w:color w:val="000000"/>
+          </w:rPr>
+          <w:t>reduced the likelihood of sel</w:t>
+        </w:r>
+      </w:ins>
+      <w:ins w:id="20" w:author="Ewing, Patrick - ARS" w:date="2021-09-16T17:02:00Z">
+        <w:r>
+          <w:rPr>
+            <w:rFonts w:ascii="Garamond" w:eastAsia="Garamond" w:hAnsi="Garamond" w:cs="Garamond"/>
+            <w:color w:val="000000"/>
+          </w:rPr>
+          <w:t>ecting rare</w:t>
+        </w:r>
+      </w:ins>
+      <w:ins w:id="21" w:author="Ewing, Patrick - ARS" w:date="2021-09-16T17:03:00Z">
+        <w:r>
+          <w:rPr>
+            <w:rFonts w:ascii="Garamond" w:eastAsia="Garamond" w:hAnsi="Garamond" w:cs="Garamond"/>
+            <w:color w:val="000000"/>
+          </w:rPr>
+          <w:t xml:space="preserve"> </w:t>
+        </w:r>
+      </w:ins>
+      <w:ins w:id="22" w:author="Ewing, Patrick - ARS" w:date="2021-09-16T17:02:00Z">
+        <w:r>
+          <w:rPr>
+            <w:rFonts w:ascii="Garamond" w:eastAsia="Garamond" w:hAnsi="Garamond" w:cs="Garamond"/>
+            <w:color w:val="000000"/>
+          </w:rPr>
+          <w:t xml:space="preserve">sites as home sites for any individual </w:t>
+        </w:r>
+      </w:ins>
+      <w:ins w:id="23" w:author="Ewing, Patrick - ARS" w:date="2021-09-16T17:10:00Z">
+        <w:r>
+          <w:rPr>
+            <w:rFonts w:ascii="Garamond" w:eastAsia="Garamond" w:hAnsi="Garamond" w:cs="Garamond"/>
+            <w:color w:val="000000"/>
+          </w:rPr>
+          <w:t>entry</w:t>
+        </w:r>
+      </w:ins>
+      <w:ins w:id="24" w:author="Ewing, Patrick - ARS" w:date="2021-09-16T17:13:00Z">
+        <w:r>
+          <w:rPr>
+            <w:rFonts w:ascii="Garamond" w:eastAsia="Garamond" w:hAnsi="Garamond" w:cs="Garamond"/>
+            <w:color w:val="000000"/>
+          </w:rPr>
+          <w:t xml:space="preserve"> due to lower certainty of performance at those sites</w:t>
+        </w:r>
+      </w:ins>
+      <w:ins w:id="25" w:author="Ewing, Patrick - ARS" w:date="2021-09-16T17:02:00Z">
+        <w:r>
+          <w:rPr>
+            <w:rFonts w:ascii="Garamond" w:eastAsia="Garamond" w:hAnsi="Garamond" w:cs="Garamond"/>
+            <w:color w:val="000000"/>
+          </w:rPr>
+          <w:t>.</w:t>
+        </w:r>
+      </w:ins>
+      <w:ins w:id="26" w:author="Ewing, Patrick - ARS" w:date="2021-09-16T17:03:00Z">
+        <w:r>
+          <w:rPr>
+            <w:rFonts w:ascii="Garamond" w:eastAsia="Garamond" w:hAnsi="Garamond" w:cs="Garamond"/>
+            <w:color w:val="000000"/>
+          </w:rPr>
+          <w:t xml:space="preserve"> </w:t>
+        </w:r>
+      </w:ins>
+      <w:ins w:id="27" w:author="Ewing, Patrick - ARS" w:date="2021-09-16T17:11:00Z">
+        <w:r>
+          <w:rPr>
+            <w:rFonts w:ascii="Garamond" w:eastAsia="Garamond" w:hAnsi="Garamond" w:cs="Garamond"/>
+            <w:color w:val="000000"/>
+          </w:rPr>
+          <w:t xml:space="preserve">75% of home sites were identical </w:t>
+        </w:r>
+      </w:ins>
+      <w:ins w:id="28" w:author="Ewing, Patrick - ARS" w:date="2021-09-16T17:17:00Z">
+        <w:r>
+          <w:rPr>
+            <w:rFonts w:ascii="Garamond" w:eastAsia="Garamond" w:hAnsi="Garamond" w:cs="Garamond"/>
+            <w:color w:val="000000"/>
+          </w:rPr>
+          <w:t>between</w:t>
+        </w:r>
+      </w:ins>
+      <w:ins w:id="29" w:author="Ewing, Patrick - ARS" w:date="2021-09-16T17:11:00Z">
+        <w:r>
+          <w:rPr>
+            <w:rFonts w:ascii="Garamond" w:eastAsia="Garamond" w:hAnsi="Garamond" w:cs="Garamond"/>
+            <w:color w:val="000000"/>
+          </w:rPr>
+          <w:t xml:space="preserve"> methods, while</w:t>
+        </w:r>
+      </w:ins>
+      <w:ins w:id="30" w:author="Ewing, Patrick - ARS" w:date="2021-09-16T17:17:00Z">
+        <w:r>
+          <w:rPr>
+            <w:rFonts w:ascii="Garamond" w:eastAsia="Garamond" w:hAnsi="Garamond" w:cs="Garamond"/>
+            <w:color w:val="000000"/>
+          </w:rPr>
+          <w:t xml:space="preserve"> BLUP-based</w:t>
+        </w:r>
+      </w:ins>
+      <w:ins w:id="31" w:author="Ewing, Patrick - ARS" w:date="2021-09-16T17:11:00Z">
+        <w:r>
+          <w:rPr>
+            <w:rFonts w:ascii="Garamond" w:eastAsia="Garamond" w:hAnsi="Garamond" w:cs="Garamond"/>
+            <w:color w:val="000000"/>
+          </w:rPr>
+          <w:t xml:space="preserve"> </w:t>
+        </w:r>
+      </w:ins>
+      <w:ins w:id="32" w:author="Ewing, Patrick - ARS" w:date="2021-09-16T17:04:00Z">
+        <w:r>
+          <w:rPr>
+            <w:rFonts w:ascii="Garamond" w:eastAsia="Garamond" w:hAnsi="Garamond" w:cs="Garamond"/>
+            <w:color w:val="000000"/>
+          </w:rPr>
+          <w:t>population-wide home field advantages</w:t>
+        </w:r>
+      </w:ins>
+      <w:ins w:id="33" w:author="Ewing, Patrick - ARS" w:date="2021-09-16T17:17:00Z">
+        <w:r>
+          <w:rPr>
+            <w:rFonts w:ascii="Garamond" w:eastAsia="Garamond" w:hAnsi="Garamond" w:cs="Garamond"/>
+            <w:color w:val="000000"/>
+          </w:rPr>
+          <w:t xml:space="preserve"> were</w:t>
+        </w:r>
+      </w:ins>
+      <w:ins w:id="34" w:author="Ewing, Patrick - ARS" w:date="2021-09-16T17:04:00Z">
+        <w:r>
+          <w:rPr>
+            <w:rFonts w:ascii="Garamond" w:eastAsia="Garamond" w:hAnsi="Garamond" w:cs="Garamond"/>
+            <w:color w:val="000000"/>
+          </w:rPr>
+          <w:t xml:space="preserve"> more precise </w:t>
+        </w:r>
+      </w:ins>
+      <w:ins w:id="35" w:author="Ewing, Patrick - ARS" w:date="2021-09-16T17:05:00Z">
+        <w:r>
+          <w:rPr>
+            <w:rFonts w:ascii="Garamond" w:eastAsia="Garamond" w:hAnsi="Garamond" w:cs="Garamond"/>
+            <w:color w:val="000000"/>
+          </w:rPr>
+          <w:t>(</w:t>
+        </w:r>
+      </w:ins>
+      <w:ins w:id="36" w:author="Ewing, Patrick - ARS" w:date="2021-09-16T17:07:00Z">
+        <w:r>
+          <w:rPr>
+            <w:rFonts w:ascii="Garamond" w:eastAsia="Garamond" w:hAnsi="Garamond" w:cs="Garamond"/>
+            <w:color w:val="000000"/>
+          </w:rPr>
+          <w:t>Figure S1</w:t>
+        </w:r>
+      </w:ins>
+      <w:ins w:id="37" w:author="Ewing, Patrick - ARS" w:date="2021-09-16T17:05:00Z">
+        <w:r>
+          <w:rPr>
+            <w:rFonts w:ascii="Garamond" w:eastAsia="Garamond" w:hAnsi="Garamond" w:cs="Garamond"/>
+            <w:color w:val="000000"/>
+          </w:rPr>
+          <w:t xml:space="preserve">). </w:t>
+        </w:r>
+      </w:ins>
     </w:p>
     <w:p>
       <w:pPr>
@@ -1919,6 +2692,7 @@
           <w:rFonts w:ascii="Garamond" w:eastAsia="Garamond" w:hAnsi="Garamond" w:cs="Garamond"/>
           <w:color w:val="000000"/>
         </w:rPr>
+        <w:lastRenderedPageBreak/>
         <w:t>With home site identified, we then tested whether it explained variation in CDBN yields using model comparison, including in conjunction with genetic relatedness, by comparing formulations of the ordinary least squares model:</w:t>
       </w:r>
     </w:p>
@@ -1991,7 +2765,6 @@
           <w:rFonts w:ascii="Garamond" w:eastAsia="Garamond" w:hAnsi="Garamond" w:cs="Garamond"/>
           <w:color w:val="000000"/>
         </w:rPr>
-        <w:lastRenderedPageBreak/>
         <w:t xml:space="preserve">Where </w:t>
       </w:r>
       <w:r>
@@ -2025,6 +2798,7 @@
         </w:rPr>
         <w:t xml:space="preserve"> yields of each entry </w:t>
       </w:r>
+      <w:proofErr w:type="spellStart"/>
       <w:r>
         <w:rPr>
           <w:rFonts w:ascii="Garamond" w:eastAsia="Garamond" w:hAnsi="Garamond" w:cs="Garamond"/>
@@ -2033,6 +2807,7 @@
         </w:rPr>
         <w:t>i</w:t>
       </w:r>
+      <w:proofErr w:type="spellEnd"/>
       <w:r>
         <w:rPr>
           <w:rFonts w:ascii="Garamond" w:eastAsia="Garamond" w:hAnsi="Garamond" w:cs="Garamond"/>
@@ -2177,7 +2952,7 @@
         </w:rPr>
         <w:t xml:space="preserve"> included site, year, site-year, and entry identity</w:t>
       </w:r>
-      <w:ins w:id="7" w:author="Ewing, Patrick - ARS" w:date="2021-09-13T12:57:00Z">
+      <w:ins w:id="38" w:author="Ewing, Patrick - ARS" w:date="2021-09-13T12:57:00Z">
         <w:r>
           <w:rPr>
             <w:rFonts w:ascii="Garamond" w:eastAsia="Garamond" w:hAnsi="Garamond" w:cs="Garamond"/>
@@ -2193,6 +2968,7 @@
         </w:rPr>
         <w:t xml:space="preserve">. Model 2 added a predictor for HFA, a binary indicator of whether a site was that variety’s home. Model 3 added terms for genetic relatedness to the base model. Genetic relatedness was determined using the </w:t>
       </w:r>
+      <w:proofErr w:type="spellStart"/>
       <w:r>
         <w:rPr>
           <w:rFonts w:ascii="Garamond" w:eastAsia="Garamond" w:hAnsi="Garamond" w:cs="Garamond"/>
@@ -2201,6 +2977,7 @@
         </w:rPr>
         <w:t>snp_autoSVD</w:t>
       </w:r>
+      <w:proofErr w:type="spellEnd"/>
       <w:r>
         <w:rPr>
           <w:rFonts w:ascii="Garamond" w:eastAsia="Garamond" w:hAnsi="Garamond" w:cs="Garamond"/>
@@ -2208,6 +2985,7 @@
         </w:rPr>
         <w:t xml:space="preserve"> function of the </w:t>
       </w:r>
+      <w:proofErr w:type="spellStart"/>
       <w:r>
         <w:rPr>
           <w:rFonts w:ascii="Garamond" w:eastAsia="Garamond" w:hAnsi="Garamond" w:cs="Garamond"/>
@@ -2216,12 +2994,70 @@
         </w:rPr>
         <w:t>bigsnpr</w:t>
       </w:r>
-      <w:r>
-        <w:rPr>
-          <w:rFonts w:ascii="Garamond" w:eastAsia="Garamond" w:hAnsi="Garamond" w:cs="Garamond"/>
-          <w:color w:val="000000"/>
-        </w:rPr>
-        <w:t xml:space="preserve"> R package (Prive et al 2017), using 1,221,540 SNPs genotyped previously using genotyping by seqeuncing (MacQueen et al 2020); we used the first three principal components of the singular value decompositions of linkage-adjusted SNP matrices (Figure S1). Model 4 added to the base model both HFA and genetic relatedness terms, including an interaction. In models with an HFA term, the coefficient </w:t>
+      <w:proofErr w:type="spellEnd"/>
+      <w:r>
+        <w:rPr>
+          <w:rFonts w:ascii="Garamond" w:eastAsia="Garamond" w:hAnsi="Garamond" w:cs="Garamond"/>
+          <w:color w:val="000000"/>
+        </w:rPr>
+        <w:t xml:space="preserve"> R package (</w:t>
+      </w:r>
+      <w:proofErr w:type="spellStart"/>
+      <w:r>
+        <w:rPr>
+          <w:rFonts w:ascii="Garamond" w:eastAsia="Garamond" w:hAnsi="Garamond" w:cs="Garamond"/>
+          <w:color w:val="000000"/>
+        </w:rPr>
+        <w:t>Prive</w:t>
+      </w:r>
+      <w:proofErr w:type="spellEnd"/>
+      <w:r>
+        <w:rPr>
+          <w:rFonts w:ascii="Garamond" w:eastAsia="Garamond" w:hAnsi="Garamond" w:cs="Garamond"/>
+          <w:color w:val="000000"/>
+        </w:rPr>
+        <w:t xml:space="preserve"> et al 2017), using 1,221,540 SNPs genotyped previously using genotyping by </w:t>
+      </w:r>
+      <w:proofErr w:type="spellStart"/>
+      <w:r>
+        <w:rPr>
+          <w:rFonts w:ascii="Garamond" w:eastAsia="Garamond" w:hAnsi="Garamond" w:cs="Garamond"/>
+          <w:color w:val="000000"/>
+        </w:rPr>
+        <w:t>seqeuncing</w:t>
+      </w:r>
+      <w:proofErr w:type="spellEnd"/>
+      <w:r>
+        <w:rPr>
+          <w:rFonts w:ascii="Garamond" w:eastAsia="Garamond" w:hAnsi="Garamond" w:cs="Garamond"/>
+          <w:color w:val="000000"/>
+        </w:rPr>
+        <w:t xml:space="preserve"> (MacQueen et al 2020); we used the first three principal components of the singular value decompositions of linkage-adjusted SNP matrices (</w:t>
+      </w:r>
+      <w:del w:id="39" w:author="Ewing, Patrick - ARS" w:date="2021-09-16T17:07:00Z">
+        <w:r>
+          <w:rPr>
+            <w:rFonts w:ascii="Garamond" w:eastAsia="Garamond" w:hAnsi="Garamond" w:cs="Garamond"/>
+            <w:color w:val="000000"/>
+          </w:rPr>
+          <w:delText>Figure S1</w:delText>
+        </w:r>
+      </w:del>
+      <w:ins w:id="40" w:author="Ewing, Patrick - ARS" w:date="2021-09-16T17:07:00Z">
+        <w:r>
+          <w:rPr>
+            <w:rFonts w:ascii="Garamond" w:eastAsia="Garamond" w:hAnsi="Garamond" w:cs="Garamond"/>
+            <w:color w:val="000000"/>
+          </w:rPr>
+          <w:t>Figure S2</w:t>
+        </w:r>
+      </w:ins>
+      <w:r>
+        <w:rPr>
+          <w:rFonts w:ascii="Garamond" w:eastAsia="Garamond" w:hAnsi="Garamond" w:cs="Garamond"/>
+          <w:color w:val="000000"/>
+        </w:rPr>
+        <w:t xml:space="preserve">). Model 4 added to the base model both HFA and genetic relatedness terms, including an interaction. In models with an HFA term, the coefficient </w:t>
       </w:r>
       <w:r>
         <w:rPr>
@@ -2261,6 +3097,7 @@
         </w:rPr>
         <w:t xml:space="preserve">We compared these models using Akaike’s information criterion (AIC); Model 2 was always the most parsimonious. We then calculated variance explained by each predictor in Model 2 using the </w:t>
       </w:r>
+      <w:proofErr w:type="spellStart"/>
       <w:r>
         <w:rPr>
           <w:rFonts w:ascii="Garamond" w:eastAsia="Garamond" w:hAnsi="Garamond" w:cs="Garamond"/>
@@ -2269,6 +3106,7 @@
         </w:rPr>
         <w:t>Anova</w:t>
       </w:r>
+      <w:proofErr w:type="spellEnd"/>
       <w:r>
         <w:rPr>
           <w:rFonts w:ascii="Garamond" w:eastAsia="Garamond" w:hAnsi="Garamond" w:cs="Garamond"/>
@@ -2291,7 +3129,7 @@
         </w:rPr>
         <w:t xml:space="preserve"> 3.0 (Fox and Weisberg, 2019). We then used 999 permutations to test the significance of home field advantage (Ewing et al, 2019). </w:t>
       </w:r>
-      <w:ins w:id="8" w:author="Ewing, Patrick - ARS" w:date="2021-09-13T17:12:00Z">
+      <w:ins w:id="41" w:author="Ewing, Patrick - ARS" w:date="2021-09-13T17:12:00Z">
         <w:r>
           <w:rPr>
             <w:rFonts w:ascii="Garamond" w:eastAsia="Garamond" w:hAnsi="Garamond" w:cs="Garamond"/>
@@ -2300,7 +3138,7 @@
           <w:t xml:space="preserve">A permutation test is </w:t>
         </w:r>
       </w:ins>
-      <w:ins w:id="9" w:author="Ewing, Patrick - ARS" w:date="2021-09-13T17:13:00Z">
+      <w:ins w:id="42" w:author="Ewing, Patrick - ARS" w:date="2021-09-13T17:13:00Z">
         <w:r>
           <w:rPr>
             <w:rFonts w:ascii="Garamond" w:eastAsia="Garamond" w:hAnsi="Garamond" w:cs="Garamond"/>
@@ -2309,7 +3147,7 @@
           <w:t>necessary</w:t>
         </w:r>
       </w:ins>
-      <w:ins w:id="10" w:author="Ewing, Patrick - ARS" w:date="2021-09-13T17:12:00Z">
+      <w:ins w:id="43" w:author="Ewing, Patrick - ARS" w:date="2021-09-13T17:12:00Z">
         <w:r>
           <w:rPr>
             <w:rFonts w:ascii="Garamond" w:eastAsia="Garamond" w:hAnsi="Garamond" w:cs="Garamond"/>
@@ -2318,7 +3156,7 @@
           <w:t xml:space="preserve"> because the</w:t>
         </w:r>
       </w:ins>
-      <w:ins w:id="11" w:author="Ewing, Patrick - ARS" w:date="2021-09-13T17:09:00Z">
+      <w:ins w:id="44" w:author="Ewing, Patrick - ARS" w:date="2021-09-13T17:09:00Z">
         <w:r>
           <w:rPr>
             <w:rFonts w:ascii="Garamond" w:eastAsia="Garamond" w:hAnsi="Garamond" w:cs="Garamond"/>
@@ -2327,7 +3165,7 @@
           <w:t xml:space="preserve"> HFA metric is </w:t>
         </w:r>
       </w:ins>
-      <w:ins w:id="12" w:author="Ewing, Patrick - ARS" w:date="2021-09-13T17:10:00Z">
+      <w:ins w:id="45" w:author="Ewing, Patrick - ARS" w:date="2021-09-13T17:10:00Z">
         <w:r>
           <w:rPr>
             <w:rFonts w:ascii="Garamond" w:eastAsia="Garamond" w:hAnsi="Garamond" w:cs="Garamond"/>
@@ -2336,7 +3174,7 @@
           <w:t>usually</w:t>
         </w:r>
       </w:ins>
-      <w:ins w:id="13" w:author="Ewing, Patrick - ARS" w:date="2021-09-13T17:09:00Z">
+      <w:ins w:id="46" w:author="Ewing, Patrick - ARS" w:date="2021-09-13T17:09:00Z">
         <w:r>
           <w:rPr>
             <w:rFonts w:ascii="Garamond" w:eastAsia="Garamond" w:hAnsi="Garamond" w:cs="Garamond"/>
@@ -2345,7 +3183,7 @@
           <w:t xml:space="preserve"> positive and </w:t>
         </w:r>
       </w:ins>
-      <w:ins w:id="14" w:author="Ewing, Patrick - ARS" w:date="2021-09-13T17:10:00Z">
+      <w:ins w:id="47" w:author="Ewing, Patrick - ARS" w:date="2021-09-13T17:10:00Z">
         <w:r>
           <w:rPr>
             <w:rFonts w:ascii="Garamond" w:eastAsia="Garamond" w:hAnsi="Garamond" w:cs="Garamond"/>
@@ -2354,7 +3192,7 @@
           <w:t xml:space="preserve">usually </w:t>
         </w:r>
       </w:ins>
-      <w:ins w:id="15" w:author="Ewing, Patrick - ARS" w:date="2021-09-13T17:09:00Z">
+      <w:ins w:id="48" w:author="Ewing, Patrick - ARS" w:date="2021-09-13T17:09:00Z">
         <w:r>
           <w:rPr>
             <w:rFonts w:ascii="Garamond" w:eastAsia="Garamond" w:hAnsi="Garamond" w:cs="Garamond"/>
@@ -2363,13 +3201,29 @@
           <w:t>explains a significant amount of variance by t</w:t>
         </w:r>
       </w:ins>
-      <w:ins w:id="16" w:author="Ewing, Patrick - ARS" w:date="2021-09-13T17:10:00Z">
+      <w:ins w:id="49" w:author="Ewing, Patrick - ARS" w:date="2021-09-13T17:10:00Z">
         <w:r>
           <w:rPr>
             <w:rFonts w:ascii="Garamond" w:eastAsia="Garamond" w:hAnsi="Garamond" w:cs="Garamond"/>
             <w:color w:val="000000"/>
           </w:rPr>
-          <w:t xml:space="preserve">raditional metrics (i.e. ANOVA), even for random data. </w:t>
+          <w:t>raditional metrics (</w:t>
+        </w:r>
+        <w:proofErr w:type="gramStart"/>
+        <w:r>
+          <w:rPr>
+            <w:rFonts w:ascii="Garamond" w:eastAsia="Garamond" w:hAnsi="Garamond" w:cs="Garamond"/>
+            <w:color w:val="000000"/>
+          </w:rPr>
+          <w:t>i.e.</w:t>
+        </w:r>
+        <w:proofErr w:type="gramEnd"/>
+        <w:r>
+          <w:rPr>
+            <w:rFonts w:ascii="Garamond" w:eastAsia="Garamond" w:hAnsi="Garamond" w:cs="Garamond"/>
+            <w:color w:val="000000"/>
+          </w:rPr>
+          <w:t xml:space="preserve"> ANOVA), even for random data. </w:t>
         </w:r>
       </w:ins>
       <w:r>
@@ -2392,6 +3246,7 @@
           <w:rFonts w:ascii="Garamond" w:eastAsia="Garamond" w:hAnsi="Garamond" w:cs="Garamond"/>
           <w:color w:val="000000"/>
         </w:rPr>
+        <w:lastRenderedPageBreak/>
         <w:t>To observe trends in HFA across the study period, we modified Model 1 to add a year by home field interaction. The coefficients of these terms were the home field advantages within each year. Likewise, we estimate home field advantage conferred by each site, by adding a site by home field interaction to Model 1.</w:t>
       </w:r>
     </w:p>
@@ -2406,10 +3261,9 @@
           <w:tab w:val="left" w:pos="0"/>
         </w:tabs>
       </w:pPr>
-      <w:bookmarkStart w:id="17" w:name="_2et92p0"/>
-      <w:bookmarkEnd w:id="17"/>
-      <w:r>
-        <w:lastRenderedPageBreak/>
+      <w:bookmarkStart w:id="50" w:name="_2et92p0"/>
+      <w:bookmarkEnd w:id="50"/>
+      <w:r>
         <w:t>2.3 Spatial and temporal variation in heritability</w:t>
       </w:r>
     </w:p>
@@ -2614,7 +3468,15 @@
           <w:rFonts w:ascii="Garamond" w:eastAsia="Garamond" w:hAnsi="Garamond" w:cs="Garamond"/>
           <w:color w:val="000000"/>
         </w:rPr>
-        <w:t>Where V</w:t>
+        <w:t xml:space="preserve">Where </w:t>
+      </w:r>
+      <w:proofErr w:type="spellStart"/>
+      <w:r>
+        <w:rPr>
+          <w:rFonts w:ascii="Garamond" w:eastAsia="Garamond" w:hAnsi="Garamond" w:cs="Garamond"/>
+          <w:color w:val="000000"/>
+        </w:rPr>
+        <w:t>V</w:t>
       </w:r>
       <w:r>
         <w:rPr>
@@ -2624,12 +3486,21 @@
         </w:rPr>
         <w:t>entries</w:t>
       </w:r>
-      <w:r>
-        <w:rPr>
-          <w:rFonts w:ascii="Garamond" w:eastAsia="Garamond" w:hAnsi="Garamond" w:cs="Garamond"/>
-          <w:color w:val="000000"/>
-        </w:rPr>
-        <w:t xml:space="preserve"> the variance among the entries, environment is the number of locations in the study and MS</w:t>
+      <w:proofErr w:type="spellEnd"/>
+      <w:r>
+        <w:rPr>
+          <w:rFonts w:ascii="Garamond" w:eastAsia="Garamond" w:hAnsi="Garamond" w:cs="Garamond"/>
+          <w:color w:val="000000"/>
+        </w:rPr>
+        <w:t xml:space="preserve"> the variance among the entries, environment is the number of locations in the study and </w:t>
+      </w:r>
+      <w:proofErr w:type="spellStart"/>
+      <w:r>
+        <w:rPr>
+          <w:rFonts w:ascii="Garamond" w:eastAsia="Garamond" w:hAnsi="Garamond" w:cs="Garamond"/>
+          <w:color w:val="000000"/>
+        </w:rPr>
+        <w:t>MS</w:t>
       </w:r>
       <w:r>
         <w:rPr>
@@ -2639,6 +3510,7 @@
         </w:rPr>
         <w:t>entries</w:t>
       </w:r>
+      <w:proofErr w:type="spellEnd"/>
       <w:r>
         <w:rPr>
           <w:rFonts w:ascii="Garamond" w:eastAsia="Garamond" w:hAnsi="Garamond" w:cs="Garamond"/>
@@ -2659,7 +3531,23 @@
           <w:rFonts w:ascii="Garamond" w:eastAsia="Garamond" w:hAnsi="Garamond" w:cs="Garamond"/>
           <w:color w:val="000000"/>
         </w:rPr>
-        <w:t xml:space="preserve"> version 11.6 (Furrer et al., 2009). For spatial variation, heritability was the average heritability over the 35-year study period and across races.</w:t>
+        <w:t xml:space="preserve"> version 11.6 (</w:t>
+      </w:r>
+      <w:proofErr w:type="spellStart"/>
+      <w:r>
+        <w:rPr>
+          <w:rFonts w:ascii="Garamond" w:eastAsia="Garamond" w:hAnsi="Garamond" w:cs="Garamond"/>
+          <w:color w:val="000000"/>
+        </w:rPr>
+        <w:t>Furrer</w:t>
+      </w:r>
+      <w:proofErr w:type="spellEnd"/>
+      <w:r>
+        <w:rPr>
+          <w:rFonts w:ascii="Garamond" w:eastAsia="Garamond" w:hAnsi="Garamond" w:cs="Garamond"/>
+          <w:color w:val="000000"/>
+        </w:rPr>
+        <w:t xml:space="preserve"> et al., 2009). For spatial variation, heritability was the average heritability over the 35-year study period and across races.</w:t>
       </w:r>
     </w:p>
     <w:p>
@@ -2673,10 +3561,18 @@
           <w:tab w:val="left" w:pos="0"/>
         </w:tabs>
       </w:pPr>
-      <w:bookmarkStart w:id="18" w:name="_tyjcwt"/>
-      <w:bookmarkEnd w:id="18"/>
-      <w:r>
-        <w:t>2.4 Relationship between home field advantage, heritability and kinship</w:t>
+      <w:bookmarkStart w:id="51" w:name="_tyjcwt"/>
+      <w:bookmarkEnd w:id="51"/>
+      <w:r>
+        <w:t xml:space="preserve">2.4 Relationship between home field advantage, </w:t>
+      </w:r>
+      <w:proofErr w:type="gramStart"/>
+      <w:r>
+        <w:t>heritability</w:t>
+      </w:r>
+      <w:proofErr w:type="gramEnd"/>
+      <w:r>
+        <w:t xml:space="preserve"> and kinship</w:t>
       </w:r>
     </w:p>
     <w:p>
@@ -2691,15 +3587,33 @@
           <w:rFonts w:ascii="Garamond" w:eastAsia="Garamond" w:hAnsi="Garamond" w:cs="Garamond"/>
           <w:color w:val="000000"/>
         </w:rPr>
-        <w:t xml:space="preserve">Finally, we identified locations suitable for breeding locally adapted crops. We defined such sites as both having a higher-than-median heritability and conferring higher-than-median home field advantages. We also quantified whether home site location had a genetic basis by correlating the spatial distance among each variety’s home site with the genetic distance among varieties. Home distance was great circle distance using </w:t>
-      </w:r>
+        <w:t xml:space="preserve">Finally, we identified locations suitable for breeding locally adapted crops. We defined such sites as both having a higher-than-median heritability and conferring higher-than-median home field advantages. We also quantified whether home site location had a genetic basis by correlating the </w:t>
+      </w:r>
+      <w:r>
+        <w:rPr>
+          <w:rFonts w:ascii="Garamond" w:eastAsia="Garamond" w:hAnsi="Garamond" w:cs="Garamond"/>
+          <w:color w:val="000000"/>
+        </w:rPr>
+        <w:lastRenderedPageBreak/>
+        <w:t xml:space="preserve">spatial distance among each variety’s home site with the genetic distance among varieties. Home distance was great circle distance using </w:t>
+      </w:r>
+      <w:proofErr w:type="spellStart"/>
       <w:r>
         <w:rPr>
           <w:rFonts w:ascii="Garamond" w:eastAsia="Garamond" w:hAnsi="Garamond" w:cs="Garamond"/>
           <w:i/>
           <w:color w:val="000000"/>
         </w:rPr>
-        <w:t xml:space="preserve">sp </w:t>
+        <w:t>sp</w:t>
+      </w:r>
+      <w:proofErr w:type="spellEnd"/>
+      <w:r>
+        <w:rPr>
+          <w:rFonts w:ascii="Garamond" w:eastAsia="Garamond" w:hAnsi="Garamond" w:cs="Garamond"/>
+          <w:i/>
+          <w:color w:val="000000"/>
+        </w:rPr>
+        <w:t xml:space="preserve"> </w:t>
       </w:r>
       <w:r>
         <w:rPr>
@@ -2735,10 +3649,9 @@
           <w:tab w:val="left" w:pos="0"/>
         </w:tabs>
       </w:pPr>
-      <w:bookmarkStart w:id="19" w:name="_3dy6vkm"/>
-      <w:bookmarkEnd w:id="19"/>
-      <w:r>
-        <w:lastRenderedPageBreak/>
+      <w:bookmarkStart w:id="52" w:name="_3dy6vkm"/>
+      <w:bookmarkEnd w:id="52"/>
+      <w:r>
         <w:t>2.5 Statistical analysis</w:t>
       </w:r>
     </w:p>
@@ -2749,8 +3662,8 @@
         <w:spacing w:after="240" w:line="480" w:lineRule="auto"/>
         <w:ind w:firstLine="360"/>
       </w:pPr>
-      <w:bookmarkStart w:id="20" w:name="_1t3h5sf"/>
-      <w:bookmarkEnd w:id="20"/>
+      <w:bookmarkStart w:id="53" w:name="_1t3h5sf"/>
+      <w:bookmarkEnd w:id="53"/>
       <w:r>
         <w:rPr>
           <w:rFonts w:ascii="Garamond" w:eastAsia="Garamond" w:hAnsi="Garamond" w:cs="Garamond"/>
@@ -2818,6 +3731,7 @@
         </w:rPr>
         <w:t xml:space="preserve"> 3.3.0 and annotated with regression formulae using </w:t>
       </w:r>
+      <w:proofErr w:type="spellStart"/>
       <w:r>
         <w:rPr>
           <w:rFonts w:ascii="Garamond" w:eastAsia="Garamond" w:hAnsi="Garamond" w:cs="Garamond"/>
@@ -2826,12 +3740,29 @@
         </w:rPr>
         <w:t>ggpmisc</w:t>
       </w:r>
-      <w:r>
-        <w:rPr>
-          <w:rFonts w:ascii="Garamond" w:eastAsia="Garamond" w:hAnsi="Garamond" w:cs="Garamond"/>
-          <w:color w:val="000000"/>
-        </w:rPr>
-        <w:t xml:space="preserve"> 0.3.3 (R Core Team, 2020; Wickham, 2016; Aphalo, 2019); centering and scaling refer to a group mean of zero and standard deviation of one; errors are standard.</w:t>
+      <w:proofErr w:type="spellEnd"/>
+      <w:r>
+        <w:rPr>
+          <w:rFonts w:ascii="Garamond" w:eastAsia="Garamond" w:hAnsi="Garamond" w:cs="Garamond"/>
+          <w:color w:val="000000"/>
+        </w:rPr>
+        <w:t xml:space="preserve"> 0.3.3 (R Core Team, 2020; Wickham, 2016; </w:t>
+      </w:r>
+      <w:proofErr w:type="spellStart"/>
+      <w:r>
+        <w:rPr>
+          <w:rFonts w:ascii="Garamond" w:eastAsia="Garamond" w:hAnsi="Garamond" w:cs="Garamond"/>
+          <w:color w:val="000000"/>
+        </w:rPr>
+        <w:t>Aphalo</w:t>
+      </w:r>
+      <w:proofErr w:type="spellEnd"/>
+      <w:r>
+        <w:rPr>
+          <w:rFonts w:ascii="Garamond" w:eastAsia="Garamond" w:hAnsi="Garamond" w:cs="Garamond"/>
+          <w:color w:val="000000"/>
+        </w:rPr>
+        <w:t>, 2019); centering and scaling refer to a group mean of zero and standard deviation of one; errors are standard.</w:t>
       </w:r>
     </w:p>
     <w:p>
@@ -2843,8 +3774,8 @@
         </w:numPr>
         <w:ind w:left="360"/>
       </w:pPr>
-      <w:bookmarkStart w:id="21" w:name="_4d34og8"/>
-      <w:bookmarkEnd w:id="21"/>
+      <w:bookmarkStart w:id="54" w:name="_4d34og8"/>
+      <w:bookmarkEnd w:id="54"/>
       <w:r>
         <w:t>RESULTS</w:t>
       </w:r>
@@ -2916,7 +3847,7 @@
         </w:rPr>
         <w:t xml:space="preserve"> &lt; 0.001, Figure 2a; Table S</w:t>
       </w:r>
-      <w:ins w:id="22" w:author="Ewing, Patrick - ARS" w:date="2021-09-13T12:57:00Z">
+      <w:ins w:id="55" w:author="Ewing, Patrick - ARS" w:date="2021-09-13T12:57:00Z">
         <w:r>
           <w:rPr>
             <w:rFonts w:ascii="Garamond" w:eastAsia="Garamond" w:hAnsi="Garamond" w:cs="Garamond"/>
@@ -2925,7 +3856,7 @@
           <w:t>2</w:t>
         </w:r>
       </w:ins>
-      <w:del w:id="23" w:author="Ewing, Patrick - ARS" w:date="2021-09-13T12:57:00Z">
+      <w:del w:id="56" w:author="Ewing, Patrick - ARS" w:date="2021-09-13T12:57:00Z">
         <w:r>
           <w:rPr>
             <w:rFonts w:ascii="Garamond" w:eastAsia="Garamond" w:hAnsi="Garamond" w:cs="Garamond"/>
@@ -3114,7 +4045,7 @@
         </w:rPr>
         <w:t xml:space="preserve"> &lt; 0.001). Mesoamerican yields grew the fastest, by </w:t>
       </w:r>
-      <w:bookmarkStart w:id="24" w:name="_Hlk82442592"/>
+      <w:bookmarkStart w:id="57" w:name="_Hlk82442592"/>
       <w:r>
         <w:rPr>
           <w:rFonts w:ascii="Garamond" w:eastAsia="Garamond" w:hAnsi="Garamond" w:cs="Garamond"/>
@@ -3145,7 +4076,7 @@
         </w:rPr>
         <w:t>-1</w:t>
       </w:r>
-      <w:bookmarkEnd w:id="24"/>
+      <w:bookmarkEnd w:id="57"/>
       <w:r>
         <w:rPr>
           <w:rFonts w:ascii="Garamond" w:eastAsia="Garamond" w:hAnsi="Garamond" w:cs="Garamond"/>
@@ -3186,54 +4117,112 @@
         <w:spacing w:after="0" w:line="240" w:lineRule="auto"/>
         <w:jc w:val="center"/>
       </w:pPr>
-      <w:r>
-        <w:rPr>
-          <w:noProof/>
-        </w:rPr>
-        <w:lastRenderedPageBreak/>
-        <w:drawing>
-          <wp:inline distT="0" distB="0" distL="0" distR="0" wp14:anchorId="4AA6CF10" wp14:editId="7C626815">
-            <wp:extent cx="5943600" cy="4572000"/>
-            <wp:effectExtent l="0" t="0" r="0" b="0"/>
-            <wp:docPr id="2" name="image1.jpg"/>
-            <wp:cNvGraphicFramePr/>
-            <a:graphic xmlns:a="http://schemas.openxmlformats.org/drawingml/2006/main">
-              <a:graphicData uri="http://schemas.openxmlformats.org/drawingml/2006/picture">
-                <pic:pic xmlns:pic="http://schemas.openxmlformats.org/drawingml/2006/picture">
-                  <pic:nvPicPr>
-                    <pic:cNvPr id="0" name=""/>
-                    <pic:cNvPicPr/>
-                  </pic:nvPicPr>
-                  <pic:blipFill>
-                    <a:blip r:embed="rId8">
-                      <a:lum/>
-                      <a:alphaModFix/>
-                    </a:blip>
-                    <a:srcRect/>
-                    <a:stretch>
-                      <a:fillRect/>
-                    </a:stretch>
-                  </pic:blipFill>
-                  <pic:spPr>
-                    <a:xfrm>
-                      <a:off x="0" y="0"/>
-                      <a:ext cx="5943600" cy="4572000"/>
-                    </a:xfrm>
-                    <a:prstGeom prst="rect">
-                      <a:avLst/>
-                    </a:prstGeom>
-                    <a:noFill/>
-                    <a:ln>
+      <w:del w:id="58" w:author="Ewing, Patrick - ARS" w:date="2021-09-16T17:30:00Z">
+        <w:r>
+          <w:rPr>
+            <w:noProof/>
+          </w:rPr>
+          <w:lastRenderedPageBreak/>
+          <w:drawing>
+            <wp:inline distT="0" distB="0" distL="0" distR="0" wp14:anchorId="4AA6CF10" wp14:editId="03A08979">
+              <wp:extent cx="5943600" cy="4572000"/>
+              <wp:effectExtent l="0" t="0" r="0" b="0"/>
+              <wp:docPr id="2" name="image1.jpg"/>
+              <wp:cNvGraphicFramePr/>
+              <a:graphic xmlns:a="http://schemas.openxmlformats.org/drawingml/2006/main">
+                <a:graphicData uri="http://schemas.openxmlformats.org/drawingml/2006/picture">
+                  <pic:pic xmlns:pic="http://schemas.openxmlformats.org/drawingml/2006/picture">
+                    <pic:nvPicPr>
+                      <pic:cNvPr id="0" name=""/>
+                      <pic:cNvPicPr/>
+                    </pic:nvPicPr>
+                    <pic:blipFill>
+                      <a:blip r:embed="rId8">
+                        <a:lum/>
+                        <a:alphaModFix/>
+                      </a:blip>
+                      <a:srcRect/>
+                      <a:stretch>
+                        <a:fillRect/>
+                      </a:stretch>
+                    </pic:blipFill>
+                    <pic:spPr>
+                      <a:xfrm>
+                        <a:off x="0" y="0"/>
+                        <a:ext cx="5943600" cy="4572000"/>
+                      </a:xfrm>
+                      <a:prstGeom prst="rect">
+                        <a:avLst/>
+                      </a:prstGeom>
                       <a:noFill/>
-                      <a:prstDash/>
-                    </a:ln>
-                  </pic:spPr>
-                </pic:pic>
-              </a:graphicData>
-            </a:graphic>
-          </wp:inline>
-        </w:drawing>
-      </w:r>
+                      <a:ln>
+                        <a:noFill/>
+                        <a:prstDash/>
+                      </a:ln>
+                    </pic:spPr>
+                  </pic:pic>
+                </a:graphicData>
+              </a:graphic>
+            </wp:inline>
+          </w:drawing>
+        </w:r>
+      </w:del>
+      <w:ins w:id="59" w:author="Ewing, Patrick - ARS" w:date="2021-09-16T17:30:00Z">
+        <w:r>
+          <w:rPr>
+            <w:noProof/>
+          </w:rPr>
+          <w:lastRenderedPageBreak/>
+          <w:drawing>
+            <wp:inline distT="0" distB="0" distL="0" distR="0" wp14:anchorId="46386413" wp14:editId="64628F56">
+              <wp:extent cx="5943600" cy="4572000"/>
+              <wp:effectExtent l="0" t="0" r="0" b="0"/>
+              <wp:docPr id="9" name="Picture 9"/>
+              <wp:cNvGraphicFramePr>
+                <a:graphicFrameLocks xmlns:a="http://schemas.openxmlformats.org/drawingml/2006/main" noChangeAspect="1"/>
+              </wp:cNvGraphicFramePr>
+              <a:graphic xmlns:a="http://schemas.openxmlformats.org/drawingml/2006/main">
+                <a:graphicData uri="http://schemas.openxmlformats.org/drawingml/2006/picture">
+                  <pic:pic xmlns:pic="http://schemas.openxmlformats.org/drawingml/2006/picture">
+                    <pic:nvPicPr>
+                      <pic:cNvPr id="0" name="Picture 1"/>
+                      <pic:cNvPicPr>
+                        <a:picLocks noChangeAspect="1" noChangeArrowheads="1"/>
+                      </pic:cNvPicPr>
+                    </pic:nvPicPr>
+                    <pic:blipFill>
+                      <a:blip r:embed="rId9" cstate="print">
+                        <a:extLst>
+                          <a:ext uri="{28A0092B-C50C-407E-A947-70E740481C1C}">
+                            <a14:useLocalDpi xmlns:a14="http://schemas.microsoft.com/office/drawing/2010/main" val="0"/>
+                          </a:ext>
+                        </a:extLst>
+                      </a:blip>
+                      <a:srcRect/>
+                      <a:stretch>
+                        <a:fillRect/>
+                      </a:stretch>
+                    </pic:blipFill>
+                    <pic:spPr bwMode="auto">
+                      <a:xfrm>
+                        <a:off x="0" y="0"/>
+                        <a:ext cx="5943600" cy="4572000"/>
+                      </a:xfrm>
+                      <a:prstGeom prst="rect">
+                        <a:avLst/>
+                      </a:prstGeom>
+                      <a:noFill/>
+                      <a:ln>
+                        <a:noFill/>
+                      </a:ln>
+                    </pic:spPr>
+                  </pic:pic>
+                </a:graphicData>
+              </a:graphic>
+            </wp:inline>
+          </w:drawing>
+        </w:r>
+      </w:ins>
     </w:p>
     <w:p>
       <w:pPr>
@@ -3256,7 +4245,23 @@
           <w:rFonts w:ascii="Garamond" w:eastAsia="Garamond" w:hAnsi="Garamond" w:cs="Garamond"/>
           <w:color w:val="000000"/>
         </w:rPr>
-        <w:t xml:space="preserve">: Trends in A) yield and B) home field advantage across the study period by race. In B), the gray bars indicate the 90% confidence interval of the expected home field advantage based on permutation within site-year. Error bars are standard errors. Shading around regression lines indicates 95% confidence intervals. n.s.: not significant at </w:t>
+        <w:t xml:space="preserve">: Trends in A) yield and B) home field advantage across the study period by race. In B), the gray bars indicate the 90% confidence interval of the expected home field advantage based on permutation within site-year. Error bars are standard errors. Shading around regression lines indicates 95% confidence intervals. </w:t>
+      </w:r>
+      <w:proofErr w:type="spellStart"/>
+      <w:r>
+        <w:rPr>
+          <w:rFonts w:ascii="Garamond" w:eastAsia="Garamond" w:hAnsi="Garamond" w:cs="Garamond"/>
+          <w:color w:val="000000"/>
+        </w:rPr>
+        <w:t>n.s</w:t>
+      </w:r>
+      <w:proofErr w:type="spellEnd"/>
+      <w:r>
+        <w:rPr>
+          <w:rFonts w:ascii="Garamond" w:eastAsia="Garamond" w:hAnsi="Garamond" w:cs="Garamond"/>
+          <w:color w:val="000000"/>
+        </w:rPr>
+        <w:t xml:space="preserve">.: not significant at </w:t>
       </w:r>
       <w:r>
         <w:rPr>
@@ -3286,7 +4291,23 @@
           <w:rFonts w:ascii="Garamond" w:eastAsia="Garamond" w:hAnsi="Garamond" w:cs="Garamond"/>
           <w:color w:val="000000"/>
         </w:rPr>
-        <w:t xml:space="preserve">We partitioned yield variation into genetic and environmental components within the two genepools and three races (Table 2). Emphasizing the importance of local conditions, the largest source of variability in yield across all races was a location-by-year interaction (44.9-48.7%), followed by an effect of location alone (29-33.1%). In contrast, year-to-year variation and genotype variation were small (2.4-3% and 3.2-4.1%). To test for a contribution of local adaptation to these fitness gains, we also assessed the variation in yield explained by each CDBN entry’s home field advantage (HFA). In Nueva Granada entries, HFA accounted for 1.1% of yield variation, and reduced unexplained yield variation by 6.4% (Table 2). In Durango entries, HFA accounted for 1.3% of yield </w:t>
+        <w:t xml:space="preserve">We partitioned yield variation into genetic and environmental components within the two </w:t>
+      </w:r>
+      <w:proofErr w:type="spellStart"/>
+      <w:r>
+        <w:rPr>
+          <w:rFonts w:ascii="Garamond" w:eastAsia="Garamond" w:hAnsi="Garamond" w:cs="Garamond"/>
+          <w:color w:val="000000"/>
+        </w:rPr>
+        <w:t>genepools</w:t>
+      </w:r>
+      <w:proofErr w:type="spellEnd"/>
+      <w:r>
+        <w:rPr>
+          <w:rFonts w:ascii="Garamond" w:eastAsia="Garamond" w:hAnsi="Garamond" w:cs="Garamond"/>
+          <w:color w:val="000000"/>
+        </w:rPr>
+        <w:t xml:space="preserve"> and three races (Table 2). Emphasizing the importance of local conditions, the largest source of variability in yield across all races was a location-by-year interaction (44.9-48.7%), followed by an effect of location alone (29-33.1%). In contrast, year-to-year variation and genotype variation were small (2.4-3% and 3.2-4.1%). To test for a contribution of local adaptation to these fitness gains, we also assessed the variation in yield explained by each CDBN entry’s home field advantage (HFA). In Nueva Granada entries, HFA accounted for 1.1% of yield variation, and reduced unexplained yield variation by 6.4% (Table 2). In Durango entries, HFA accounted for 1.3% of yield </w:t>
       </w:r>
       <w:r>
         <w:rPr>
@@ -3311,7 +4332,7 @@
         </w:rPr>
         <w:t xml:space="preserve"> = 339 (Nueva Granada), 890 (Durango), and 608 (Mesoamerican); Table S</w:t>
       </w:r>
-      <w:ins w:id="25" w:author="Ewing, Patrick - ARS" w:date="2021-09-13T12:57:00Z">
+      <w:ins w:id="60" w:author="Ewing, Patrick - ARS" w:date="2021-09-13T12:57:00Z">
         <w:r>
           <w:rPr>
             <w:rFonts w:ascii="Garamond" w:eastAsia="Garamond" w:hAnsi="Garamond" w:cs="Garamond"/>
@@ -3320,7 +4341,7 @@
           <w:t>3</w:t>
         </w:r>
       </w:ins>
-      <w:del w:id="26" w:author="Ewing, Patrick - ARS" w:date="2021-09-13T12:57:00Z">
+      <w:del w:id="61" w:author="Ewing, Patrick - ARS" w:date="2021-09-13T12:57:00Z">
         <w:r>
           <w:rPr>
             <w:rFonts w:ascii="Garamond" w:eastAsia="Garamond" w:hAnsi="Garamond" w:cs="Garamond"/>
@@ -3334,7 +4355,32 @@
           <w:rFonts w:ascii="Garamond" w:eastAsia="Garamond" w:hAnsi="Garamond" w:cs="Garamond"/>
           <w:color w:val="000000"/>
         </w:rPr>
-        <w:t>). These three PCs accounted for 39%, 44%, and 42% of genetic variance in the Nueva Granada, Durango, and Mesoamerican entries, respectively (Figure S1).</w:t>
+        <w:t>). These three PCs accounted for 39%, 44%, and 42% of genetic variance in the Nueva Granada, Durango, and Mesoamerican entries, respectively (</w:t>
+      </w:r>
+      <w:del w:id="62" w:author="Ewing, Patrick - ARS" w:date="2021-09-16T17:07:00Z">
+        <w:r>
+          <w:rPr>
+            <w:rFonts w:ascii="Garamond" w:eastAsia="Garamond" w:hAnsi="Garamond" w:cs="Garamond"/>
+            <w:color w:val="000000"/>
+          </w:rPr>
+          <w:delText>Figure S1</w:delText>
+        </w:r>
+      </w:del>
+      <w:ins w:id="63" w:author="Ewing, Patrick - ARS" w:date="2021-09-16T17:07:00Z">
+        <w:r>
+          <w:rPr>
+            <w:rFonts w:ascii="Garamond" w:eastAsia="Garamond" w:hAnsi="Garamond" w:cs="Garamond"/>
+            <w:color w:val="000000"/>
+          </w:rPr>
+          <w:t>Figure S2</w:t>
+        </w:r>
+      </w:ins>
+      <w:r>
+        <w:rPr>
+          <w:rFonts w:ascii="Garamond" w:eastAsia="Garamond" w:hAnsi="Garamond" w:cs="Garamond"/>
+          <w:color w:val="000000"/>
+        </w:rPr>
+        <w:t>).</w:t>
       </w:r>
     </w:p>
     <w:tbl>
@@ -4593,7 +5639,7 @@
         </w:rPr>
         <w:t xml:space="preserve">We next determined if </w:t>
       </w:r>
-      <w:del w:id="27" w:author="Ewing, Patrick - ARS" w:date="2021-09-13T14:58:00Z">
+      <w:del w:id="64" w:author="Ewing, Patrick - ARS" w:date="2021-09-13T14:58:00Z">
         <w:r>
           <w:rPr>
             <w:rFonts w:ascii="Garamond" w:eastAsia="Garamond" w:hAnsi="Garamond" w:cs="Garamond"/>
@@ -4609,7 +5655,7 @@
         </w:rPr>
         <w:t xml:space="preserve"> HFA </w:t>
       </w:r>
-      <w:ins w:id="28" w:author="Ewing, Patrick - ARS" w:date="2021-09-13T14:58:00Z">
+      <w:ins w:id="65" w:author="Ewing, Patrick - ARS" w:date="2021-09-13T14:58:00Z">
         <w:r>
           <w:rPr>
             <w:rFonts w:ascii="Garamond" w:eastAsia="Garamond" w:hAnsi="Garamond" w:cs="Garamond"/>
@@ -4625,7 +5671,7 @@
         </w:rPr>
         <w:t xml:space="preserve">were larger than expected and whether these </w:t>
       </w:r>
-      <w:del w:id="29" w:author="Ewing, Patrick - ARS" w:date="2021-09-13T14:58:00Z">
+      <w:del w:id="66" w:author="Ewing, Patrick - ARS" w:date="2021-09-13T14:58:00Z">
         <w:r>
           <w:rPr>
             <w:rFonts w:ascii="Garamond" w:eastAsia="Garamond" w:hAnsi="Garamond" w:cs="Garamond"/>
@@ -4641,7 +5687,7 @@
         </w:rPr>
         <w:t>HFA</w:t>
       </w:r>
-      <w:ins w:id="30" w:author="Ewing, Patrick - ARS" w:date="2021-09-13T14:58:00Z">
+      <w:ins w:id="67" w:author="Ewing, Patrick - ARS" w:date="2021-09-13T14:58:00Z">
         <w:r>
           <w:rPr>
             <w:rFonts w:ascii="Garamond" w:eastAsia="Garamond" w:hAnsi="Garamond" w:cs="Garamond"/>
@@ -4657,7 +5703,7 @@
         </w:rPr>
         <w:t xml:space="preserve"> were agronomically significant. Nueva Granada entries </w:t>
       </w:r>
-      <w:ins w:id="31" w:author="Ewing, Patrick - ARS" w:date="2021-09-13T14:59:00Z">
+      <w:ins w:id="68" w:author="Ewing, Patrick - ARS" w:date="2021-09-13T14:59:00Z">
         <w:r>
           <w:rPr>
             <w:rFonts w:ascii="Garamond" w:eastAsia="Garamond" w:hAnsi="Garamond" w:cs="Garamond"/>
@@ -4666,7 +5712,7 @@
           <w:t xml:space="preserve">did not receive a population-wide home field advantage, as </w:t>
         </w:r>
       </w:ins>
-      <w:del w:id="32" w:author="Ewing, Patrick - ARS" w:date="2021-09-13T14:59:00Z">
+      <w:del w:id="69" w:author="Ewing, Patrick - ARS" w:date="2021-09-13T14:59:00Z">
         <w:r>
           <w:rPr>
             <w:rFonts w:ascii="Garamond" w:eastAsia="Garamond" w:hAnsi="Garamond" w:cs="Garamond"/>
@@ -4773,20 +5819,13 @@
         </w:rPr>
         <w:t xml:space="preserve"> = 0.002). The Durango HFA was 15% of expected 2015 yields</w:t>
       </w:r>
-      <w:ins w:id="33" w:author="Ewing, Patrick - ARS" w:date="2021-09-13T15:06:00Z">
+      <w:ins w:id="70" w:author="Ewing, Patrick - ARS" w:date="2021-09-13T15:06:00Z">
         <w:r>
           <w:rPr>
             <w:rFonts w:ascii="Garamond" w:eastAsia="Garamond" w:hAnsi="Garamond" w:cs="Garamond"/>
             <w:color w:val="000000"/>
           </w:rPr>
-          <w:t xml:space="preserve"> (</w:t>
-        </w:r>
-        <w:r>
-          <w:rPr>
-            <w:rFonts w:ascii="Garamond" w:eastAsia="Garamond" w:hAnsi="Garamond" w:cs="Garamond"/>
-            <w:color w:val="000000"/>
-          </w:rPr>
-          <w:t>3060 ± 30 kg ha</w:t>
+          <w:t xml:space="preserve"> (3060 ± 30 kg ha</w:t>
         </w:r>
         <w:r>
           <w:rPr>
@@ -4800,7 +5839,7 @@
           <w:rPr>
             <w:rFonts w:ascii="Garamond" w:eastAsia="Garamond" w:hAnsi="Garamond" w:cs="Garamond"/>
             <w:color w:val="000000"/>
-            <w:rPrChange w:id="34" w:author="Ewing, Patrick - ARS" w:date="2021-09-13T15:06:00Z">
+            <w:rPrChange w:id="71" w:author="Ewing, Patrick - ARS" w:date="2021-09-13T15:06:00Z">
               <w:rPr>
                 <w:rFonts w:ascii="Garamond" w:eastAsia="Garamond" w:hAnsi="Garamond" w:cs="Garamond"/>
                 <w:color w:val="000000"/>
@@ -4811,7 +5850,7 @@
           <w:t>)</w:t>
         </w:r>
       </w:ins>
-      <w:del w:id="35" w:author="Ewing, Patrick - ARS" w:date="2021-09-13T15:01:00Z">
+      <w:del w:id="72" w:author="Ewing, Patrick - ARS" w:date="2021-09-13T15:01:00Z">
         <w:r>
           <w:rPr>
             <w:rFonts w:ascii="Garamond" w:eastAsia="Garamond" w:hAnsi="Garamond" w:cs="Garamond"/>
@@ -4827,7 +5866,7 @@
         </w:rPr>
         <w:t xml:space="preserve"> </w:t>
       </w:r>
-      <w:ins w:id="36" w:author="Ewing, Patrick - ARS" w:date="2021-09-13T15:01:00Z">
+      <w:ins w:id="73" w:author="Ewing, Patrick - ARS" w:date="2021-09-13T15:01:00Z">
         <w:r>
           <w:rPr>
             <w:rFonts w:ascii="Garamond" w:eastAsia="Garamond" w:hAnsi="Garamond" w:cs="Garamond"/>
@@ -4843,7 +5882,7 @@
         </w:rPr>
         <w:t xml:space="preserve">equivalent to 34 years of </w:t>
       </w:r>
-      <w:ins w:id="37" w:author="Ewing, Patrick - ARS" w:date="2021-09-13T15:05:00Z">
+      <w:ins w:id="74" w:author="Ewing, Patrick - ARS" w:date="2021-09-13T15:05:00Z">
         <w:r>
           <w:rPr>
             <w:rFonts w:ascii="Garamond" w:eastAsia="Garamond" w:hAnsi="Garamond" w:cs="Garamond"/>
@@ -4859,7 +5898,7 @@
         </w:rPr>
         <w:t>yield gains</w:t>
       </w:r>
-      <w:ins w:id="38" w:author="Ewing, Patrick - ARS" w:date="2021-09-13T15:05:00Z">
+      <w:ins w:id="75" w:author="Ewing, Patrick - ARS" w:date="2021-09-13T15:05:00Z">
         <w:r>
           <w:rPr>
             <w:rFonts w:ascii="Garamond" w:eastAsia="Garamond" w:hAnsi="Garamond" w:cs="Garamond"/>
@@ -4868,7 +5907,7 @@
           <w:t xml:space="preserve"> </w:t>
         </w:r>
       </w:ins>
-      <w:ins w:id="39" w:author="Ewing, Patrick - ARS" w:date="2021-09-13T15:06:00Z">
+      <w:ins w:id="76" w:author="Ewing, Patrick - ARS" w:date="2021-09-13T15:06:00Z">
         <w:r>
           <w:rPr>
             <w:rFonts w:ascii="Garamond" w:eastAsia="Garamond" w:hAnsi="Garamond" w:cs="Garamond"/>
@@ -4877,7 +5916,7 @@
           <w:t>(</w:t>
         </w:r>
       </w:ins>
-      <w:ins w:id="40" w:author="Ewing, Patrick - ARS" w:date="2021-09-13T15:04:00Z">
+      <w:ins w:id="77" w:author="Ewing, Patrick - ARS" w:date="2021-09-13T15:04:00Z">
         <w:r>
           <w:rPr>
             <w:rFonts w:ascii="Garamond" w:eastAsia="Garamond" w:hAnsi="Garamond" w:cs="Garamond"/>
@@ -4886,23 +5925,16 @@
           <w:t>14</w:t>
         </w:r>
       </w:ins>
-      <w:ins w:id="41" w:author="Ewing, Patrick - ARS" w:date="2021-09-13T15:05:00Z">
+      <w:ins w:id="78" w:author="Ewing, Patrick - ARS" w:date="2021-09-13T15:05:00Z">
         <w:r>
           <w:rPr>
             <w:rFonts w:ascii="Garamond" w:eastAsia="Garamond" w:hAnsi="Garamond" w:cs="Garamond"/>
             <w:color w:val="000000"/>
           </w:rPr>
-          <w:t xml:space="preserve"> </w:t>
-        </w:r>
-        <w:r>
-          <w:rPr>
-            <w:rFonts w:ascii="Garamond" w:eastAsia="Garamond" w:hAnsi="Garamond" w:cs="Garamond"/>
-            <w:color w:val="000000"/>
-          </w:rPr>
-          <w:t>± 1</w:t>
+          <w:t xml:space="preserve"> ± 1</w:t>
         </w:r>
       </w:ins>
-      <w:ins w:id="42" w:author="Ewing, Patrick - ARS" w:date="2021-09-13T15:04:00Z">
+      <w:ins w:id="79" w:author="Ewing, Patrick - ARS" w:date="2021-09-13T15:04:00Z">
         <w:r>
           <w:rPr>
             <w:rFonts w:ascii="Garamond" w:eastAsia="Garamond" w:hAnsi="Garamond" w:cs="Garamond"/>
@@ -4915,7 +5947,7 @@
             <w:rFonts w:ascii="Garamond" w:eastAsia="Garamond" w:hAnsi="Garamond" w:cs="Garamond"/>
             <w:color w:val="000000"/>
             <w:vertAlign w:val="superscript"/>
-            <w:rPrChange w:id="43" w:author="Ewing, Patrick - ARS" w:date="2021-09-13T15:04:00Z">
+            <w:rPrChange w:id="80" w:author="Ewing, Patrick - ARS" w:date="2021-09-13T15:04:00Z">
               <w:rPr>
                 <w:rFonts w:ascii="Garamond" w:eastAsia="Garamond" w:hAnsi="Garamond" w:cs="Garamond"/>
                 <w:color w:val="000000"/>
@@ -4932,7 +5964,7 @@
         </w:rPr>
         <w:t xml:space="preserve"> </w:t>
       </w:r>
-      <w:ins w:id="44" w:author="Ewing, Patrick - ARS" w:date="2021-09-13T15:04:00Z">
+      <w:ins w:id="81" w:author="Ewing, Patrick - ARS" w:date="2021-09-13T15:04:00Z">
         <w:r>
           <w:rPr>
             <w:rFonts w:ascii="Garamond" w:eastAsia="Garamond" w:hAnsi="Garamond" w:cs="Garamond"/>
@@ -4945,7 +5977,7 @@
             <w:rFonts w:ascii="Garamond" w:eastAsia="Garamond" w:hAnsi="Garamond" w:cs="Garamond"/>
             <w:color w:val="000000"/>
             <w:vertAlign w:val="superscript"/>
-            <w:rPrChange w:id="45" w:author="Ewing, Patrick - ARS" w:date="2021-09-13T15:04:00Z">
+            <w:rPrChange w:id="82" w:author="Ewing, Patrick - ARS" w:date="2021-09-13T15:04:00Z">
               <w:rPr>
                 <w:rFonts w:ascii="Garamond" w:eastAsia="Garamond" w:hAnsi="Garamond" w:cs="Garamond"/>
                 <w:color w:val="000000"/>
@@ -4955,7 +5987,7 @@
           <w:t>-1</w:t>
         </w:r>
       </w:ins>
-      <w:ins w:id="46" w:author="Ewing, Patrick - ARS" w:date="2021-09-13T15:05:00Z">
+      <w:ins w:id="83" w:author="Ewing, Patrick - ARS" w:date="2021-09-13T15:05:00Z">
         <w:r>
           <w:rPr>
             <w:rFonts w:ascii="Garamond" w:eastAsia="Garamond" w:hAnsi="Garamond" w:cs="Garamond"/>
@@ -4964,7 +5996,7 @@
           <w:t>)</w:t>
         </w:r>
       </w:ins>
-      <w:del w:id="47" w:author="Ewing, Patrick - ARS" w:date="2021-09-13T15:05:00Z">
+      <w:del w:id="84" w:author="Ewing, Patrick - ARS" w:date="2021-09-13T15:05:00Z">
         <w:r>
           <w:rPr>
             <w:rFonts w:ascii="Garamond" w:eastAsia="Garamond" w:hAnsi="Garamond" w:cs="Garamond"/>
@@ -5040,20 +6072,13 @@
         </w:rPr>
         <w:t xml:space="preserve"> = 0.002). The average Mesoamerican HFA was 16% of expected 2015 yields</w:t>
       </w:r>
-      <w:ins w:id="48" w:author="Ewing, Patrick - ARS" w:date="2021-09-13T15:07:00Z">
+      <w:ins w:id="85" w:author="Ewing, Patrick - ARS" w:date="2021-09-13T15:07:00Z">
         <w:r>
           <w:rPr>
             <w:rFonts w:ascii="Garamond" w:eastAsia="Garamond" w:hAnsi="Garamond" w:cs="Garamond"/>
             <w:color w:val="000000"/>
           </w:rPr>
-          <w:t xml:space="preserve"> (</w:t>
-        </w:r>
-        <w:r>
-          <w:rPr>
-            <w:rFonts w:ascii="Garamond" w:eastAsia="Garamond" w:hAnsi="Garamond" w:cs="Garamond"/>
-            <w:color w:val="000000"/>
-          </w:rPr>
-          <w:t>2850 ± 40 kg ha</w:t>
+          <w:t xml:space="preserve"> (2850 ± 40 kg ha</w:t>
         </w:r>
         <w:r>
           <w:rPr>
@@ -5067,7 +6092,7 @@
           <w:rPr>
             <w:rFonts w:ascii="Garamond" w:eastAsia="Garamond" w:hAnsi="Garamond" w:cs="Garamond"/>
             <w:color w:val="000000"/>
-            <w:rPrChange w:id="49" w:author="Ewing, Patrick - ARS" w:date="2021-09-13T15:07:00Z">
+            <w:rPrChange w:id="86" w:author="Ewing, Patrick - ARS" w:date="2021-09-13T15:07:00Z">
               <w:rPr>
                 <w:rFonts w:ascii="Garamond" w:eastAsia="Garamond" w:hAnsi="Garamond" w:cs="Garamond"/>
                 <w:color w:val="000000"/>
@@ -5085,7 +6110,7 @@
         </w:rPr>
         <w:t xml:space="preserve"> and </w:t>
       </w:r>
-      <w:ins w:id="50" w:author="Ewing, Patrick - ARS" w:date="2021-09-13T15:02:00Z">
+      <w:ins w:id="87" w:author="Ewing, Patrick - ARS" w:date="2021-09-13T15:02:00Z">
         <w:r>
           <w:rPr>
             <w:rFonts w:ascii="Garamond" w:eastAsia="Garamond" w:hAnsi="Garamond" w:cs="Garamond"/>
@@ -5101,20 +6126,13 @@
         </w:rPr>
         <w:t>equivalent to 22 years of yield gains</w:t>
       </w:r>
-      <w:ins w:id="51" w:author="Ewing, Patrick - ARS" w:date="2021-09-13T15:07:00Z">
+      <w:ins w:id="88" w:author="Ewing, Patrick - ARS" w:date="2021-09-13T15:07:00Z">
         <w:r>
           <w:rPr>
             <w:rFonts w:ascii="Garamond" w:eastAsia="Garamond" w:hAnsi="Garamond" w:cs="Garamond"/>
             <w:color w:val="000000"/>
           </w:rPr>
-          <w:t xml:space="preserve"> (</w:t>
-        </w:r>
-        <w:r>
-          <w:rPr>
-            <w:rFonts w:ascii="Garamond" w:eastAsia="Garamond" w:hAnsi="Garamond" w:cs="Garamond"/>
-            <w:color w:val="000000"/>
-          </w:rPr>
-          <w:t>20 ± 2 kg ha</w:t>
+          <w:t xml:space="preserve"> (20 ± 2 kg ha</w:t>
         </w:r>
         <w:r>
           <w:rPr>
@@ -5143,7 +6161,7 @@
           <w:rPr>
             <w:rFonts w:ascii="Garamond" w:eastAsia="Garamond" w:hAnsi="Garamond" w:cs="Garamond"/>
             <w:color w:val="000000"/>
-            <w:rPrChange w:id="52" w:author="Ewing, Patrick - ARS" w:date="2021-09-13T15:07:00Z">
+            <w:rPrChange w:id="89" w:author="Ewing, Patrick - ARS" w:date="2021-09-13T15:07:00Z">
               <w:rPr>
                 <w:rFonts w:ascii="Garamond" w:eastAsia="Garamond" w:hAnsi="Garamond" w:cs="Garamond"/>
                 <w:color w:val="000000"/>
@@ -5154,7 +6172,7 @@
           <w:t>)</w:t>
         </w:r>
       </w:ins>
-      <w:del w:id="53" w:author="Ewing, Patrick - ARS" w:date="2021-09-13T15:07:00Z">
+      <w:del w:id="90" w:author="Ewing, Patrick - ARS" w:date="2021-09-13T15:07:00Z">
         <w:r>
           <w:rPr>
             <w:rFonts w:ascii="Garamond" w:eastAsia="Garamond" w:hAnsi="Garamond" w:cs="Garamond"/>
@@ -5170,7 +6188,7 @@
         </w:rPr>
         <w:t xml:space="preserve">. Thus, some environmental specialization had been preserved in modern North American varieties deriving from the </w:t>
       </w:r>
-      <w:del w:id="54" w:author="Ewing, Patrick - ARS" w:date="2021-09-13T12:42:00Z">
+      <w:del w:id="91" w:author="Ewing, Patrick - ARS" w:date="2021-09-13T12:42:00Z">
         <w:r>
           <w:rPr>
             <w:rFonts w:ascii="Garamond" w:eastAsia="Garamond" w:hAnsi="Garamond" w:cs="Garamond"/>
@@ -5179,7 +6197,7 @@
           <w:delText xml:space="preserve">Mesoamerican </w:delText>
         </w:r>
       </w:del>
-      <w:ins w:id="55" w:author="Ewing, Patrick - ARS" w:date="2021-09-13T12:42:00Z">
+      <w:ins w:id="92" w:author="Ewing, Patrick - ARS" w:date="2021-09-13T12:42:00Z">
         <w:r>
           <w:rPr>
             <w:rFonts w:ascii="Garamond" w:eastAsia="Garamond" w:hAnsi="Garamond" w:cs="Garamond"/>
@@ -5195,7 +6213,7 @@
         </w:rPr>
         <w:t>race, but</w:t>
       </w:r>
-      <w:ins w:id="56" w:author="Ewing, Patrick - ARS" w:date="2021-09-13T12:42:00Z">
+      <w:ins w:id="93" w:author="Ewing, Patrick - ARS" w:date="2021-09-13T12:42:00Z">
         <w:r>
           <w:rPr>
             <w:rFonts w:ascii="Garamond" w:eastAsia="Garamond" w:hAnsi="Garamond" w:cs="Garamond"/>
@@ -5204,7 +6222,7 @@
           <w:t xml:space="preserve"> was lost in the M</w:t>
         </w:r>
       </w:ins>
-      <w:ins w:id="57" w:author="Ewing, Patrick - ARS" w:date="2021-09-13T12:43:00Z">
+      <w:ins w:id="94" w:author="Ewing, Patrick - ARS" w:date="2021-09-13T12:43:00Z">
         <w:r>
           <w:rPr>
             <w:rFonts w:ascii="Garamond" w:eastAsia="Garamond" w:hAnsi="Garamond" w:cs="Garamond"/>
@@ -5213,7 +6231,7 @@
           <w:t xml:space="preserve">esoamerican race and absent </w:t>
         </w:r>
       </w:ins>
-      <w:del w:id="58" w:author="Ewing, Patrick - ARS" w:date="2021-09-13T12:43:00Z">
+      <w:del w:id="95" w:author="Ewing, Patrick - ARS" w:date="2021-09-13T12:43:00Z">
         <w:r>
           <w:rPr>
             <w:rFonts w:ascii="Garamond" w:eastAsia="Garamond" w:hAnsi="Garamond" w:cs="Garamond"/>
@@ -5222,7 +6240,7 @@
           <w:delText xml:space="preserve"> not the </w:delText>
         </w:r>
       </w:del>
-      <w:ins w:id="59" w:author="Ewing, Patrick - ARS" w:date="2021-09-13T12:43:00Z">
+      <w:ins w:id="96" w:author="Ewing, Patrick - ARS" w:date="2021-09-13T12:43:00Z">
         <w:r>
           <w:rPr>
             <w:rFonts w:ascii="Garamond" w:eastAsia="Garamond" w:hAnsi="Garamond" w:cs="Garamond"/>
@@ -5291,7 +6309,7 @@
         </w:rPr>
         <w:t xml:space="preserve"> = 0.01; Table S</w:t>
       </w:r>
-      <w:ins w:id="60" w:author="Ewing, Patrick - ARS" w:date="2021-09-13T12:56:00Z">
+      <w:ins w:id="97" w:author="Ewing, Patrick - ARS" w:date="2021-09-13T12:56:00Z">
         <w:r>
           <w:rPr>
             <w:rFonts w:ascii="Garamond" w:eastAsia="Garamond" w:hAnsi="Garamond" w:cs="Garamond"/>
@@ -5300,7 +6318,7 @@
           <w:t>4</w:t>
         </w:r>
       </w:ins>
-      <w:del w:id="61" w:author="Ewing, Patrick - ARS" w:date="2021-09-13T12:56:00Z">
+      <w:del w:id="98" w:author="Ewing, Patrick - ARS" w:date="2021-09-13T12:56:00Z">
         <w:r>
           <w:rPr>
             <w:rFonts w:ascii="Garamond" w:eastAsia="Garamond" w:hAnsi="Garamond" w:cs="Garamond"/>
@@ -5429,14 +6447,103 @@
         <w:spacing w:after="240" w:line="480" w:lineRule="auto"/>
         <w:ind w:firstLine="360"/>
       </w:pPr>
-      <w:bookmarkStart w:id="62" w:name="_2s8eyo1"/>
-      <w:bookmarkEnd w:id="62"/>
-      <w:r>
-        <w:rPr>
-          <w:rFonts w:ascii="Garamond" w:eastAsia="Garamond" w:hAnsi="Garamond" w:cs="Garamond"/>
-          <w:color w:val="000000"/>
-        </w:rPr>
-        <w:t>We next determined narrow-sense heritability in yield across 2170 location-year combinations in the CDBN, without accounting for HFA. Yield heritabilities were highest in the northwestern United States and southwestern Canada and decreased along a south-eastern gradient (Figure 3). Heritabilities were stable over large geographic ranges (~1013 km), although year-to-year fluctuations in the direction of the gradient in yield heritability were evident (Figure S2). More commonly used trial locations did not have more consistent heritabilities: in fact, there was a positive relationship between the number of trial years at a location and the standard deviation in heritabilities (yield stability) across trial years (</w:t>
+      <w:bookmarkStart w:id="99" w:name="_2s8eyo1"/>
+      <w:bookmarkEnd w:id="99"/>
+      <w:r>
+        <w:rPr>
+          <w:rFonts w:ascii="Garamond" w:eastAsia="Garamond" w:hAnsi="Garamond" w:cs="Garamond"/>
+          <w:color w:val="000000"/>
+        </w:rPr>
+        <w:t xml:space="preserve">We next determined narrow-sense heritability in yield across 2170 location-year combinations in the CDBN, without accounting for HFA. Yield </w:t>
+      </w:r>
+      <w:proofErr w:type="spellStart"/>
+      <w:r>
+        <w:rPr>
+          <w:rFonts w:ascii="Garamond" w:eastAsia="Garamond" w:hAnsi="Garamond" w:cs="Garamond"/>
+          <w:color w:val="000000"/>
+        </w:rPr>
+        <w:t>heritabilities</w:t>
+      </w:r>
+      <w:proofErr w:type="spellEnd"/>
+      <w:r>
+        <w:rPr>
+          <w:rFonts w:ascii="Garamond" w:eastAsia="Garamond" w:hAnsi="Garamond" w:cs="Garamond"/>
+          <w:color w:val="000000"/>
+        </w:rPr>
+        <w:t xml:space="preserve"> were highest in the northwestern United States and southwestern Canada and decreased along a south-eastern gradient (Figure 3). </w:t>
+      </w:r>
+      <w:proofErr w:type="spellStart"/>
+      <w:r>
+        <w:rPr>
+          <w:rFonts w:ascii="Garamond" w:eastAsia="Garamond" w:hAnsi="Garamond" w:cs="Garamond"/>
+          <w:color w:val="000000"/>
+        </w:rPr>
+        <w:t>Heritabilities</w:t>
+      </w:r>
+      <w:proofErr w:type="spellEnd"/>
+      <w:r>
+        <w:rPr>
+          <w:rFonts w:ascii="Garamond" w:eastAsia="Garamond" w:hAnsi="Garamond" w:cs="Garamond"/>
+          <w:color w:val="000000"/>
+        </w:rPr>
+        <w:t xml:space="preserve"> were stable over large geographic ranges (~1013 km), although year-to-year fluctuations in the direction of the gradient in yield heritability were evident (</w:t>
+      </w:r>
+      <w:del w:id="100" w:author="Ewing, Patrick - ARS" w:date="2021-09-16T17:06:00Z">
+        <w:r>
+          <w:rPr>
+            <w:rFonts w:ascii="Garamond" w:eastAsia="Garamond" w:hAnsi="Garamond" w:cs="Garamond"/>
+            <w:color w:val="000000"/>
+          </w:rPr>
+          <w:delText>Figure S2</w:delText>
+        </w:r>
+      </w:del>
+      <w:ins w:id="101" w:author="Ewing, Patrick - ARS" w:date="2021-09-16T17:06:00Z">
+        <w:r>
+          <w:rPr>
+            <w:rFonts w:ascii="Garamond" w:eastAsia="Garamond" w:hAnsi="Garamond" w:cs="Garamond"/>
+            <w:color w:val="000000"/>
+          </w:rPr>
+          <w:t>Figure S3</w:t>
+        </w:r>
+      </w:ins>
+      <w:r>
+        <w:rPr>
+          <w:rFonts w:ascii="Garamond" w:eastAsia="Garamond" w:hAnsi="Garamond" w:cs="Garamond"/>
+          <w:color w:val="000000"/>
+        </w:rPr>
+        <w:t xml:space="preserve">). More commonly used trial locations did not have more consistent </w:t>
+      </w:r>
+      <w:proofErr w:type="spellStart"/>
+      <w:r>
+        <w:rPr>
+          <w:rFonts w:ascii="Garamond" w:eastAsia="Garamond" w:hAnsi="Garamond" w:cs="Garamond"/>
+          <w:color w:val="000000"/>
+        </w:rPr>
+        <w:t>heritabilities</w:t>
+      </w:r>
+      <w:proofErr w:type="spellEnd"/>
+      <w:r>
+        <w:rPr>
+          <w:rFonts w:ascii="Garamond" w:eastAsia="Garamond" w:hAnsi="Garamond" w:cs="Garamond"/>
+          <w:color w:val="000000"/>
+        </w:rPr>
+        <w:t xml:space="preserve">: in fact, there was a positive relationship between the number of trial years at a location and the standard deviation in </w:t>
+      </w:r>
+      <w:proofErr w:type="spellStart"/>
+      <w:r>
+        <w:rPr>
+          <w:rFonts w:ascii="Garamond" w:eastAsia="Garamond" w:hAnsi="Garamond" w:cs="Garamond"/>
+          <w:color w:val="000000"/>
+        </w:rPr>
+        <w:t>heritabilities</w:t>
+      </w:r>
+      <w:proofErr w:type="spellEnd"/>
+      <w:r>
+        <w:rPr>
+          <w:rFonts w:ascii="Garamond" w:eastAsia="Garamond" w:hAnsi="Garamond" w:cs="Garamond"/>
+          <w:color w:val="000000"/>
+        </w:rPr>
+        <w:t xml:space="preserve"> (yield stability) across trial years (</w:t>
       </w:r>
       <w:r>
         <w:rPr>
@@ -5451,7 +6558,32 @@
           <w:rFonts w:ascii="Garamond" w:eastAsia="Garamond" w:hAnsi="Garamond" w:cs="Garamond"/>
           <w:color w:val="000000"/>
         </w:rPr>
-        <w:t xml:space="preserve"> = 0.014, Figure S3A). Location-specific heritability </w:t>
+        <w:t xml:space="preserve"> = 0.014, </w:t>
+      </w:r>
+      <w:del w:id="102" w:author="Ewing, Patrick - ARS" w:date="2021-09-16T17:06:00Z">
+        <w:r>
+          <w:rPr>
+            <w:rFonts w:ascii="Garamond" w:eastAsia="Garamond" w:hAnsi="Garamond" w:cs="Garamond"/>
+            <w:color w:val="000000"/>
+          </w:rPr>
+          <w:delText>Figure S3</w:delText>
+        </w:r>
+      </w:del>
+      <w:ins w:id="103" w:author="Ewing, Patrick - ARS" w:date="2021-09-16T17:06:00Z">
+        <w:r>
+          <w:rPr>
+            <w:rFonts w:ascii="Garamond" w:eastAsia="Garamond" w:hAnsi="Garamond" w:cs="Garamond"/>
+            <w:color w:val="000000"/>
+          </w:rPr>
+          <w:t>Figure S4</w:t>
+        </w:r>
+      </w:ins>
+      <w:r>
+        <w:rPr>
+          <w:rFonts w:ascii="Garamond" w:eastAsia="Garamond" w:hAnsi="Garamond" w:cs="Garamond"/>
+          <w:color w:val="000000"/>
+        </w:rPr>
+        <w:t xml:space="preserve">A). Location-specific </w:t>
       </w:r>
       <w:r>
         <w:rPr>
@@ -5459,7 +6591,7 @@
           <w:color w:val="000000"/>
         </w:rPr>
         <w:lastRenderedPageBreak/>
-        <w:t>was also unrelated to yield stability at the location (</w:t>
+        <w:t>heritability was also unrelated to yield stability at the location (</w:t>
       </w:r>
       <w:r>
         <w:rPr>
@@ -5474,7 +6606,32 @@
           <w:rFonts w:ascii="Garamond" w:eastAsia="Garamond" w:hAnsi="Garamond" w:cs="Garamond"/>
           <w:color w:val="000000"/>
         </w:rPr>
-        <w:t xml:space="preserve"> &gt; 0.05; Figure S3B). Heritability was higher in higher quality site-years (</w:t>
+        <w:t xml:space="preserve"> &gt; 0.05; </w:t>
+      </w:r>
+      <w:del w:id="104" w:author="Ewing, Patrick - ARS" w:date="2021-09-16T17:06:00Z">
+        <w:r>
+          <w:rPr>
+            <w:rFonts w:ascii="Garamond" w:eastAsia="Garamond" w:hAnsi="Garamond" w:cs="Garamond"/>
+            <w:color w:val="000000"/>
+          </w:rPr>
+          <w:delText>Figure S3</w:delText>
+        </w:r>
+      </w:del>
+      <w:ins w:id="105" w:author="Ewing, Patrick - ARS" w:date="2021-09-16T17:06:00Z">
+        <w:r>
+          <w:rPr>
+            <w:rFonts w:ascii="Garamond" w:eastAsia="Garamond" w:hAnsi="Garamond" w:cs="Garamond"/>
+            <w:color w:val="000000"/>
+          </w:rPr>
+          <w:t>Figure S4</w:t>
+        </w:r>
+      </w:ins>
+      <w:r>
+        <w:rPr>
+          <w:rFonts w:ascii="Garamond" w:eastAsia="Garamond" w:hAnsi="Garamond" w:cs="Garamond"/>
+          <w:color w:val="000000"/>
+        </w:rPr>
+        <w:t>B). Heritability was higher in higher quality site-years (</w:t>
       </w:r>
       <w:r>
         <w:rPr>
@@ -5708,7 +6865,7 @@
                     <pic:cNvPicPr/>
                   </pic:nvPicPr>
                   <pic:blipFill>
-                    <a:blip r:embed="rId9">
+                    <a:blip r:embed="rId10">
                       <a:lum/>
                       <a:alphaModFix/>
                     </a:blip>
@@ -5761,7 +6918,7 @@
         </w:rPr>
         <w:t>A) Ordinary kriging of yield heritability based on the average heritability over 30-years of trials at 7</w:t>
       </w:r>
-      <w:ins w:id="63" w:author="Ewing, Patrick - ARS" w:date="2021-09-13T12:39:00Z">
+      <w:ins w:id="106" w:author="Ewing, Patrick - ARS" w:date="2021-09-13T12:39:00Z">
         <w:r>
           <w:rPr>
             <w:rFonts w:ascii="Garamond" w:eastAsia="Garamond" w:hAnsi="Garamond" w:cs="Garamond"/>
@@ -5770,7 +6927,7 @@
           <w:t>1</w:t>
         </w:r>
       </w:ins>
-      <w:del w:id="64" w:author="Ewing, Patrick - ARS" w:date="2021-09-13T12:39:00Z">
+      <w:del w:id="107" w:author="Ewing, Patrick - ARS" w:date="2021-09-13T12:39:00Z">
         <w:r>
           <w:rPr>
             <w:rFonts w:ascii="Garamond" w:eastAsia="Garamond" w:hAnsi="Garamond" w:cs="Garamond"/>
@@ -5840,7 +6997,23 @@
           <w:rFonts w:ascii="Garamond" w:eastAsia="Garamond" w:hAnsi="Garamond" w:cs="Garamond"/>
           <w:color w:val="000000"/>
         </w:rPr>
-        <w:t xml:space="preserve">Modern breeding techniques have achieved remarkable success in increasing the fitness and phenotypic stability of cultivated plants through breeding programs that focus on broad adaptation at large spatial scales. Efforts such as the CDBN have selected for both broad and regional environmental adaptation; however, ecological theory suggests that across environments that vary spatially or temporally, the most fit population will be a mix of narrowly adapted specialists (Levins, </w:t>
+        <w:t>Modern breeding techniques have achieved remarkable success in increasing the fitness and phenotypic stability of cultivated plants through breeding programs that focus on broad adaptation at large spatial scales. Efforts such as the CDBN have selected for both broad and regional environmental adaptation; however, ecological theory suggests that across environments that vary spatially or temporally, the most fit population will be a mix of narrowly adapted specialists (</w:t>
+      </w:r>
+      <w:proofErr w:type="spellStart"/>
+      <w:r>
+        <w:rPr>
+          <w:rFonts w:ascii="Garamond" w:eastAsia="Garamond" w:hAnsi="Garamond" w:cs="Garamond"/>
+          <w:color w:val="000000"/>
+        </w:rPr>
+        <w:t>Levins</w:t>
+      </w:r>
+      <w:proofErr w:type="spellEnd"/>
+      <w:r>
+        <w:rPr>
+          <w:rFonts w:ascii="Garamond" w:eastAsia="Garamond" w:hAnsi="Garamond" w:cs="Garamond"/>
+          <w:color w:val="000000"/>
+        </w:rPr>
+        <w:t xml:space="preserve">, </w:t>
       </w:r>
       <w:r>
         <w:rPr>
@@ -5879,7 +7052,7 @@
                     <pic:cNvPicPr/>
                   </pic:nvPicPr>
                   <pic:blipFill>
-                    <a:blip r:embed="rId10">
+                    <a:blip r:embed="rId11">
                       <a:lum/>
                       <a:alphaModFix/>
                     </a:blip>
@@ -5932,7 +7105,7 @@
         </w:rPr>
         <w:t xml:space="preserve">: A) Relationship between yield heritability and home field advantage at each site, by race. </w:t>
       </w:r>
-      <w:del w:id="65" w:author="Ewing, Patrick - ARS" w:date="2021-09-13T15:09:00Z">
+      <w:del w:id="108" w:author="Ewing, Patrick - ARS" w:date="2021-09-13T15:09:00Z">
         <w:r>
           <w:rPr>
             <w:rFonts w:ascii="Garamond" w:eastAsia="Garamond" w:hAnsi="Garamond" w:cs="Garamond"/>
@@ -5941,20 +7114,29 @@
           <w:delText xml:space="preserve">Lines </w:delText>
         </w:r>
       </w:del>
-      <w:ins w:id="66" w:author="Ewing, Patrick - ARS" w:date="2021-09-13T15:09:00Z">
+      <w:ins w:id="109" w:author="Ewing, Patrick - ARS" w:date="2021-09-13T15:09:00Z">
         <w:r>
           <w:rPr>
             <w:rFonts w:ascii="Garamond" w:eastAsia="Garamond" w:hAnsi="Garamond" w:cs="Garamond"/>
             <w:color w:val="000000"/>
           </w:rPr>
-          <w:t>Horizontal and vertical lines</w:t>
-        </w:r>
+          <w:t xml:space="preserve">Horizontal and vertical lines </w:t>
+        </w:r>
+      </w:ins>
+      <w:r>
+        <w:rPr>
+          <w:rFonts w:ascii="Garamond" w:eastAsia="Garamond" w:hAnsi="Garamond" w:cs="Garamond"/>
+          <w:color w:val="000000"/>
+        </w:rPr>
+        <w:t>indicate the median value for heritability and home field advantage across all sites</w:t>
+      </w:r>
+      <w:ins w:id="110" w:author="Ewing, Patrick - ARS" w:date="2021-09-13T15:41:00Z">
         <w:r>
           <w:rPr>
             <w:rFonts w:ascii="Garamond" w:eastAsia="Garamond" w:hAnsi="Garamond" w:cs="Garamond"/>
             <w:color w:val="000000"/>
           </w:rPr>
-          <w:t xml:space="preserve"> </w:t>
+          <w:t>; interpretations of quadrats are in Table 1</w:t>
         </w:r>
       </w:ins>
       <w:r>
@@ -5962,15 +7144,24 @@
           <w:rFonts w:ascii="Garamond" w:eastAsia="Garamond" w:hAnsi="Garamond" w:cs="Garamond"/>
           <w:color w:val="000000"/>
         </w:rPr>
-        <w:t>indicate the median value for heritability and home field advantage across all sites</w:t>
-      </w:r>
-      <w:ins w:id="67" w:author="Ewing, Patrick - ARS" w:date="2021-09-13T15:41:00Z">
+        <w:t xml:space="preserve">. B) Top locations (quadrant I) for selecting for home field advantage. D – Durango; M – Mesoamerican; N – Nueva Granada races. </w:t>
+      </w:r>
+      <w:del w:id="111" w:author="Ewing, Patrick - ARS" w:date="2021-09-16T17:06:00Z">
         <w:r>
           <w:rPr>
             <w:rFonts w:ascii="Garamond" w:eastAsia="Garamond" w:hAnsi="Garamond" w:cs="Garamond"/>
             <w:color w:val="000000"/>
           </w:rPr>
-          <w:t>; interpretations of quadrats are in Table 1</w:t>
+          <w:delText>Figure S3</w:delText>
+        </w:r>
+      </w:del>
+      <w:ins w:id="112" w:author="Ewing, Patrick - ARS" w:date="2021-09-16T17:06:00Z">
+        <w:r>
+          <w:rPr>
+            <w:rFonts w:ascii="Garamond" w:eastAsia="Garamond" w:hAnsi="Garamond" w:cs="Garamond"/>
+            <w:color w:val="000000"/>
+          </w:rPr>
+          <w:t>Figure S4</w:t>
         </w:r>
       </w:ins>
       <w:r>
@@ -5978,7 +7169,7 @@
           <w:rFonts w:ascii="Garamond" w:eastAsia="Garamond" w:hAnsi="Garamond" w:cs="Garamond"/>
           <w:color w:val="000000"/>
         </w:rPr>
-        <w:t>. B) Top locations (quadrant I) for selecting for home field advantage. D – Durango; M – Mesoamerican; N – Nueva Granada races. Figure S3 identifies locations with CDBN abbreviations.</w:t>
+        <w:t xml:space="preserve"> identifies locations with CDBN abbreviations.</w:t>
       </w:r>
     </w:p>
     <w:p>
@@ -5988,7 +7179,7 @@
         <w:spacing w:after="240" w:line="480" w:lineRule="auto"/>
         <w:ind w:firstLine="360"/>
         <w:rPr>
-          <w:ins w:id="68" w:author="Ewing, Patrick - ARS" w:date="2021-09-13T16:45:00Z"/>
+          <w:ins w:id="113" w:author="Ewing, Patrick - ARS" w:date="2021-09-13T16:45:00Z"/>
           <w:rFonts w:ascii="Garamond" w:eastAsia="Garamond" w:hAnsi="Garamond" w:cs="Garamond"/>
           <w:color w:val="000000"/>
         </w:rPr>
@@ -6006,9 +7197,25 @@
           <w:color w:val="000000"/>
         </w:rPr>
         <w:lastRenderedPageBreak/>
-        <w:t>select upon individual entries and families are appropriate. When trait heritability is high and HFA are present for CDBN entries (Table 1; Figure 4, quadrant I), breeders have an additional opportunity to screen and select for locally important alleles which may confer benefits at that location without accruing trait costs at other locations. These alleles could be introgressed more broadly into other material to improve performance in these environments. When trait heritability is low and HFA is present for CDBN entries (Table 1; Figure 4, quadrant II), individual-based selection is inefficient; however, entries at these locations could still be screened for locally important alleles which may improve performance in these environments. When neither trait heritability nor HFA are present (Table 1; Figure 4, quadrant III), neither traditional breeding approaches nor screening for locally important alleles are likely to aid further common bean improvement.</w:t>
-      </w:r>
-      <w:ins w:id="69" w:author="Ewing, Patrick - ARS" w:date="2021-09-13T15:43:00Z">
+        <w:t xml:space="preserve">select upon individual entries and families are appropriate. When trait heritability is high and HFA are present for CDBN entries (Table 1; Figure 4, quadrant I), breeders have an additional opportunity to screen and select for locally important alleles which may confer benefits at that location without accruing trait costs at other locations. These alleles could be </w:t>
+      </w:r>
+      <w:proofErr w:type="spellStart"/>
+      <w:r>
+        <w:rPr>
+          <w:rFonts w:ascii="Garamond" w:eastAsia="Garamond" w:hAnsi="Garamond" w:cs="Garamond"/>
+          <w:color w:val="000000"/>
+        </w:rPr>
+        <w:t>introgressed</w:t>
+      </w:r>
+      <w:proofErr w:type="spellEnd"/>
+      <w:r>
+        <w:rPr>
+          <w:rFonts w:ascii="Garamond" w:eastAsia="Garamond" w:hAnsi="Garamond" w:cs="Garamond"/>
+          <w:color w:val="000000"/>
+        </w:rPr>
+        <w:t xml:space="preserve"> more broadly into other material to improve performance in these environments. When trait heritability is low and HFA is present for CDBN entries (Table 1; Figure 4, quadrant II), individual-based selection is inefficient; however, entries at these locations could still be screened for locally important alleles which may improve performance in these environments. When neither trait heritability nor HFA are present (Table 1; Figure 4, quadrant III), neither traditional breeding approaches nor screening for locally important alleles are likely to aid further common bean improvement.</w:t>
+      </w:r>
+      <w:ins w:id="114" w:author="Ewing, Patrick - ARS" w:date="2021-09-13T15:43:00Z">
         <w:r>
           <w:rPr>
             <w:rFonts w:ascii="Garamond" w:eastAsia="Garamond" w:hAnsi="Garamond" w:cs="Garamond"/>
@@ -6025,7 +7232,7 @@
         <w:spacing w:after="240" w:line="480" w:lineRule="auto"/>
         <w:ind w:firstLine="360"/>
       </w:pPr>
-      <w:ins w:id="70" w:author="Ewing, Patrick - ARS" w:date="2021-09-13T15:45:00Z">
+      <w:ins w:id="115" w:author="Ewing, Patrick - ARS" w:date="2021-09-13T15:45:00Z">
         <w:r>
           <w:rPr>
             <w:rFonts w:ascii="Garamond" w:eastAsia="Garamond" w:hAnsi="Garamond" w:cs="Garamond"/>
@@ -6034,7 +7241,7 @@
           <w:t>For illustrative purposes, we</w:t>
         </w:r>
       </w:ins>
-      <w:ins w:id="71" w:author="Ewing, Patrick - ARS" w:date="2021-09-13T15:44:00Z">
+      <w:ins w:id="116" w:author="Ewing, Patrick - ARS" w:date="2021-09-13T15:44:00Z">
         <w:r>
           <w:rPr>
             <w:rFonts w:ascii="Garamond" w:eastAsia="Garamond" w:hAnsi="Garamond" w:cs="Garamond"/>
@@ -6043,7 +7250,7 @@
           <w:t xml:space="preserve"> drew</w:t>
         </w:r>
       </w:ins>
-      <w:ins w:id="72" w:author="Ewing, Patrick - ARS" w:date="2021-09-13T15:49:00Z">
+      <w:ins w:id="117" w:author="Ewing, Patrick - ARS" w:date="2021-09-13T15:49:00Z">
         <w:r>
           <w:rPr>
             <w:rFonts w:ascii="Garamond" w:eastAsia="Garamond" w:hAnsi="Garamond" w:cs="Garamond"/>
@@ -6052,7 +7259,7 @@
           <w:t xml:space="preserve"> these</w:t>
         </w:r>
       </w:ins>
-      <w:ins w:id="73" w:author="Ewing, Patrick - ARS" w:date="2021-09-13T15:44:00Z">
+      <w:ins w:id="118" w:author="Ewing, Patrick - ARS" w:date="2021-09-13T15:44:00Z">
         <w:r>
           <w:rPr>
             <w:rFonts w:ascii="Garamond" w:eastAsia="Garamond" w:hAnsi="Garamond" w:cs="Garamond"/>
@@ -6061,7 +7268,7 @@
           <w:t xml:space="preserve"> quadrants based on median values of HFA and heritability among sites</w:t>
         </w:r>
       </w:ins>
-      <w:ins w:id="74" w:author="Ewing, Patrick - ARS" w:date="2021-09-13T16:46:00Z">
+      <w:ins w:id="119" w:author="Ewing, Patrick - ARS" w:date="2021-09-13T16:46:00Z">
         <w:r>
           <w:rPr>
             <w:rFonts w:ascii="Garamond" w:eastAsia="Garamond" w:hAnsi="Garamond" w:cs="Garamond"/>
@@ -6070,7 +7277,7 @@
           <w:t>.</w:t>
         </w:r>
       </w:ins>
-      <w:ins w:id="75" w:author="Ewing, Patrick - ARS" w:date="2021-09-13T16:49:00Z">
+      <w:ins w:id="120" w:author="Ewing, Patrick - ARS" w:date="2021-09-13T16:49:00Z">
         <w:r>
           <w:rPr>
             <w:rFonts w:ascii="Garamond" w:eastAsia="Garamond" w:hAnsi="Garamond" w:cs="Garamond"/>
@@ -6079,7 +7286,7 @@
           <w:t xml:space="preserve"> P</w:t>
         </w:r>
       </w:ins>
-      <w:ins w:id="76" w:author="Ewing, Patrick - ARS" w:date="2021-09-13T16:46:00Z">
+      <w:ins w:id="121" w:author="Ewing, Patrick - ARS" w:date="2021-09-13T16:46:00Z">
         <w:r>
           <w:rPr>
             <w:rFonts w:ascii="Garamond" w:eastAsia="Garamond" w:hAnsi="Garamond" w:cs="Garamond"/>
@@ -6088,7 +7295,7 @@
           <w:t>atterns loosely correspond to known focuses of regional breeding programs. For example</w:t>
         </w:r>
       </w:ins>
-      <w:ins w:id="77" w:author="Ewing, Patrick - ARS" w:date="2021-09-13T16:47:00Z">
+      <w:ins w:id="122" w:author="Ewing, Patrick - ARS" w:date="2021-09-13T16:47:00Z">
         <w:r>
           <w:rPr>
             <w:rFonts w:ascii="Garamond" w:eastAsia="Garamond" w:hAnsi="Garamond" w:cs="Garamond"/>
@@ -6097,169 +7304,187 @@
           <w:t xml:space="preserve">, </w:t>
         </w:r>
       </w:ins>
-      <w:ins w:id="78" w:author="Ewing, Patrick - ARS" w:date="2021-09-13T16:50:00Z">
+      <w:ins w:id="123" w:author="Ewing, Patrick - ARS" w:date="2021-09-13T16:50:00Z">
         <w:r>
           <w:rPr>
             <w:rFonts w:ascii="Garamond" w:eastAsia="Garamond" w:hAnsi="Garamond" w:cs="Garamond"/>
             <w:color w:val="000000"/>
           </w:rPr>
-          <w:t>only the Nueva Granada race had a good breeding site in the northeast, which is where Nueva Granada kidney beans have largel</w:t>
+          <w:t>only the Nueva Granada race had a good breeding site in the northeast, where Nueva Granada kidney beans have</w:t>
         </w:r>
       </w:ins>
-      <w:ins w:id="79" w:author="Ewing, Patrick - ARS" w:date="2021-09-13T16:51:00Z">
+      <w:ins w:id="124" w:author="Ewing, Patrick - ARS" w:date="2021-09-13T16:51:00Z">
         <w:r>
           <w:rPr>
             <w:rFonts w:ascii="Garamond" w:eastAsia="Garamond" w:hAnsi="Garamond" w:cs="Garamond"/>
             <w:color w:val="000000"/>
           </w:rPr>
-          <w:t>y been bred (</w:t>
+          <w:t xml:space="preserve"> been bred</w:t>
         </w:r>
       </w:ins>
-      <w:ins w:id="80" w:author="Ewing, Patrick - ARS" w:date="2021-09-13T16:52:00Z">
+      <w:ins w:id="125" w:author="Ewing, Patrick - ARS" w:date="2021-09-16T18:01:00Z">
         <w:r>
           <w:rPr>
             <w:rFonts w:ascii="Garamond" w:eastAsia="Garamond" w:hAnsi="Garamond" w:cs="Garamond"/>
             <w:color w:val="000000"/>
           </w:rPr>
-          <w:t>Vandemark et al, 2014)</w:t>
+          <w:t xml:space="preserve"> historically</w:t>
         </w:r>
       </w:ins>
-      <w:ins w:id="81" w:author="Ewing, Patrick - ARS" w:date="2021-09-13T16:48:00Z">
+      <w:ins w:id="126" w:author="Ewing, Patrick - ARS" w:date="2021-09-13T16:51:00Z">
         <w:r>
           <w:rPr>
             <w:rFonts w:ascii="Garamond" w:eastAsia="Garamond" w:hAnsi="Garamond" w:cs="Garamond"/>
             <w:color w:val="000000"/>
           </w:rPr>
-          <w:t xml:space="preserve">. Likewise, good Durango breeding sites are clustered in the arid western United States, which has also been the location of most </w:t>
+          <w:t xml:space="preserve"> (</w:t>
         </w:r>
       </w:ins>
-      <w:ins w:id="82" w:author="Ewing, Patrick - ARS" w:date="2021-09-13T16:49:00Z">
+      <w:ins w:id="127" w:author="Ewing, Patrick - ARS" w:date="2021-09-13T16:52:00Z">
         <w:r>
           <w:rPr>
             <w:rFonts w:ascii="Garamond" w:eastAsia="Garamond" w:hAnsi="Garamond" w:cs="Garamond"/>
             <w:color w:val="000000"/>
           </w:rPr>
-          <w:t>Durango pinto bean breeding</w:t>
+          <w:t>Vandemark et al, 2014)</w:t>
         </w:r>
       </w:ins>
-      <w:ins w:id="83" w:author="Ewing, Patrick - ARS" w:date="2021-09-13T16:52:00Z">
+      <w:ins w:id="128" w:author="Ewing, Patrick - ARS" w:date="2021-09-13T16:48:00Z">
         <w:r>
           <w:rPr>
             <w:rFonts w:ascii="Garamond" w:eastAsia="Garamond" w:hAnsi="Garamond" w:cs="Garamond"/>
             <w:color w:val="000000"/>
           </w:rPr>
-          <w:t xml:space="preserve"> (Vandemark et al, 2014)</w:t>
+          <w:t xml:space="preserve">. Likewise, good Durango breeding sites are clustered in the arid western United States, which has also been the location of most </w:t>
         </w:r>
       </w:ins>
-      <w:ins w:id="84" w:author="Ewing, Patrick - ARS" w:date="2021-09-13T16:49:00Z">
+      <w:ins w:id="129" w:author="Ewing, Patrick - ARS" w:date="2021-09-13T16:49:00Z">
         <w:r>
           <w:rPr>
             <w:rFonts w:ascii="Garamond" w:eastAsia="Garamond" w:hAnsi="Garamond" w:cs="Garamond"/>
             <w:color w:val="000000"/>
           </w:rPr>
-          <w:t xml:space="preserve">. </w:t>
+          <w:t>Durango pinto bean breeding</w:t>
         </w:r>
       </w:ins>
-      <w:ins w:id="85" w:author="Ewing, Patrick - ARS" w:date="2021-09-13T16:46:00Z">
+      <w:ins w:id="130" w:author="Ewing, Patrick - ARS" w:date="2021-09-13T16:52:00Z">
         <w:r>
           <w:rPr>
             <w:rFonts w:ascii="Garamond" w:eastAsia="Garamond" w:hAnsi="Garamond" w:cs="Garamond"/>
             <w:color w:val="000000"/>
           </w:rPr>
-          <w:t xml:space="preserve">To </w:t>
+          <w:t xml:space="preserve"> (Vandemark et al, 2014)</w:t>
         </w:r>
       </w:ins>
-      <w:ins w:id="86" w:author="Ewing, Patrick - ARS" w:date="2021-09-13T15:48:00Z">
+      <w:ins w:id="131" w:author="Ewing, Patrick - ARS" w:date="2021-09-13T16:49:00Z">
         <w:r>
           <w:rPr>
             <w:rFonts w:ascii="Garamond" w:eastAsia="Garamond" w:hAnsi="Garamond" w:cs="Garamond"/>
             <w:color w:val="000000"/>
           </w:rPr>
-          <w:t xml:space="preserve">aid </w:t>
+          <w:t xml:space="preserve">. </w:t>
         </w:r>
       </w:ins>
-      <w:ins w:id="87" w:author="Ewing, Patrick - ARS" w:date="2021-09-13T15:49:00Z">
+      <w:ins w:id="132" w:author="Ewing, Patrick - ARS" w:date="2021-09-13T16:46:00Z">
         <w:r>
           <w:rPr>
             <w:rFonts w:ascii="Garamond" w:eastAsia="Garamond" w:hAnsi="Garamond" w:cs="Garamond"/>
             <w:color w:val="000000"/>
           </w:rPr>
-          <w:t xml:space="preserve">the </w:t>
+          <w:t xml:space="preserve">To </w:t>
         </w:r>
       </w:ins>
-      <w:ins w:id="88" w:author="Ewing, Patrick - ARS" w:date="2021-09-13T15:48:00Z">
+      <w:ins w:id="133" w:author="Ewing, Patrick - ARS" w:date="2021-09-13T15:48:00Z">
         <w:r>
           <w:rPr>
             <w:rFonts w:ascii="Garamond" w:eastAsia="Garamond" w:hAnsi="Garamond" w:cs="Garamond"/>
             <w:color w:val="000000"/>
           </w:rPr>
-          <w:t xml:space="preserve">selection </w:t>
+          <w:t xml:space="preserve">aid </w:t>
         </w:r>
       </w:ins>
-      <w:ins w:id="89" w:author="Ewing, Patrick - ARS" w:date="2021-09-13T15:49:00Z">
+      <w:ins w:id="134" w:author="Ewing, Patrick - ARS" w:date="2021-09-13T15:49:00Z">
         <w:r>
           <w:rPr>
             <w:rFonts w:ascii="Garamond" w:eastAsia="Garamond" w:hAnsi="Garamond" w:cs="Garamond"/>
             <w:color w:val="000000"/>
           </w:rPr>
-          <w:t>of breeding sites,</w:t>
+          <w:t xml:space="preserve">the </w:t>
         </w:r>
       </w:ins>
-      <w:ins w:id="90" w:author="Ewing, Patrick - ARS" w:date="2021-09-13T15:48:00Z">
+      <w:ins w:id="135" w:author="Ewing, Patrick - ARS" w:date="2021-09-13T15:48:00Z">
         <w:r>
           <w:rPr>
             <w:rFonts w:ascii="Garamond" w:eastAsia="Garamond" w:hAnsi="Garamond" w:cs="Garamond"/>
             <w:color w:val="000000"/>
           </w:rPr>
-          <w:t xml:space="preserve"> </w:t>
+          <w:t xml:space="preserve">selection </w:t>
         </w:r>
       </w:ins>
-      <w:ins w:id="91" w:author="Ewing, Patrick - ARS" w:date="2021-09-13T15:44:00Z">
+      <w:ins w:id="136" w:author="Ewing, Patrick - ARS" w:date="2021-09-13T15:49:00Z">
         <w:r>
           <w:rPr>
             <w:rFonts w:ascii="Garamond" w:eastAsia="Garamond" w:hAnsi="Garamond" w:cs="Garamond"/>
             <w:color w:val="000000"/>
           </w:rPr>
-          <w:t>“high” values of</w:t>
+          <w:t>of breeding sites,</w:t>
         </w:r>
       </w:ins>
-      <w:ins w:id="92" w:author="Ewing, Patrick - ARS" w:date="2021-09-13T15:45:00Z">
+      <w:ins w:id="137" w:author="Ewing, Patrick - ARS" w:date="2021-09-13T15:48:00Z">
         <w:r>
           <w:rPr>
             <w:rFonts w:ascii="Garamond" w:eastAsia="Garamond" w:hAnsi="Garamond" w:cs="Garamond"/>
             <w:color w:val="000000"/>
           </w:rPr>
-          <w:t xml:space="preserve"> these metrics </w:t>
+          <w:t xml:space="preserve"> </w:t>
         </w:r>
       </w:ins>
-      <w:ins w:id="93" w:author="Ewing, Patrick - ARS" w:date="2021-09-13T15:48:00Z">
+      <w:ins w:id="138" w:author="Ewing, Patrick - ARS" w:date="2021-09-13T15:44:00Z">
         <w:r>
           <w:rPr>
             <w:rFonts w:ascii="Garamond" w:eastAsia="Garamond" w:hAnsi="Garamond" w:cs="Garamond"/>
             <w:color w:val="000000"/>
           </w:rPr>
-          <w:t>should be determined by the</w:t>
+          <w:t>“high” values of</w:t>
         </w:r>
       </w:ins>
-      <w:ins w:id="94" w:author="Ewing, Patrick - ARS" w:date="2021-09-13T15:45:00Z">
+      <w:ins w:id="139" w:author="Ewing, Patrick - ARS" w:date="2021-09-13T15:45:00Z">
         <w:r>
           <w:rPr>
             <w:rFonts w:ascii="Garamond" w:eastAsia="Garamond" w:hAnsi="Garamond" w:cs="Garamond"/>
             <w:color w:val="000000"/>
           </w:rPr>
-          <w:t xml:space="preserve"> goals, germplasm, and resources of each </w:t>
+          <w:t xml:space="preserve"> these metrics </w:t>
         </w:r>
       </w:ins>
-      <w:ins w:id="95" w:author="Ewing, Patrick - ARS" w:date="2021-09-13T16:46:00Z">
+      <w:ins w:id="140" w:author="Ewing, Patrick - ARS" w:date="2021-09-13T15:48:00Z">
         <w:r>
           <w:rPr>
             <w:rFonts w:ascii="Garamond" w:eastAsia="Garamond" w:hAnsi="Garamond" w:cs="Garamond"/>
             <w:color w:val="000000"/>
           </w:rPr>
+          <w:t>should be determined by the</w:t>
+        </w:r>
+      </w:ins>
+      <w:ins w:id="141" w:author="Ewing, Patrick - ARS" w:date="2021-09-13T15:45:00Z">
+        <w:r>
+          <w:rPr>
+            <w:rFonts w:ascii="Garamond" w:eastAsia="Garamond" w:hAnsi="Garamond" w:cs="Garamond"/>
+            <w:color w:val="000000"/>
+          </w:rPr>
+          <w:t xml:space="preserve"> goals, germplasm, and resources of each </w:t>
+        </w:r>
+      </w:ins>
+      <w:ins w:id="142" w:author="Ewing, Patrick - ARS" w:date="2021-09-13T16:46:00Z">
+        <w:r>
+          <w:rPr>
+            <w:rFonts w:ascii="Garamond" w:eastAsia="Garamond" w:hAnsi="Garamond" w:cs="Garamond"/>
+            <w:color w:val="000000"/>
+          </w:rPr>
           <w:t>project</w:t>
         </w:r>
       </w:ins>
-      <w:ins w:id="96" w:author="Ewing, Patrick - ARS" w:date="2021-09-13T15:45:00Z">
+      <w:ins w:id="143" w:author="Ewing, Patrick - ARS" w:date="2021-09-13T15:45:00Z">
         <w:r>
           <w:rPr>
             <w:rFonts w:ascii="Garamond" w:eastAsia="Garamond" w:hAnsi="Garamond" w:cs="Garamond"/>
@@ -6281,7 +7506,39 @@
           <w:rFonts w:ascii="Garamond" w:eastAsia="Garamond" w:hAnsi="Garamond" w:cs="Garamond"/>
           <w:color w:val="000000"/>
         </w:rPr>
-        <w:t xml:space="preserve">Given the different evolutionary histories of both genepools pre- and post-domestication, we expected distinct responses to selection in the Andean and Middle American entries over the course of the CDBN. The low-yielding, low genetic diversity Nueva Granada entries from the Andean genepool experienced modest improvements in yield across the study period and showed little </w:t>
+        <w:t xml:space="preserve">Given the different evolutionary histories of both </w:t>
+      </w:r>
+      <w:proofErr w:type="spellStart"/>
+      <w:r>
+        <w:rPr>
+          <w:rFonts w:ascii="Garamond" w:eastAsia="Garamond" w:hAnsi="Garamond" w:cs="Garamond"/>
+          <w:color w:val="000000"/>
+        </w:rPr>
+        <w:t>genepools</w:t>
+      </w:r>
+      <w:proofErr w:type="spellEnd"/>
+      <w:r>
+        <w:rPr>
+          <w:rFonts w:ascii="Garamond" w:eastAsia="Garamond" w:hAnsi="Garamond" w:cs="Garamond"/>
+          <w:color w:val="000000"/>
+        </w:rPr>
+        <w:t xml:space="preserve"> pre- and post-domestication, we expected distinct responses to selection in the Andean and Middle American entries over the course of the CDBN. The low-yielding, low genetic diversity Nueva Granada entries from the Andean </w:t>
+      </w:r>
+      <w:proofErr w:type="spellStart"/>
+      <w:r>
+        <w:rPr>
+          <w:rFonts w:ascii="Garamond" w:eastAsia="Garamond" w:hAnsi="Garamond" w:cs="Garamond"/>
+          <w:color w:val="000000"/>
+        </w:rPr>
+        <w:t>genepool</w:t>
+      </w:r>
+      <w:proofErr w:type="spellEnd"/>
+      <w:r>
+        <w:rPr>
+          <w:rFonts w:ascii="Garamond" w:eastAsia="Garamond" w:hAnsi="Garamond" w:cs="Garamond"/>
+          <w:color w:val="000000"/>
+        </w:rPr>
+        <w:t xml:space="preserve"> experienced modest improvements in yield across the study period and showed little </w:t>
       </w:r>
       <w:r>
         <w:rPr>
@@ -6291,7 +7548,7 @@
         <w:lastRenderedPageBreak/>
         <w:t xml:space="preserve">evidence of local adaptation to specific regions within North America. Nonetheless, there was strong evidence for increasing adaptation at a continental scale, in that </w:t>
       </w:r>
-      <w:ins w:id="97" w:author="Ewing, Patrick - ARS" w:date="2021-09-13T14:38:00Z">
+      <w:ins w:id="144" w:author="Ewing, Patrick - ARS" w:date="2021-09-13T14:38:00Z">
         <w:r>
           <w:rPr>
             <w:rFonts w:ascii="Garamond" w:eastAsia="Garamond" w:hAnsi="Garamond" w:cs="Garamond"/>
@@ -6305,7 +7562,55 @@
           <w:rFonts w:ascii="Garamond" w:eastAsia="Garamond" w:hAnsi="Garamond" w:cs="Garamond"/>
           <w:color w:val="000000"/>
         </w:rPr>
-        <w:t>yield heritability increased in this race over the 35-year study period. These increases in yield heritability over time occurred without an increase in HFA.  We thus suggest that Andean CDBN entries still lack genetic variation conferring adaptation to North American growing conditions. If this is true, then further introgression from the Middle American genepool or from other species may offer opportunities for continued yield improvement and local adaptation in this genepool. Alternatively, Andean entries also require distinct management strategies and more inputs to maximize their yields; many CDBN locations may have managed for Middle American entries rather than Andean entries, which would limit our ability to detect an HFA in Andean material.</w:t>
+        <w:t xml:space="preserve">yield heritability increased in this race over the 35-year study period. These increases in yield heritability over time occurred without an increase in HFA.  We thus suggest that Andean CDBN entries still lack genetic variation conferring adaptation to </w:t>
+      </w:r>
+      <w:ins w:id="145" w:author="Ewing, Patrick - ARS" w:date="2021-09-16T18:07:00Z">
+        <w:r>
+          <w:rPr>
+            <w:rFonts w:ascii="Garamond" w:eastAsia="Garamond" w:hAnsi="Garamond" w:cs="Garamond"/>
+            <w:color w:val="000000"/>
+          </w:rPr>
+          <w:t xml:space="preserve">localized </w:t>
+        </w:r>
+      </w:ins>
+      <w:r>
+        <w:rPr>
+          <w:rFonts w:ascii="Garamond" w:eastAsia="Garamond" w:hAnsi="Garamond" w:cs="Garamond"/>
+          <w:color w:val="000000"/>
+        </w:rPr>
+        <w:t xml:space="preserve">North American growing conditions. If this is true, then further introgression from the Middle American </w:t>
+      </w:r>
+      <w:proofErr w:type="spellStart"/>
+      <w:r>
+        <w:rPr>
+          <w:rFonts w:ascii="Garamond" w:eastAsia="Garamond" w:hAnsi="Garamond" w:cs="Garamond"/>
+          <w:color w:val="000000"/>
+        </w:rPr>
+        <w:t>genepool</w:t>
+      </w:r>
+      <w:proofErr w:type="spellEnd"/>
+      <w:r>
+        <w:rPr>
+          <w:rFonts w:ascii="Garamond" w:eastAsia="Garamond" w:hAnsi="Garamond" w:cs="Garamond"/>
+          <w:color w:val="000000"/>
+        </w:rPr>
+        <w:t xml:space="preserve"> or from other species may offer opportunities for continued yield improvement and local adaptation in this </w:t>
+      </w:r>
+      <w:proofErr w:type="spellStart"/>
+      <w:r>
+        <w:rPr>
+          <w:rFonts w:ascii="Garamond" w:eastAsia="Garamond" w:hAnsi="Garamond" w:cs="Garamond"/>
+          <w:color w:val="000000"/>
+        </w:rPr>
+        <w:t>genepool</w:t>
+      </w:r>
+      <w:proofErr w:type="spellEnd"/>
+      <w:r>
+        <w:rPr>
+          <w:rFonts w:ascii="Garamond" w:eastAsia="Garamond" w:hAnsi="Garamond" w:cs="Garamond"/>
+          <w:color w:val="000000"/>
+        </w:rPr>
+        <w:t>. Alternatively, Andean entries also require distinct management strategies and more inputs to maximize their yields; many CDBN locations may have managed for Middle American entries rather than Andean entries, which would limit our ability to detect an HFA in Andean material.</w:t>
       </w:r>
     </w:p>
     <w:p>
@@ -6320,7 +7625,39 @@
           <w:rFonts w:ascii="Garamond" w:eastAsia="Garamond" w:hAnsi="Garamond" w:cs="Garamond"/>
           <w:color w:val="000000"/>
         </w:rPr>
-        <w:t xml:space="preserve">The high-yielding, high genetic diversity Durango race also showed modest improvements in yield across the study period, which coincided with a modest increase in local adaptation and increases in adaptation at a continental scale over time. This increase in HFA and in yield heritability suggests increasing adaptation to local and continental conditions in this race over the course of improvement in the CDBN. We observe a drop in Durango yields and yield heritability from the line-of-best-fit (Figure 2a, Figure 3b) beginning in the mid-1990s. This immediately follows the introgression of rust resistance gene </w:t>
+        <w:t>The high-yielding, high genetic diversity Durango race also showed modest improvements in yield across the study period, which coincided with a modest increase in local adaptation and increases in adaptation at a continental scale over time. This increase in HFA</w:t>
+      </w:r>
+      <w:ins w:id="146" w:author="Ewing, Patrick - ARS" w:date="2021-09-16T18:04:00Z">
+        <w:r>
+          <w:rPr>
+            <w:rFonts w:ascii="Garamond" w:eastAsia="Garamond" w:hAnsi="Garamond" w:cs="Garamond"/>
+            <w:color w:val="000000"/>
+          </w:rPr>
+          <w:t>, yields,</w:t>
+        </w:r>
+      </w:ins>
+      <w:r>
+        <w:rPr>
+          <w:rFonts w:ascii="Garamond" w:eastAsia="Garamond" w:hAnsi="Garamond" w:cs="Garamond"/>
+          <w:color w:val="000000"/>
+        </w:rPr>
+        <w:t xml:space="preserve"> and </w:t>
+      </w:r>
+      <w:del w:id="147" w:author="Ewing, Patrick - ARS" w:date="2021-09-16T18:04:00Z">
+        <w:r>
+          <w:rPr>
+            <w:rFonts w:ascii="Garamond" w:eastAsia="Garamond" w:hAnsi="Garamond" w:cs="Garamond"/>
+            <w:color w:val="000000"/>
+          </w:rPr>
+          <w:delText xml:space="preserve">in </w:delText>
+        </w:r>
+      </w:del>
+      <w:r>
+        <w:rPr>
+          <w:rFonts w:ascii="Garamond" w:eastAsia="Garamond" w:hAnsi="Garamond" w:cs="Garamond"/>
+          <w:color w:val="000000"/>
+        </w:rPr>
+        <w:t xml:space="preserve">yield heritability suggests increasing adaptation to local and continental conditions in this race over the course of improvement in the CDBN. We observe a drop in Durango yields and yield heritability from the line-of-best-fit (Figure 2a, Figure 3b) beginning in the mid-1990s. This immediately follows the introgression of rust resistance gene </w:t>
       </w:r>
       <w:r>
         <w:rPr>
@@ -6335,7 +7672,23 @@
           <w:rFonts w:ascii="Garamond" w:eastAsia="Garamond" w:hAnsi="Garamond" w:cs="Garamond"/>
           <w:color w:val="000000"/>
         </w:rPr>
-        <w:t>into the Durango race from a Mesoamerican source, which began in 1988 and was widely deployed in the mid-1990s (Hurtado-Gonzales et al 2017; MacQueen et al 2020). We speculate that the broad introduction of rust resistance loci into the Durango race in this time period resulted in a temporary (~6 year) reduction in segregating variation for yield within this race.</w:t>
+        <w:t xml:space="preserve">into the Durango race from a Mesoamerican source, which began in 1988 and was widely deployed in the mid-1990s (Hurtado-Gonzales et al 2017; MacQueen et al 2020). We speculate that the broad introduction of rust resistance loci into the Durango race in this </w:t>
+      </w:r>
+      <w:proofErr w:type="gramStart"/>
+      <w:r>
+        <w:rPr>
+          <w:rFonts w:ascii="Garamond" w:eastAsia="Garamond" w:hAnsi="Garamond" w:cs="Garamond"/>
+          <w:color w:val="000000"/>
+        </w:rPr>
+        <w:t>time period</w:t>
+      </w:r>
+      <w:proofErr w:type="gramEnd"/>
+      <w:r>
+        <w:rPr>
+          <w:rFonts w:ascii="Garamond" w:eastAsia="Garamond" w:hAnsi="Garamond" w:cs="Garamond"/>
+          <w:color w:val="000000"/>
+        </w:rPr>
+        <w:t xml:space="preserve"> resulted in a temporary (~6 year) reduction in segregating variation for yield within this race.</w:t>
       </w:r>
     </w:p>
     <w:p>
@@ -6358,9 +7711,57 @@
           <w:color w:val="000000"/>
         </w:rPr>
         <w:lastRenderedPageBreak/>
-        <w:t>entries. Both the decrease in heritability and HFA over time suggest a reduction in genetic diversity in this race during the course of improvement. We observed a sustained drop in yields relative to the line-of-best-fit (Figure 2a) in the Mesoamerican race in the 1990s. This observation was also made in previous work which saw particularly low biomass and seed yields for Mesoamerican varieties introduced in the 1990s that had upright determinate architecture (MacQueen et al 2020). After the 1990s, very few Mesoamerican CDBN entries have this architecture, as CDBN breeders had adopted upright indeterminate architecture for newer CDBN entries in the Mesoamerican race (Kelly 2001; Soltani et al 2016). This adoption highlights the complexity of defining fitness in agricultural systems: ‘fitness’ includes both overall seed yield, and numerous anthropocentric values such as harvestability and commercial value that may override yield considerations. In the mid-2000s, we also observed a sustained drop in yield heritability relative to the line-of-best-fit. Major alleles for both lodging and plant height stopped segregating within the Mesoamerican race in this time period; we speculate that loss of variation linked to these alleles could have caused this temporary drop in heritability of yield. These major changes to entries in the Mesoamerican race may also have caused the negative trend in HFA magnitude present in Mesoamerican entries</w:t>
-      </w:r>
-      <w:ins w:id="98" w:author="Ewing, Patrick - ARS" w:date="2021-09-13T14:47:00Z">
+        <w:t xml:space="preserve">entries. Both the decrease in heritability and HFA over time suggest a reduction in genetic diversity in this race </w:t>
+      </w:r>
+      <w:proofErr w:type="gramStart"/>
+      <w:r>
+        <w:rPr>
+          <w:rFonts w:ascii="Garamond" w:eastAsia="Garamond" w:hAnsi="Garamond" w:cs="Garamond"/>
+          <w:color w:val="000000"/>
+        </w:rPr>
+        <w:t>during the course of</w:t>
+      </w:r>
+      <w:proofErr w:type="gramEnd"/>
+      <w:r>
+        <w:rPr>
+          <w:rFonts w:ascii="Garamond" w:eastAsia="Garamond" w:hAnsi="Garamond" w:cs="Garamond"/>
+          <w:color w:val="000000"/>
+        </w:rPr>
+        <w:t xml:space="preserve"> improvement. We observed a sustained drop in yields relative to the line-of-best-fit (Figure 2a) in the Mesoamerican race in the 1990s. This observation was also made in previous work which saw particularly low biomass and seed yields for Mesoamerican varieties introduced in the 1990s that had upright determinate architecture (MacQueen et al 2020). After the 1990s, very few Mesoamerican CDBN entries have this architecture, as CDBN breeders had adopted upright indeterminate architecture for newer CDBN entries in the Mesoamerican race (Kelly 2001; </w:t>
+      </w:r>
+      <w:proofErr w:type="spellStart"/>
+      <w:r>
+        <w:rPr>
+          <w:rFonts w:ascii="Garamond" w:eastAsia="Garamond" w:hAnsi="Garamond" w:cs="Garamond"/>
+          <w:color w:val="000000"/>
+        </w:rPr>
+        <w:t>Soltani</w:t>
+      </w:r>
+      <w:proofErr w:type="spellEnd"/>
+      <w:r>
+        <w:rPr>
+          <w:rFonts w:ascii="Garamond" w:eastAsia="Garamond" w:hAnsi="Garamond" w:cs="Garamond"/>
+          <w:color w:val="000000"/>
+        </w:rPr>
+        <w:t xml:space="preserve"> et al 2016). This adoption highlights the complexity of defining fitness in agricultural systems: ‘fitness’ includes both overall seed yield, and numerous anthropocentric values such as harvestability and commercial value that may override yield considerations. In the mid-2000s, we also observed a sustained drop in yield heritability relative to the line-of-best-fit. Major alleles for both lodging and plant height stopped segregating within the Mesoamerican race in this </w:t>
+      </w:r>
+      <w:proofErr w:type="gramStart"/>
+      <w:r>
+        <w:rPr>
+          <w:rFonts w:ascii="Garamond" w:eastAsia="Garamond" w:hAnsi="Garamond" w:cs="Garamond"/>
+          <w:color w:val="000000"/>
+        </w:rPr>
+        <w:t>time period</w:t>
+      </w:r>
+      <w:proofErr w:type="gramEnd"/>
+      <w:r>
+        <w:rPr>
+          <w:rFonts w:ascii="Garamond" w:eastAsia="Garamond" w:hAnsi="Garamond" w:cs="Garamond"/>
+          <w:color w:val="000000"/>
+        </w:rPr>
+        <w:t>; we speculate that loss of variation linked to these alleles could have caused this temporary drop in heritability of yield. These major changes to entries in the Mesoamerican race may also have caused the negative trend in HFA magnitude present in Mesoamerican entries</w:t>
+      </w:r>
+      <w:ins w:id="148" w:author="Ewing, Patrick - ARS" w:date="2021-09-13T14:47:00Z">
         <w:r>
           <w:rPr>
             <w:rFonts w:ascii="Garamond" w:eastAsia="Garamond" w:hAnsi="Garamond" w:cs="Garamond"/>
@@ -6369,7 +7770,7 @@
           <w:t xml:space="preserve">. For example, one may hypothesize that </w:t>
         </w:r>
       </w:ins>
-      <w:del w:id="99" w:author="Ewing, Patrick - ARS" w:date="2021-09-13T14:47:00Z">
+      <w:del w:id="149" w:author="Ewing, Patrick - ARS" w:date="2021-09-13T14:47:00Z">
         <w:r>
           <w:rPr>
             <w:rFonts w:ascii="Garamond" w:eastAsia="Garamond" w:hAnsi="Garamond" w:cs="Garamond"/>
@@ -6385,7 +7786,7 @@
         </w:rPr>
         <w:t xml:space="preserve">locally adaptive alleles </w:t>
       </w:r>
-      <w:del w:id="100" w:author="Ewing, Patrick - ARS" w:date="2021-09-13T14:47:00Z">
+      <w:del w:id="150" w:author="Ewing, Patrick - ARS" w:date="2021-09-13T14:47:00Z">
         <w:r>
           <w:rPr>
             <w:rFonts w:ascii="Garamond" w:eastAsia="Garamond" w:hAnsi="Garamond" w:cs="Garamond"/>
@@ -6394,7 +7795,7 @@
           <w:delText xml:space="preserve">may </w:delText>
         </w:r>
       </w:del>
-      <w:del w:id="101" w:author="Ewing, Patrick - ARS" w:date="2021-09-13T14:49:00Z">
+      <w:del w:id="151" w:author="Ewing, Patrick - ARS" w:date="2021-09-13T14:49:00Z">
         <w:r>
           <w:rPr>
             <w:rFonts w:ascii="Garamond" w:eastAsia="Garamond" w:hAnsi="Garamond" w:cs="Garamond"/>
@@ -6403,7 +7804,7 @@
           <w:delText>have been</w:delText>
         </w:r>
       </w:del>
-      <w:ins w:id="102" w:author="Ewing, Patrick - ARS" w:date="2021-09-13T14:49:00Z">
+      <w:ins w:id="152" w:author="Ewing, Patrick - ARS" w:date="2021-09-13T14:49:00Z">
         <w:r>
           <w:rPr>
             <w:rFonts w:ascii="Garamond" w:eastAsia="Garamond" w:hAnsi="Garamond" w:cs="Garamond"/>
@@ -6508,7 +7909,46 @@
           <w:rFonts w:ascii="Garamond" w:eastAsia="Garamond" w:hAnsi="Garamond" w:cs="Garamond"/>
           <w:color w:val="000000"/>
         </w:rPr>
-        <w:t>, equivalent to 22 and 34 years of annual breeding gains for Mesoamerican and Durango races, respectively; these HFA were larger than expected. There are several possible explanations for the difference in HFA between species. The current study encompasses yield trials and improvement efforts over a much broader spatial scale and range of environments: thousands of kilometers, versus a few hundred in Ewing et al (2019). Selection in common bean has occurred in many regional breeding programs with disparate goals, which commonly develop specific sub-races (market classes) (Vandermark et al, 2014); this may have enhanced regional adaptation in common bean. Yet at the same time, several of these bean programs also employ shuttle breeding, which commonly leads to the development of more broadly adapted germplasm (Ortiz et al, 2007). The stable or decreasing HFA in Nueva Granada and Mesoamerican CDBN entries suggests that the presence of regional adaptation is weakening, in line with CDBN goals. Irrespective of the underlying cause of the size difference in HFA between dry bean and maize, in both species and breeding systems (i.e. self-pollinated dicot, hybrid monocot), local adaptation is both valuable to future breeding efforts and decreasing due to improvement efforts.</w:t>
+        <w:t>, equivalent to 22 and 34 years of annual breeding gains for Mesoamerican and Durango races, respectively; these HFA were larger than expected. There are several possible explanations for the difference in HFA between species. The current study encompasses yield trials and improvement efforts over a much broader spatial scale and range of environments: thousands of kilometers, versus a few hundred in Ewing et al (2019). Selection in common bean has occurred in many regional breeding programs with disparate goals, which commonly develop specific sub-races (market classes) (Vandermark et al, 2014); this may have enhanced regional adaptation in common bean. Yet at the same time, several of these bean programs also employ shuttle breeding, which commonly leads to the development of more broadly adapted germplasm (Ortiz et al, 2007). The stable or decreasing HFA in Nueva Granada and Mesoamerican CDBN entries suggests that the presence of regional adaptation is weakening, in line with CDBN goals</w:t>
+      </w:r>
+      <w:ins w:id="153" w:author="Ewing, Patrick - ARS" w:date="2021-09-16T18:09:00Z">
+        <w:r>
+          <w:rPr>
+            <w:rFonts w:ascii="Garamond" w:eastAsia="Garamond" w:hAnsi="Garamond" w:cs="Garamond"/>
+            <w:color w:val="000000"/>
+          </w:rPr>
+          <w:t xml:space="preserve"> of identifying stable genotypes</w:t>
+        </w:r>
+        <w:r>
+          <w:rPr>
+            <w:rFonts w:ascii="Garamond" w:eastAsia="Garamond" w:hAnsi="Garamond" w:cs="Garamond"/>
+            <w:color w:val="000000"/>
+          </w:rPr>
+          <w:t xml:space="preserve"> and irrespective of the regional focus of many breeding programs</w:t>
+        </w:r>
+      </w:ins>
+      <w:r>
+        <w:rPr>
+          <w:rFonts w:ascii="Garamond" w:eastAsia="Garamond" w:hAnsi="Garamond" w:cs="Garamond"/>
+          <w:color w:val="000000"/>
+        </w:rPr>
+        <w:t>. Irrespective of the underlying cause of the size difference in HFA between dry bean and maize, in both species and breeding systems (</w:t>
+      </w:r>
+      <w:proofErr w:type="gramStart"/>
+      <w:r>
+        <w:rPr>
+          <w:rFonts w:ascii="Garamond" w:eastAsia="Garamond" w:hAnsi="Garamond" w:cs="Garamond"/>
+          <w:color w:val="000000"/>
+        </w:rPr>
+        <w:t>i.e.</w:t>
+      </w:r>
+      <w:proofErr w:type="gramEnd"/>
+      <w:r>
+        <w:rPr>
+          <w:rFonts w:ascii="Garamond" w:eastAsia="Garamond" w:hAnsi="Garamond" w:cs="Garamond"/>
+          <w:color w:val="000000"/>
+        </w:rPr>
+        <w:t xml:space="preserve"> self-pollinated dicot, hybrid monocot), local adaptation is both valuable to future breeding efforts and decreasing due to improvement efforts.</w:t>
       </w:r>
     </w:p>
     <w:p>
@@ -6520,8 +7960,8 @@
         </w:numPr>
         <w:ind w:left="360"/>
       </w:pPr>
-      <w:bookmarkStart w:id="103" w:name="_17dp8vu"/>
-      <w:bookmarkEnd w:id="103"/>
+      <w:bookmarkStart w:id="154" w:name="_17dp8vu"/>
+      <w:bookmarkEnd w:id="154"/>
       <w:r>
         <w:lastRenderedPageBreak/>
         <w:t>CONCLUSION</w:t>
@@ -6539,7 +7979,87 @@
           <w:rFonts w:ascii="Garamond" w:eastAsia="Garamond" w:hAnsi="Garamond" w:cs="Garamond"/>
           <w:color w:val="000000"/>
         </w:rPr>
-        <w:t>The interplay between local adaptation and total genetic variation may impact plant adaptation to changing conditions. Local adaptation was worth decades of yield gains in genepools from both domestication events over the 35 years of common bean improvement represented by the CDBN but was decreasing or absent in two of three genepools. Surprisingly, we found that yield heritability increased over time in races from both domestication events, indicating that genetic diversity in races of both genepools may have increased, perhaps due to introgression from the other genepool or from other species. The presence of yield variation attributable to local adaptation underscores the possibility of selecting at particular CDBN locations for alleles that confer adaptation to those environments. Resilient food systems of the future will take advantage of all potential avenues of improvement, including local adaptation, to sustainably produce food adapted to novel and changing production environments.</w:t>
+        <w:t xml:space="preserve">The interplay between local adaptation and total genetic variation may impact plant adaptation to changing conditions. Local adaptation was worth decades of yield gains in </w:t>
+      </w:r>
+      <w:proofErr w:type="spellStart"/>
+      <w:r>
+        <w:rPr>
+          <w:rFonts w:ascii="Garamond" w:eastAsia="Garamond" w:hAnsi="Garamond" w:cs="Garamond"/>
+          <w:color w:val="000000"/>
+        </w:rPr>
+        <w:t>genepools</w:t>
+      </w:r>
+      <w:proofErr w:type="spellEnd"/>
+      <w:r>
+        <w:rPr>
+          <w:rFonts w:ascii="Garamond" w:eastAsia="Garamond" w:hAnsi="Garamond" w:cs="Garamond"/>
+          <w:color w:val="000000"/>
+        </w:rPr>
+        <w:t xml:space="preserve"> from both domestication events over the 35 years of common bean improvement represented by the CDBN but was decreasing or absent in two of three </w:t>
+      </w:r>
+      <w:proofErr w:type="spellStart"/>
+      <w:r>
+        <w:rPr>
+          <w:rFonts w:ascii="Garamond" w:eastAsia="Garamond" w:hAnsi="Garamond" w:cs="Garamond"/>
+          <w:color w:val="000000"/>
+        </w:rPr>
+        <w:t>genepools</w:t>
+      </w:r>
+      <w:proofErr w:type="spellEnd"/>
+      <w:r>
+        <w:rPr>
+          <w:rFonts w:ascii="Garamond" w:eastAsia="Garamond" w:hAnsi="Garamond" w:cs="Garamond"/>
+          <w:color w:val="000000"/>
+        </w:rPr>
+        <w:t xml:space="preserve">. Surprisingly, we found that yield heritability increased over time in races from both domestication events, indicating that genetic diversity in races of both </w:t>
+      </w:r>
+      <w:proofErr w:type="spellStart"/>
+      <w:r>
+        <w:rPr>
+          <w:rFonts w:ascii="Garamond" w:eastAsia="Garamond" w:hAnsi="Garamond" w:cs="Garamond"/>
+          <w:color w:val="000000"/>
+        </w:rPr>
+        <w:t>genepools</w:t>
+      </w:r>
+      <w:proofErr w:type="spellEnd"/>
+      <w:r>
+        <w:rPr>
+          <w:rFonts w:ascii="Garamond" w:eastAsia="Garamond" w:hAnsi="Garamond" w:cs="Garamond"/>
+          <w:color w:val="000000"/>
+        </w:rPr>
+        <w:t xml:space="preserve"> may have increased, perhaps due to introgression from the other </w:t>
+      </w:r>
+      <w:proofErr w:type="spellStart"/>
+      <w:r>
+        <w:rPr>
+          <w:rFonts w:ascii="Garamond" w:eastAsia="Garamond" w:hAnsi="Garamond" w:cs="Garamond"/>
+          <w:color w:val="000000"/>
+        </w:rPr>
+        <w:t>genepool</w:t>
+      </w:r>
+      <w:proofErr w:type="spellEnd"/>
+      <w:r>
+        <w:rPr>
+          <w:rFonts w:ascii="Garamond" w:eastAsia="Garamond" w:hAnsi="Garamond" w:cs="Garamond"/>
+          <w:color w:val="000000"/>
+        </w:rPr>
+        <w:t xml:space="preserve"> or from other species. The presence of yield variation attributable to local adaptation underscores the possibility of selecting at </w:t>
+      </w:r>
+      <w:proofErr w:type="gramStart"/>
+      <w:r>
+        <w:rPr>
+          <w:rFonts w:ascii="Garamond" w:eastAsia="Garamond" w:hAnsi="Garamond" w:cs="Garamond"/>
+          <w:color w:val="000000"/>
+        </w:rPr>
+        <w:t>particular CDBN</w:t>
+      </w:r>
+      <w:proofErr w:type="gramEnd"/>
+      <w:r>
+        <w:rPr>
+          <w:rFonts w:ascii="Garamond" w:eastAsia="Garamond" w:hAnsi="Garamond" w:cs="Garamond"/>
+          <w:color w:val="000000"/>
+        </w:rPr>
+        <w:t xml:space="preserve"> locations for alleles that confer adaptation to those environments. Resilient food systems of the future will take advantage of all potential avenues of improvement, including local adaptation, to sustainably produce food adapted to novel and changing production environments.</w:t>
       </w:r>
     </w:p>
     <w:p>
@@ -6551,8 +8071,8 @@
         </w:numPr>
         <w:ind w:left="360"/>
       </w:pPr>
-      <w:bookmarkStart w:id="104" w:name="_3rdcrjn"/>
-      <w:bookmarkEnd w:id="104"/>
+      <w:bookmarkStart w:id="155" w:name="_3rdcrjn"/>
+      <w:bookmarkEnd w:id="155"/>
       <w:r>
         <w:t>ACKNOWLEDGEMENTS</w:t>
       </w:r>
@@ -6599,7 +8119,7 @@
         </w:rPr>
         <w:t xml:space="preserve">Data and accompanying analyses are available at </w:t>
       </w:r>
-      <w:hyperlink r:id="rId11" w:history="1">
+      <w:hyperlink r:id="rId12" w:history="1">
         <w:r>
           <w:rPr>
             <w:rFonts w:ascii="Garamond" w:eastAsia="Garamond" w:hAnsi="Garamond" w:cs="Garamond"/>
@@ -6638,8 +8158,8 @@
         <w:spacing w:after="240" w:line="480" w:lineRule="auto"/>
         <w:ind w:firstLine="360"/>
       </w:pPr>
-      <w:bookmarkStart w:id="105" w:name="_26in1rg"/>
-      <w:bookmarkEnd w:id="105"/>
+      <w:bookmarkStart w:id="156" w:name="_26in1rg"/>
+      <w:bookmarkEnd w:id="156"/>
       <w:r>
         <w:rPr>
           <w:rFonts w:ascii="Garamond" w:eastAsia="Garamond" w:hAnsi="Garamond" w:cs="Garamond"/>
@@ -6673,13 +8193,41 @@
         <w:spacing w:after="240" w:line="240" w:lineRule="auto"/>
         <w:ind w:left="360"/>
       </w:pPr>
-      <w:r>
-        <w:rPr>
-          <w:rFonts w:ascii="Garamond" w:eastAsia="Garamond" w:hAnsi="Garamond" w:cs="Garamond"/>
-          <w:color w:val="000000"/>
-          <w:shd w:val="clear" w:color="auto" w:fill="FFFFFF"/>
-        </w:rPr>
-        <w:t>Aphalo, P. J. (2018). Ggpmisc: Miscellaneous Extensions to ‘</w:t>
+      <w:proofErr w:type="spellStart"/>
+      <w:r>
+        <w:rPr>
+          <w:rFonts w:ascii="Garamond" w:eastAsia="Garamond" w:hAnsi="Garamond" w:cs="Garamond"/>
+          <w:color w:val="000000"/>
+          <w:shd w:val="clear" w:color="auto" w:fill="FFFFFF"/>
+        </w:rPr>
+        <w:t>Aphalo</w:t>
+      </w:r>
+      <w:proofErr w:type="spellEnd"/>
+      <w:r>
+        <w:rPr>
+          <w:rFonts w:ascii="Garamond" w:eastAsia="Garamond" w:hAnsi="Garamond" w:cs="Garamond"/>
+          <w:color w:val="000000"/>
+          <w:shd w:val="clear" w:color="auto" w:fill="FFFFFF"/>
+        </w:rPr>
+        <w:t xml:space="preserve">, P. J. (2018). </w:t>
+      </w:r>
+      <w:proofErr w:type="spellStart"/>
+      <w:r>
+        <w:rPr>
+          <w:rFonts w:ascii="Garamond" w:eastAsia="Garamond" w:hAnsi="Garamond" w:cs="Garamond"/>
+          <w:color w:val="000000"/>
+          <w:shd w:val="clear" w:color="auto" w:fill="FFFFFF"/>
+        </w:rPr>
+        <w:t>Ggpmisc</w:t>
+      </w:r>
+      <w:proofErr w:type="spellEnd"/>
+      <w:r>
+        <w:rPr>
+          <w:rFonts w:ascii="Garamond" w:eastAsia="Garamond" w:hAnsi="Garamond" w:cs="Garamond"/>
+          <w:color w:val="000000"/>
+          <w:shd w:val="clear" w:color="auto" w:fill="FFFFFF"/>
+        </w:rPr>
+        <w:t>: Miscellaneous Extensions to ‘</w:t>
       </w:r>
       <w:r>
         <w:rPr>
@@ -6717,7 +8265,43 @@
           <w:color w:val="000000"/>
           <w:shd w:val="clear" w:color="auto" w:fill="FFFFFF"/>
         </w:rPr>
-        <w:t xml:space="preserve">Bates, D., Maechler, M., Bolker, B., &amp; Walker, S. (2014). </w:t>
+        <w:t xml:space="preserve">Bates, D., </w:t>
+      </w:r>
+      <w:proofErr w:type="spellStart"/>
+      <w:r>
+        <w:rPr>
+          <w:rFonts w:ascii="Garamond" w:eastAsia="Garamond" w:hAnsi="Garamond" w:cs="Garamond"/>
+          <w:color w:val="000000"/>
+          <w:shd w:val="clear" w:color="auto" w:fill="FFFFFF"/>
+        </w:rPr>
+        <w:t>Maechler</w:t>
+      </w:r>
+      <w:proofErr w:type="spellEnd"/>
+      <w:r>
+        <w:rPr>
+          <w:rFonts w:ascii="Garamond" w:eastAsia="Garamond" w:hAnsi="Garamond" w:cs="Garamond"/>
+          <w:color w:val="000000"/>
+          <w:shd w:val="clear" w:color="auto" w:fill="FFFFFF"/>
+        </w:rPr>
+        <w:t xml:space="preserve">, M., </w:t>
+      </w:r>
+      <w:proofErr w:type="spellStart"/>
+      <w:r>
+        <w:rPr>
+          <w:rFonts w:ascii="Garamond" w:eastAsia="Garamond" w:hAnsi="Garamond" w:cs="Garamond"/>
+          <w:color w:val="000000"/>
+          <w:shd w:val="clear" w:color="auto" w:fill="FFFFFF"/>
+        </w:rPr>
+        <w:t>Bolker</w:t>
+      </w:r>
+      <w:proofErr w:type="spellEnd"/>
+      <w:r>
+        <w:rPr>
+          <w:rFonts w:ascii="Garamond" w:eastAsia="Garamond" w:hAnsi="Garamond" w:cs="Garamond"/>
+          <w:color w:val="000000"/>
+          <w:shd w:val="clear" w:color="auto" w:fill="FFFFFF"/>
+        </w:rPr>
+        <w:t xml:space="preserve">, B., &amp; Walker, S. (2014). </w:t>
       </w:r>
       <w:r>
         <w:rPr>
@@ -6793,7 +8377,25 @@
           <w:color w:val="000000"/>
           <w:shd w:val="clear" w:color="auto" w:fill="FFFFFF"/>
         </w:rPr>
-        <w:t>Bernardo R (2020) Breeding for quantitative traits in plants, 3rd edn. Stemma Press, Woodbury, Minnesota</w:t>
+        <w:t xml:space="preserve">Bernardo R (2020) Breeding for quantitative traits in plants, 3rd </w:t>
+      </w:r>
+      <w:proofErr w:type="spellStart"/>
+      <w:r>
+        <w:rPr>
+          <w:rFonts w:ascii="Garamond" w:eastAsia="Garamond" w:hAnsi="Garamond" w:cs="Garamond"/>
+          <w:color w:val="000000"/>
+          <w:shd w:val="clear" w:color="auto" w:fill="FFFFFF"/>
+        </w:rPr>
+        <w:t>edn</w:t>
+      </w:r>
+      <w:proofErr w:type="spellEnd"/>
+      <w:r>
+        <w:rPr>
+          <w:rFonts w:ascii="Garamond" w:eastAsia="Garamond" w:hAnsi="Garamond" w:cs="Garamond"/>
+          <w:color w:val="000000"/>
+          <w:shd w:val="clear" w:color="auto" w:fill="FFFFFF"/>
+        </w:rPr>
+        <w:t>. Stemma Press, Woodbury, Minnesota</w:t>
       </w:r>
     </w:p>
     <w:p>
@@ -6814,7 +8416,133 @@
           <w:color w:val="000000"/>
           <w:shd w:val="clear" w:color="auto" w:fill="FFFFFF"/>
         </w:rPr>
-        <w:t xml:space="preserve">Bellucci, Elisa, Elena Bitocchi, Alberto Ferrarini, Andrea Benazzo, Eleonora Biagetti, Sebastian Klie, Andrea Minio, et al. 2014. Decreased Nucleotide and Expression Diversity and Modified Coexpression Patterns Characterize Domestication in the Common Bean. </w:t>
+        <w:t xml:space="preserve">Bellucci, Elisa, Elena </w:t>
+      </w:r>
+      <w:proofErr w:type="spellStart"/>
+      <w:r>
+        <w:rPr>
+          <w:rFonts w:ascii="Garamond" w:eastAsia="Garamond" w:hAnsi="Garamond" w:cs="Garamond"/>
+          <w:color w:val="000000"/>
+          <w:shd w:val="clear" w:color="auto" w:fill="FFFFFF"/>
+        </w:rPr>
+        <w:t>Bitocchi</w:t>
+      </w:r>
+      <w:proofErr w:type="spellEnd"/>
+      <w:r>
+        <w:rPr>
+          <w:rFonts w:ascii="Garamond" w:eastAsia="Garamond" w:hAnsi="Garamond" w:cs="Garamond"/>
+          <w:color w:val="000000"/>
+          <w:shd w:val="clear" w:color="auto" w:fill="FFFFFF"/>
+        </w:rPr>
+        <w:t xml:space="preserve">, Alberto </w:t>
+      </w:r>
+      <w:proofErr w:type="spellStart"/>
+      <w:r>
+        <w:rPr>
+          <w:rFonts w:ascii="Garamond" w:eastAsia="Garamond" w:hAnsi="Garamond" w:cs="Garamond"/>
+          <w:color w:val="000000"/>
+          <w:shd w:val="clear" w:color="auto" w:fill="FFFFFF"/>
+        </w:rPr>
+        <w:t>Ferrarini</w:t>
+      </w:r>
+      <w:proofErr w:type="spellEnd"/>
+      <w:r>
+        <w:rPr>
+          <w:rFonts w:ascii="Garamond" w:eastAsia="Garamond" w:hAnsi="Garamond" w:cs="Garamond"/>
+          <w:color w:val="000000"/>
+          <w:shd w:val="clear" w:color="auto" w:fill="FFFFFF"/>
+        </w:rPr>
+        <w:t xml:space="preserve">, Andrea </w:t>
+      </w:r>
+      <w:proofErr w:type="spellStart"/>
+      <w:r>
+        <w:rPr>
+          <w:rFonts w:ascii="Garamond" w:eastAsia="Garamond" w:hAnsi="Garamond" w:cs="Garamond"/>
+          <w:color w:val="000000"/>
+          <w:shd w:val="clear" w:color="auto" w:fill="FFFFFF"/>
+        </w:rPr>
+        <w:t>Benazzo</w:t>
+      </w:r>
+      <w:proofErr w:type="spellEnd"/>
+      <w:r>
+        <w:rPr>
+          <w:rFonts w:ascii="Garamond" w:eastAsia="Garamond" w:hAnsi="Garamond" w:cs="Garamond"/>
+          <w:color w:val="000000"/>
+          <w:shd w:val="clear" w:color="auto" w:fill="FFFFFF"/>
+        </w:rPr>
+        <w:t xml:space="preserve">, Eleonora </w:t>
+      </w:r>
+      <w:proofErr w:type="spellStart"/>
+      <w:r>
+        <w:rPr>
+          <w:rFonts w:ascii="Garamond" w:eastAsia="Garamond" w:hAnsi="Garamond" w:cs="Garamond"/>
+          <w:color w:val="000000"/>
+          <w:shd w:val="clear" w:color="auto" w:fill="FFFFFF"/>
+        </w:rPr>
+        <w:t>Biagetti</w:t>
+      </w:r>
+      <w:proofErr w:type="spellEnd"/>
+      <w:r>
+        <w:rPr>
+          <w:rFonts w:ascii="Garamond" w:eastAsia="Garamond" w:hAnsi="Garamond" w:cs="Garamond"/>
+          <w:color w:val="000000"/>
+          <w:shd w:val="clear" w:color="auto" w:fill="FFFFFF"/>
+        </w:rPr>
+        <w:t xml:space="preserve">, Sebastian </w:t>
+      </w:r>
+      <w:proofErr w:type="spellStart"/>
+      <w:r>
+        <w:rPr>
+          <w:rFonts w:ascii="Garamond" w:eastAsia="Garamond" w:hAnsi="Garamond" w:cs="Garamond"/>
+          <w:color w:val="000000"/>
+          <w:shd w:val="clear" w:color="auto" w:fill="FFFFFF"/>
+        </w:rPr>
+        <w:t>Klie</w:t>
+      </w:r>
+      <w:proofErr w:type="spellEnd"/>
+      <w:r>
+        <w:rPr>
+          <w:rFonts w:ascii="Garamond" w:eastAsia="Garamond" w:hAnsi="Garamond" w:cs="Garamond"/>
+          <w:color w:val="000000"/>
+          <w:shd w:val="clear" w:color="auto" w:fill="FFFFFF"/>
+        </w:rPr>
+        <w:t xml:space="preserve">, Andrea </w:t>
+      </w:r>
+      <w:proofErr w:type="spellStart"/>
+      <w:r>
+        <w:rPr>
+          <w:rFonts w:ascii="Garamond" w:eastAsia="Garamond" w:hAnsi="Garamond" w:cs="Garamond"/>
+          <w:color w:val="000000"/>
+          <w:shd w:val="clear" w:color="auto" w:fill="FFFFFF"/>
+        </w:rPr>
+        <w:t>Minio</w:t>
+      </w:r>
+      <w:proofErr w:type="spellEnd"/>
+      <w:r>
+        <w:rPr>
+          <w:rFonts w:ascii="Garamond" w:eastAsia="Garamond" w:hAnsi="Garamond" w:cs="Garamond"/>
+          <w:color w:val="000000"/>
+          <w:shd w:val="clear" w:color="auto" w:fill="FFFFFF"/>
+        </w:rPr>
+        <w:t xml:space="preserve">, et al. 2014. Decreased Nucleotide and Expression Diversity and Modified </w:t>
+      </w:r>
+      <w:proofErr w:type="spellStart"/>
+      <w:r>
+        <w:rPr>
+          <w:rFonts w:ascii="Garamond" w:eastAsia="Garamond" w:hAnsi="Garamond" w:cs="Garamond"/>
+          <w:color w:val="000000"/>
+          <w:shd w:val="clear" w:color="auto" w:fill="FFFFFF"/>
+        </w:rPr>
+        <w:t>Coexpression</w:t>
+      </w:r>
+      <w:proofErr w:type="spellEnd"/>
+      <w:r>
+        <w:rPr>
+          <w:rFonts w:ascii="Garamond" w:eastAsia="Garamond" w:hAnsi="Garamond" w:cs="Garamond"/>
+          <w:color w:val="000000"/>
+          <w:shd w:val="clear" w:color="auto" w:fill="FFFFFF"/>
+        </w:rPr>
+        <w:t xml:space="preserve"> Patterns Characterize Domestication in the Common Bean. </w:t>
       </w:r>
       <w:r>
         <w:rPr>
@@ -6846,13 +8574,59 @@
         <w:spacing w:after="240" w:line="240" w:lineRule="auto"/>
         <w:ind w:left="360"/>
       </w:pPr>
-      <w:r>
-        <w:rPr>
-          <w:rFonts w:ascii="Garamond" w:eastAsia="Garamond" w:hAnsi="Garamond" w:cs="Garamond"/>
-          <w:color w:val="000000"/>
-          <w:shd w:val="clear" w:color="auto" w:fill="FFFFFF"/>
-        </w:rPr>
-        <w:t xml:space="preserve">Bitocchi, Elena, Elisa Bellucci, Alessandro Giardini, Domenico Rau, Monica Rodriguez, Eleonora Biagetti, Rodolfo Santilocchi, et al. 2013. Molecular Analysis of the Parallel Domestication of the Common Bean (Phaseolus Vulgaris) in Mesoamerica and the Andes. </w:t>
+      <w:proofErr w:type="spellStart"/>
+      <w:r>
+        <w:rPr>
+          <w:rFonts w:ascii="Garamond" w:eastAsia="Garamond" w:hAnsi="Garamond" w:cs="Garamond"/>
+          <w:color w:val="000000"/>
+          <w:shd w:val="clear" w:color="auto" w:fill="FFFFFF"/>
+        </w:rPr>
+        <w:t>Bitocchi</w:t>
+      </w:r>
+      <w:proofErr w:type="spellEnd"/>
+      <w:r>
+        <w:rPr>
+          <w:rFonts w:ascii="Garamond" w:eastAsia="Garamond" w:hAnsi="Garamond" w:cs="Garamond"/>
+          <w:color w:val="000000"/>
+          <w:shd w:val="clear" w:color="auto" w:fill="FFFFFF"/>
+        </w:rPr>
+        <w:t xml:space="preserve">, Elena, Elisa Bellucci, Alessandro Giardini, Domenico Rau, Monica Rodriguez, Eleonora </w:t>
+      </w:r>
+      <w:proofErr w:type="spellStart"/>
+      <w:r>
+        <w:rPr>
+          <w:rFonts w:ascii="Garamond" w:eastAsia="Garamond" w:hAnsi="Garamond" w:cs="Garamond"/>
+          <w:color w:val="000000"/>
+          <w:shd w:val="clear" w:color="auto" w:fill="FFFFFF"/>
+        </w:rPr>
+        <w:t>Biagetti</w:t>
+      </w:r>
+      <w:proofErr w:type="spellEnd"/>
+      <w:r>
+        <w:rPr>
+          <w:rFonts w:ascii="Garamond" w:eastAsia="Garamond" w:hAnsi="Garamond" w:cs="Garamond"/>
+          <w:color w:val="000000"/>
+          <w:shd w:val="clear" w:color="auto" w:fill="FFFFFF"/>
+        </w:rPr>
+        <w:t xml:space="preserve">, Rodolfo </w:t>
+      </w:r>
+      <w:proofErr w:type="spellStart"/>
+      <w:r>
+        <w:rPr>
+          <w:rFonts w:ascii="Garamond" w:eastAsia="Garamond" w:hAnsi="Garamond" w:cs="Garamond"/>
+          <w:color w:val="000000"/>
+          <w:shd w:val="clear" w:color="auto" w:fill="FFFFFF"/>
+        </w:rPr>
+        <w:t>Santilocchi</w:t>
+      </w:r>
+      <w:proofErr w:type="spellEnd"/>
+      <w:r>
+        <w:rPr>
+          <w:rFonts w:ascii="Garamond" w:eastAsia="Garamond" w:hAnsi="Garamond" w:cs="Garamond"/>
+          <w:color w:val="000000"/>
+          <w:shd w:val="clear" w:color="auto" w:fill="FFFFFF"/>
+        </w:rPr>
+        <w:t xml:space="preserve">, et al. 2013. Molecular Analysis of the Parallel Domestication of the Common Bean (Phaseolus Vulgaris) in Mesoamerica and the Andes. </w:t>
       </w:r>
       <w:r>
         <w:rPr>
@@ -6884,13 +8658,113 @@
         <w:spacing w:after="240" w:line="240" w:lineRule="auto"/>
         <w:ind w:left="360"/>
       </w:pPr>
-      <w:r>
-        <w:rPr>
-          <w:rFonts w:ascii="Garamond" w:eastAsia="Garamond" w:hAnsi="Garamond" w:cs="Garamond"/>
-          <w:color w:val="000000"/>
-          <w:shd w:val="clear" w:color="auto" w:fill="FFFFFF"/>
-        </w:rPr>
-        <w:t xml:space="preserve">Bitocchi, Elena, Laura Nanni, Elisa Bellucci, Monica Rossi, Alessandro Giardini, Pierluigi Spagnoletti Zeuli, Giuseppina Logozzo, et al. 2012. Mesoamerican Origin of the Common Bean (Phaseolus Vulgaris L.) Is Revealed by Sequence Data. </w:t>
+      <w:proofErr w:type="spellStart"/>
+      <w:r>
+        <w:rPr>
+          <w:rFonts w:ascii="Garamond" w:eastAsia="Garamond" w:hAnsi="Garamond" w:cs="Garamond"/>
+          <w:color w:val="000000"/>
+          <w:shd w:val="clear" w:color="auto" w:fill="FFFFFF"/>
+        </w:rPr>
+        <w:t>Bitocchi</w:t>
+      </w:r>
+      <w:proofErr w:type="spellEnd"/>
+      <w:r>
+        <w:rPr>
+          <w:rFonts w:ascii="Garamond" w:eastAsia="Garamond" w:hAnsi="Garamond" w:cs="Garamond"/>
+          <w:color w:val="000000"/>
+          <w:shd w:val="clear" w:color="auto" w:fill="FFFFFF"/>
+        </w:rPr>
+        <w:t xml:space="preserve">, Elena, Laura </w:t>
+      </w:r>
+      <w:proofErr w:type="spellStart"/>
+      <w:r>
+        <w:rPr>
+          <w:rFonts w:ascii="Garamond" w:eastAsia="Garamond" w:hAnsi="Garamond" w:cs="Garamond"/>
+          <w:color w:val="000000"/>
+          <w:shd w:val="clear" w:color="auto" w:fill="FFFFFF"/>
+        </w:rPr>
+        <w:t>Nanni</w:t>
+      </w:r>
+      <w:proofErr w:type="spellEnd"/>
+      <w:r>
+        <w:rPr>
+          <w:rFonts w:ascii="Garamond" w:eastAsia="Garamond" w:hAnsi="Garamond" w:cs="Garamond"/>
+          <w:color w:val="000000"/>
+          <w:shd w:val="clear" w:color="auto" w:fill="FFFFFF"/>
+        </w:rPr>
+        <w:t xml:space="preserve">, Elisa Bellucci, Monica Rossi, Alessandro Giardini, </w:t>
+      </w:r>
+      <w:proofErr w:type="spellStart"/>
+      <w:r>
+        <w:rPr>
+          <w:rFonts w:ascii="Garamond" w:eastAsia="Garamond" w:hAnsi="Garamond" w:cs="Garamond"/>
+          <w:color w:val="000000"/>
+          <w:shd w:val="clear" w:color="auto" w:fill="FFFFFF"/>
+        </w:rPr>
+        <w:t>Pierluigi</w:t>
+      </w:r>
+      <w:proofErr w:type="spellEnd"/>
+      <w:r>
+        <w:rPr>
+          <w:rFonts w:ascii="Garamond" w:eastAsia="Garamond" w:hAnsi="Garamond" w:cs="Garamond"/>
+          <w:color w:val="000000"/>
+          <w:shd w:val="clear" w:color="auto" w:fill="FFFFFF"/>
+        </w:rPr>
+        <w:t xml:space="preserve"> </w:t>
+      </w:r>
+      <w:proofErr w:type="spellStart"/>
+      <w:r>
+        <w:rPr>
+          <w:rFonts w:ascii="Garamond" w:eastAsia="Garamond" w:hAnsi="Garamond" w:cs="Garamond"/>
+          <w:color w:val="000000"/>
+          <w:shd w:val="clear" w:color="auto" w:fill="FFFFFF"/>
+        </w:rPr>
+        <w:t>Spagnoletti</w:t>
+      </w:r>
+      <w:proofErr w:type="spellEnd"/>
+      <w:r>
+        <w:rPr>
+          <w:rFonts w:ascii="Garamond" w:eastAsia="Garamond" w:hAnsi="Garamond" w:cs="Garamond"/>
+          <w:color w:val="000000"/>
+          <w:shd w:val="clear" w:color="auto" w:fill="FFFFFF"/>
+        </w:rPr>
+        <w:t xml:space="preserve"> </w:t>
+      </w:r>
+      <w:proofErr w:type="spellStart"/>
+      <w:r>
+        <w:rPr>
+          <w:rFonts w:ascii="Garamond" w:eastAsia="Garamond" w:hAnsi="Garamond" w:cs="Garamond"/>
+          <w:color w:val="000000"/>
+          <w:shd w:val="clear" w:color="auto" w:fill="FFFFFF"/>
+        </w:rPr>
+        <w:t>Zeuli</w:t>
+      </w:r>
+      <w:proofErr w:type="spellEnd"/>
+      <w:r>
+        <w:rPr>
+          <w:rFonts w:ascii="Garamond" w:eastAsia="Garamond" w:hAnsi="Garamond" w:cs="Garamond"/>
+          <w:color w:val="000000"/>
+          <w:shd w:val="clear" w:color="auto" w:fill="FFFFFF"/>
+        </w:rPr>
+        <w:t xml:space="preserve">, Giuseppina </w:t>
+      </w:r>
+      <w:proofErr w:type="spellStart"/>
+      <w:r>
+        <w:rPr>
+          <w:rFonts w:ascii="Garamond" w:eastAsia="Garamond" w:hAnsi="Garamond" w:cs="Garamond"/>
+          <w:color w:val="000000"/>
+          <w:shd w:val="clear" w:color="auto" w:fill="FFFFFF"/>
+        </w:rPr>
+        <w:t>Logozzo</w:t>
+      </w:r>
+      <w:proofErr w:type="spellEnd"/>
+      <w:r>
+        <w:rPr>
+          <w:rFonts w:ascii="Garamond" w:eastAsia="Garamond" w:hAnsi="Garamond" w:cs="Garamond"/>
+          <w:color w:val="000000"/>
+          <w:shd w:val="clear" w:color="auto" w:fill="FFFFFF"/>
+        </w:rPr>
+        <w:t xml:space="preserve">, et al. 2012. Mesoamerican Origin of the Common Bean (Phaseolus Vulgaris L.) Is Revealed by Sequence Data. </w:t>
       </w:r>
       <w:r>
         <w:rPr>
@@ -6922,13 +8796,59 @@
         <w:spacing w:after="240" w:line="240" w:lineRule="auto"/>
         <w:ind w:left="360"/>
       </w:pPr>
-      <w:r>
-        <w:rPr>
-          <w:rFonts w:ascii="Garamond" w:eastAsia="Garamond" w:hAnsi="Garamond" w:cs="Garamond"/>
-          <w:color w:val="000000"/>
-          <w:shd w:val="clear" w:color="auto" w:fill="FFFFFF"/>
-        </w:rPr>
-        <w:t>Bivand, R. S., Pebesma, E. J., Gomez-Rubio, V., &amp; Pebesma, E. J. 2013. Applied spatial data analysis with R (Vol. 2). New York: Spring</w:t>
+      <w:proofErr w:type="spellStart"/>
+      <w:r>
+        <w:rPr>
+          <w:rFonts w:ascii="Garamond" w:eastAsia="Garamond" w:hAnsi="Garamond" w:cs="Garamond"/>
+          <w:color w:val="000000"/>
+          <w:shd w:val="clear" w:color="auto" w:fill="FFFFFF"/>
+        </w:rPr>
+        <w:t>Bivand</w:t>
+      </w:r>
+      <w:proofErr w:type="spellEnd"/>
+      <w:r>
+        <w:rPr>
+          <w:rFonts w:ascii="Garamond" w:eastAsia="Garamond" w:hAnsi="Garamond" w:cs="Garamond"/>
+          <w:color w:val="000000"/>
+          <w:shd w:val="clear" w:color="auto" w:fill="FFFFFF"/>
+        </w:rPr>
+        <w:t xml:space="preserve">, R. S., </w:t>
+      </w:r>
+      <w:proofErr w:type="spellStart"/>
+      <w:r>
+        <w:rPr>
+          <w:rFonts w:ascii="Garamond" w:eastAsia="Garamond" w:hAnsi="Garamond" w:cs="Garamond"/>
+          <w:color w:val="000000"/>
+          <w:shd w:val="clear" w:color="auto" w:fill="FFFFFF"/>
+        </w:rPr>
+        <w:t>Pebesma</w:t>
+      </w:r>
+      <w:proofErr w:type="spellEnd"/>
+      <w:r>
+        <w:rPr>
+          <w:rFonts w:ascii="Garamond" w:eastAsia="Garamond" w:hAnsi="Garamond" w:cs="Garamond"/>
+          <w:color w:val="000000"/>
+          <w:shd w:val="clear" w:color="auto" w:fill="FFFFFF"/>
+        </w:rPr>
+        <w:t xml:space="preserve">, E. J., Gomez-Rubio, V., &amp; </w:t>
+      </w:r>
+      <w:proofErr w:type="spellStart"/>
+      <w:r>
+        <w:rPr>
+          <w:rFonts w:ascii="Garamond" w:eastAsia="Garamond" w:hAnsi="Garamond" w:cs="Garamond"/>
+          <w:color w:val="000000"/>
+          <w:shd w:val="clear" w:color="auto" w:fill="FFFFFF"/>
+        </w:rPr>
+        <w:t>Pebesma</w:t>
+      </w:r>
+      <w:proofErr w:type="spellEnd"/>
+      <w:r>
+        <w:rPr>
+          <w:rFonts w:ascii="Garamond" w:eastAsia="Garamond" w:hAnsi="Garamond" w:cs="Garamond"/>
+          <w:color w:val="000000"/>
+          <w:shd w:val="clear" w:color="auto" w:fill="FFFFFF"/>
+        </w:rPr>
+        <w:t>, E. J. 2013. Applied spatial data analysis with R (Vol. 2). New York: Spring</w:t>
       </w:r>
     </w:p>
     <w:p>
@@ -6948,7 +8868,23 @@
           <w:rFonts w:ascii="Garamond" w:eastAsia="Garamond" w:hAnsi="Garamond" w:cs="Garamond"/>
           <w:color w:val="000000"/>
         </w:rPr>
-        <w:t xml:space="preserve">Botero, C. A., Weissing, F. J., Wright, J., &amp; Rubenstein, D. R. 2015. Evolutionary tipping points in the capacity to adapt to environmental change. </w:t>
+        <w:t xml:space="preserve">Botero, C. A., </w:t>
+      </w:r>
+      <w:proofErr w:type="spellStart"/>
+      <w:r>
+        <w:rPr>
+          <w:rFonts w:ascii="Garamond" w:eastAsia="Garamond" w:hAnsi="Garamond" w:cs="Garamond"/>
+          <w:color w:val="000000"/>
+        </w:rPr>
+        <w:t>Weissing</w:t>
+      </w:r>
+      <w:proofErr w:type="spellEnd"/>
+      <w:r>
+        <w:rPr>
+          <w:rFonts w:ascii="Garamond" w:eastAsia="Garamond" w:hAnsi="Garamond" w:cs="Garamond"/>
+          <w:color w:val="000000"/>
+        </w:rPr>
+        <w:t xml:space="preserve">, F. J., Wright, J., &amp; Rubenstein, D. R. 2015. Evolutionary tipping points in the capacity to adapt to environmental change. </w:t>
       </w:r>
       <w:r>
         <w:rPr>
@@ -6985,7 +8921,25 @@
           <w:shd w:val="clear" w:color="auto" w:fill="FFFFFF"/>
         </w:rPr>
         <w:lastRenderedPageBreak/>
-        <w:t>Eckert, C. G., Kalisz, S., Geber, M. A., Sargent, R., Elle, E., Cheptou, P. O., ... &amp; Winn, A. A. (2010). Plant mating systems in a changing world</w:t>
+        <w:t xml:space="preserve">Eckert, C. G., Kalisz, S., Geber, M. A., Sargent, R., Elle, E., </w:t>
+      </w:r>
+      <w:proofErr w:type="spellStart"/>
+      <w:r>
+        <w:rPr>
+          <w:rFonts w:ascii="Garamond" w:eastAsia="Garamond" w:hAnsi="Garamond" w:cs="Garamond"/>
+          <w:color w:val="000000"/>
+          <w:shd w:val="clear" w:color="auto" w:fill="FFFFFF"/>
+        </w:rPr>
+        <w:t>Cheptou</w:t>
+      </w:r>
+      <w:proofErr w:type="spellEnd"/>
+      <w:r>
+        <w:rPr>
+          <w:rFonts w:ascii="Garamond" w:eastAsia="Garamond" w:hAnsi="Garamond" w:cs="Garamond"/>
+          <w:color w:val="000000"/>
+          <w:shd w:val="clear" w:color="auto" w:fill="FFFFFF"/>
+        </w:rPr>
+        <w:t>, P. O., ... &amp; Winn, A. A. (2010). Plant mating systems in a changing world</w:t>
       </w:r>
       <w:r>
         <w:rPr>
@@ -7023,8 +8977,27 @@
           <w:color w:val="000000"/>
           <w:shd w:val="clear" w:color="auto" w:fill="FFFFFF"/>
         </w:rPr>
-        <w:t xml:space="preserve">Ewing, P. M., Runck, B. C., Kono, T. Y., Kantar, M. B. (2019). The home field advantage of modern plant breeding. </w:t>
-      </w:r>
+        <w:t xml:space="preserve">Ewing, P. M., Runck, B. C., </w:t>
+      </w:r>
+      <w:proofErr w:type="spellStart"/>
+      <w:r>
+        <w:rPr>
+          <w:rFonts w:ascii="Garamond" w:eastAsia="Garamond" w:hAnsi="Garamond" w:cs="Garamond"/>
+          <w:color w:val="000000"/>
+          <w:shd w:val="clear" w:color="auto" w:fill="FFFFFF"/>
+        </w:rPr>
+        <w:t>Kono</w:t>
+      </w:r>
+      <w:proofErr w:type="spellEnd"/>
+      <w:r>
+        <w:rPr>
+          <w:rFonts w:ascii="Garamond" w:eastAsia="Garamond" w:hAnsi="Garamond" w:cs="Garamond"/>
+          <w:color w:val="000000"/>
+          <w:shd w:val="clear" w:color="auto" w:fill="FFFFFF"/>
+        </w:rPr>
+        <w:t xml:space="preserve">, T. Y., Kantar, M. B. (2019). The home field advantage of modern plant breeding. </w:t>
+      </w:r>
+      <w:proofErr w:type="spellStart"/>
       <w:r>
         <w:rPr>
           <w:rFonts w:ascii="Garamond" w:eastAsia="Garamond" w:hAnsi="Garamond" w:cs="Garamond"/>
@@ -7032,7 +9005,17 @@
           <w:color w:val="000000"/>
           <w:shd w:val="clear" w:color="auto" w:fill="FFFFFF"/>
         </w:rPr>
-        <w:t>PloS one</w:t>
+        <w:t>PloS</w:t>
+      </w:r>
+      <w:proofErr w:type="spellEnd"/>
+      <w:r>
+        <w:rPr>
+          <w:rFonts w:ascii="Garamond" w:eastAsia="Garamond" w:hAnsi="Garamond" w:cs="Garamond"/>
+          <w:i/>
+          <w:color w:val="000000"/>
+          <w:shd w:val="clear" w:color="auto" w:fill="FFFFFF"/>
+        </w:rPr>
+        <w:t xml:space="preserve"> one</w:t>
       </w:r>
       <w:r>
         <w:rPr>
@@ -7063,7 +9046,7 @@
         </w:rPr>
         <w:t>FAOSTAT, 2015 Food and Agriculture Organization of the United Nations, pp.,</w:t>
       </w:r>
-      <w:hyperlink r:id="rId12" w:history="1">
+      <w:hyperlink r:id="rId13" w:history="1">
         <w:r>
           <w:rPr>
             <w:rFonts w:ascii="Garamond" w:eastAsia="Garamond" w:hAnsi="Garamond" w:cs="Garamond"/>
@@ -7073,7 +9056,7 @@
           <w:t xml:space="preserve"> </w:t>
         </w:r>
       </w:hyperlink>
-      <w:hyperlink r:id="rId13" w:history="1">
+      <w:hyperlink r:id="rId14" w:history="1">
         <w:r>
           <w:rPr>
             <w:rFonts w:ascii="Garamond" w:eastAsia="Garamond" w:hAnsi="Garamond" w:cs="Garamond"/>
@@ -7103,7 +9086,61 @@
           <w:color w:val="000000"/>
           <w:shd w:val="clear" w:color="auto" w:fill="FFFFFF"/>
         </w:rPr>
-        <w:t>Farid, M., Earl, H. J., Pauls, K. P., &amp; Navabi, A. (2017). Response to selection for improved nitrogen fixation in common bean (Phaseolus vulgaris L.). Euphytica, 213(4), 99.</w:t>
+        <w:t xml:space="preserve">Farid, M., Earl, H. J., </w:t>
+      </w:r>
+      <w:proofErr w:type="spellStart"/>
+      <w:r>
+        <w:rPr>
+          <w:rFonts w:ascii="Garamond" w:eastAsia="Garamond" w:hAnsi="Garamond" w:cs="Garamond"/>
+          <w:color w:val="000000"/>
+          <w:shd w:val="clear" w:color="auto" w:fill="FFFFFF"/>
+        </w:rPr>
+        <w:t>Pauls</w:t>
+      </w:r>
+      <w:proofErr w:type="spellEnd"/>
+      <w:r>
+        <w:rPr>
+          <w:rFonts w:ascii="Garamond" w:eastAsia="Garamond" w:hAnsi="Garamond" w:cs="Garamond"/>
+          <w:color w:val="000000"/>
+          <w:shd w:val="clear" w:color="auto" w:fill="FFFFFF"/>
+        </w:rPr>
+        <w:t xml:space="preserve">, K. P., &amp; </w:t>
+      </w:r>
+      <w:proofErr w:type="spellStart"/>
+      <w:r>
+        <w:rPr>
+          <w:rFonts w:ascii="Garamond" w:eastAsia="Garamond" w:hAnsi="Garamond" w:cs="Garamond"/>
+          <w:color w:val="000000"/>
+          <w:shd w:val="clear" w:color="auto" w:fill="FFFFFF"/>
+        </w:rPr>
+        <w:t>Navabi</w:t>
+      </w:r>
+      <w:proofErr w:type="spellEnd"/>
+      <w:r>
+        <w:rPr>
+          <w:rFonts w:ascii="Garamond" w:eastAsia="Garamond" w:hAnsi="Garamond" w:cs="Garamond"/>
+          <w:color w:val="000000"/>
+          <w:shd w:val="clear" w:color="auto" w:fill="FFFFFF"/>
+        </w:rPr>
+        <w:t xml:space="preserve">, A. (2017). Response to selection for improved nitrogen fixation in common bean (Phaseolus vulgaris L.). </w:t>
+      </w:r>
+      <w:proofErr w:type="spellStart"/>
+      <w:r>
+        <w:rPr>
+          <w:rFonts w:ascii="Garamond" w:eastAsia="Garamond" w:hAnsi="Garamond" w:cs="Garamond"/>
+          <w:color w:val="000000"/>
+          <w:shd w:val="clear" w:color="auto" w:fill="FFFFFF"/>
+        </w:rPr>
+        <w:t>Euphytica</w:t>
+      </w:r>
+      <w:proofErr w:type="spellEnd"/>
+      <w:r>
+        <w:rPr>
+          <w:rFonts w:ascii="Garamond" w:eastAsia="Garamond" w:hAnsi="Garamond" w:cs="Garamond"/>
+          <w:color w:val="000000"/>
+          <w:shd w:val="clear" w:color="auto" w:fill="FFFFFF"/>
+        </w:rPr>
+        <w:t>, 213(4), 99.</w:t>
       </w:r>
     </w:p>
     <w:p>
@@ -7124,7 +9161,25 @@
           <w:color w:val="000000"/>
           <w:shd w:val="clear" w:color="auto" w:fill="FFFFFF"/>
         </w:rPr>
-        <w:t xml:space="preserve">Feldman, M. W., and R. C. Lewontin. 1975. The Heritability Hang-Up. </w:t>
+        <w:t xml:space="preserve">Feldman, M. W., and R. C. </w:t>
+      </w:r>
+      <w:proofErr w:type="spellStart"/>
+      <w:r>
+        <w:rPr>
+          <w:rFonts w:ascii="Garamond" w:eastAsia="Garamond" w:hAnsi="Garamond" w:cs="Garamond"/>
+          <w:color w:val="000000"/>
+          <w:shd w:val="clear" w:color="auto" w:fill="FFFFFF"/>
+        </w:rPr>
+        <w:t>Lewontin</w:t>
+      </w:r>
+      <w:proofErr w:type="spellEnd"/>
+      <w:r>
+        <w:rPr>
+          <w:rFonts w:ascii="Garamond" w:eastAsia="Garamond" w:hAnsi="Garamond" w:cs="Garamond"/>
+          <w:color w:val="000000"/>
+          <w:shd w:val="clear" w:color="auto" w:fill="FFFFFF"/>
+        </w:rPr>
+        <w:t xml:space="preserve">. 1975. The Heritability Hang-Up. </w:t>
       </w:r>
       <w:r>
         <w:rPr>
@@ -7162,7 +9217,25 @@
           <w:color w:val="000000"/>
           <w:shd w:val="clear" w:color="auto" w:fill="FFFFFF"/>
         </w:rPr>
-        <w:t>Finlay KW, Wilkinson GN. The analysis of adaptation in a plant-breeding programme. Australian journal of agricultural research. 1963;14(6):742–54.</w:t>
+        <w:t xml:space="preserve">Finlay KW, Wilkinson GN. The analysis of adaptation in a plant-breeding </w:t>
+      </w:r>
+      <w:proofErr w:type="spellStart"/>
+      <w:r>
+        <w:rPr>
+          <w:rFonts w:ascii="Garamond" w:eastAsia="Garamond" w:hAnsi="Garamond" w:cs="Garamond"/>
+          <w:color w:val="000000"/>
+          <w:shd w:val="clear" w:color="auto" w:fill="FFFFFF"/>
+        </w:rPr>
+        <w:t>programme</w:t>
+      </w:r>
+      <w:proofErr w:type="spellEnd"/>
+      <w:r>
+        <w:rPr>
+          <w:rFonts w:ascii="Garamond" w:eastAsia="Garamond" w:hAnsi="Garamond" w:cs="Garamond"/>
+          <w:color w:val="000000"/>
+          <w:shd w:val="clear" w:color="auto" w:fill="FFFFFF"/>
+        </w:rPr>
+        <w:t>. Australian journal of agricultural research. 1963;14(6):742–54.</w:t>
       </w:r>
     </w:p>
     <w:p>
@@ -7240,7 +9313,7 @@
         </w:rPr>
         <w:t xml:space="preserve">Fox, John, &amp; Weisberg, Sanford. (2019). An {R} Companion to Applied Regression, Third Edition. Thousand Oaks CA: Sage. URL: </w:t>
       </w:r>
-      <w:hyperlink r:id="rId14" w:history="1">
+      <w:hyperlink r:id="rId15" w:history="1">
         <w:r>
           <w:rPr>
             <w:rFonts w:ascii="Garamond" w:eastAsia="Garamond" w:hAnsi="Garamond" w:cs="Garamond"/>
@@ -7264,13 +9337,113 @@
         <w:spacing w:after="240" w:line="240" w:lineRule="auto"/>
         <w:ind w:left="360"/>
       </w:pPr>
-      <w:r>
-        <w:rPr>
-          <w:rFonts w:ascii="Garamond" w:eastAsia="Garamond" w:hAnsi="Garamond" w:cs="Garamond"/>
-          <w:color w:val="000000"/>
-          <w:shd w:val="clear" w:color="auto" w:fill="FFFFFF"/>
-        </w:rPr>
-        <w:t>Furrer, R., Nychka, D., Sain, S., &amp; Nychka, M. D. (2009). Package ‘fields’. R Foundation for Statistical Computing, Vienna, Austria. http://www. idg. pl/mirrors/CRAN/web/packages/fields/fields. pdf (last accessed 22 December 2012).</w:t>
+      <w:proofErr w:type="spellStart"/>
+      <w:r>
+        <w:rPr>
+          <w:rFonts w:ascii="Garamond" w:eastAsia="Garamond" w:hAnsi="Garamond" w:cs="Garamond"/>
+          <w:color w:val="000000"/>
+          <w:shd w:val="clear" w:color="auto" w:fill="FFFFFF"/>
+        </w:rPr>
+        <w:t>Furrer</w:t>
+      </w:r>
+      <w:proofErr w:type="spellEnd"/>
+      <w:r>
+        <w:rPr>
+          <w:rFonts w:ascii="Garamond" w:eastAsia="Garamond" w:hAnsi="Garamond" w:cs="Garamond"/>
+          <w:color w:val="000000"/>
+          <w:shd w:val="clear" w:color="auto" w:fill="FFFFFF"/>
+        </w:rPr>
+        <w:t xml:space="preserve">, R., </w:t>
+      </w:r>
+      <w:proofErr w:type="spellStart"/>
+      <w:r>
+        <w:rPr>
+          <w:rFonts w:ascii="Garamond" w:eastAsia="Garamond" w:hAnsi="Garamond" w:cs="Garamond"/>
+          <w:color w:val="000000"/>
+          <w:shd w:val="clear" w:color="auto" w:fill="FFFFFF"/>
+        </w:rPr>
+        <w:t>Nychka</w:t>
+      </w:r>
+      <w:proofErr w:type="spellEnd"/>
+      <w:r>
+        <w:rPr>
+          <w:rFonts w:ascii="Garamond" w:eastAsia="Garamond" w:hAnsi="Garamond" w:cs="Garamond"/>
+          <w:color w:val="000000"/>
+          <w:shd w:val="clear" w:color="auto" w:fill="FFFFFF"/>
+        </w:rPr>
+        <w:t xml:space="preserve">, D., </w:t>
+      </w:r>
+      <w:proofErr w:type="spellStart"/>
+      <w:r>
+        <w:rPr>
+          <w:rFonts w:ascii="Garamond" w:eastAsia="Garamond" w:hAnsi="Garamond" w:cs="Garamond"/>
+          <w:color w:val="000000"/>
+          <w:shd w:val="clear" w:color="auto" w:fill="FFFFFF"/>
+        </w:rPr>
+        <w:t>Sain</w:t>
+      </w:r>
+      <w:proofErr w:type="spellEnd"/>
+      <w:r>
+        <w:rPr>
+          <w:rFonts w:ascii="Garamond" w:eastAsia="Garamond" w:hAnsi="Garamond" w:cs="Garamond"/>
+          <w:color w:val="000000"/>
+          <w:shd w:val="clear" w:color="auto" w:fill="FFFFFF"/>
+        </w:rPr>
+        <w:t xml:space="preserve">, S., &amp; </w:t>
+      </w:r>
+      <w:proofErr w:type="spellStart"/>
+      <w:r>
+        <w:rPr>
+          <w:rFonts w:ascii="Garamond" w:eastAsia="Garamond" w:hAnsi="Garamond" w:cs="Garamond"/>
+          <w:color w:val="000000"/>
+          <w:shd w:val="clear" w:color="auto" w:fill="FFFFFF"/>
+        </w:rPr>
+        <w:t>Nychka</w:t>
+      </w:r>
+      <w:proofErr w:type="spellEnd"/>
+      <w:r>
+        <w:rPr>
+          <w:rFonts w:ascii="Garamond" w:eastAsia="Garamond" w:hAnsi="Garamond" w:cs="Garamond"/>
+          <w:color w:val="000000"/>
+          <w:shd w:val="clear" w:color="auto" w:fill="FFFFFF"/>
+        </w:rPr>
+        <w:t>, M. D. (2009). Package ‘</w:t>
+      </w:r>
+      <w:proofErr w:type="gramStart"/>
+      <w:r>
+        <w:rPr>
+          <w:rFonts w:ascii="Garamond" w:eastAsia="Garamond" w:hAnsi="Garamond" w:cs="Garamond"/>
+          <w:color w:val="000000"/>
+          <w:shd w:val="clear" w:color="auto" w:fill="FFFFFF"/>
+        </w:rPr>
+        <w:t>fields’</w:t>
+      </w:r>
+      <w:proofErr w:type="gramEnd"/>
+      <w:r>
+        <w:rPr>
+          <w:rFonts w:ascii="Garamond" w:eastAsia="Garamond" w:hAnsi="Garamond" w:cs="Garamond"/>
+          <w:color w:val="000000"/>
+          <w:shd w:val="clear" w:color="auto" w:fill="FFFFFF"/>
+        </w:rPr>
+        <w:t xml:space="preserve">. R Foundation for Statistical Computing, Vienna, Austria. http://www. </w:t>
+      </w:r>
+      <w:proofErr w:type="spellStart"/>
+      <w:r>
+        <w:rPr>
+          <w:rFonts w:ascii="Garamond" w:eastAsia="Garamond" w:hAnsi="Garamond" w:cs="Garamond"/>
+          <w:color w:val="000000"/>
+          <w:shd w:val="clear" w:color="auto" w:fill="FFFFFF"/>
+        </w:rPr>
+        <w:t>idg</w:t>
+      </w:r>
+      <w:proofErr w:type="spellEnd"/>
+      <w:r>
+        <w:rPr>
+          <w:rFonts w:ascii="Garamond" w:eastAsia="Garamond" w:hAnsi="Garamond" w:cs="Garamond"/>
+          <w:color w:val="000000"/>
+          <w:shd w:val="clear" w:color="auto" w:fill="FFFFFF"/>
+        </w:rPr>
+        <w:t>. pl/mirrors/CRAN/web/packages/fields/fields. pdf (last accessed 22 December 2012).</w:t>
       </w:r>
     </w:p>
     <w:p>
@@ -7285,13 +9458,59 @@
         <w:spacing w:after="240" w:line="240" w:lineRule="auto"/>
         <w:ind w:left="360"/>
       </w:pPr>
-      <w:r>
-        <w:rPr>
-          <w:rFonts w:ascii="Garamond" w:eastAsia="Garamond" w:hAnsi="Garamond" w:cs="Garamond"/>
-          <w:color w:val="000000"/>
-          <w:shd w:val="clear" w:color="auto" w:fill="FFFFFF"/>
-        </w:rPr>
-        <w:t xml:space="preserve">Gepts, P., T. C. Osborn, K. Rashka, and F. A. Bliss. 1986. Phaseolin-Protein Variability in Wild Forms and Landraces of the Common Bean (Phaseolus Vulgaris): Evidence for Multiple Centers of Domestication. </w:t>
+      <w:proofErr w:type="spellStart"/>
+      <w:r>
+        <w:rPr>
+          <w:rFonts w:ascii="Garamond" w:eastAsia="Garamond" w:hAnsi="Garamond" w:cs="Garamond"/>
+          <w:color w:val="000000"/>
+          <w:shd w:val="clear" w:color="auto" w:fill="FFFFFF"/>
+        </w:rPr>
+        <w:t>Gepts</w:t>
+      </w:r>
+      <w:proofErr w:type="spellEnd"/>
+      <w:r>
+        <w:rPr>
+          <w:rFonts w:ascii="Garamond" w:eastAsia="Garamond" w:hAnsi="Garamond" w:cs="Garamond"/>
+          <w:color w:val="000000"/>
+          <w:shd w:val="clear" w:color="auto" w:fill="FFFFFF"/>
+        </w:rPr>
+        <w:t xml:space="preserve">, P., T. C. Osborn, K. </w:t>
+      </w:r>
+      <w:proofErr w:type="spellStart"/>
+      <w:r>
+        <w:rPr>
+          <w:rFonts w:ascii="Garamond" w:eastAsia="Garamond" w:hAnsi="Garamond" w:cs="Garamond"/>
+          <w:color w:val="000000"/>
+          <w:shd w:val="clear" w:color="auto" w:fill="FFFFFF"/>
+        </w:rPr>
+        <w:t>Rashka</w:t>
+      </w:r>
+      <w:proofErr w:type="spellEnd"/>
+      <w:r>
+        <w:rPr>
+          <w:rFonts w:ascii="Garamond" w:eastAsia="Garamond" w:hAnsi="Garamond" w:cs="Garamond"/>
+          <w:color w:val="000000"/>
+          <w:shd w:val="clear" w:color="auto" w:fill="FFFFFF"/>
+        </w:rPr>
+        <w:t xml:space="preserve">, and F. A. Bliss. 1986. </w:t>
+      </w:r>
+      <w:proofErr w:type="spellStart"/>
+      <w:r>
+        <w:rPr>
+          <w:rFonts w:ascii="Garamond" w:eastAsia="Garamond" w:hAnsi="Garamond" w:cs="Garamond"/>
+          <w:color w:val="000000"/>
+          <w:shd w:val="clear" w:color="auto" w:fill="FFFFFF"/>
+        </w:rPr>
+        <w:t>Phaseolin</w:t>
+      </w:r>
+      <w:proofErr w:type="spellEnd"/>
+      <w:r>
+        <w:rPr>
+          <w:rFonts w:ascii="Garamond" w:eastAsia="Garamond" w:hAnsi="Garamond" w:cs="Garamond"/>
+          <w:color w:val="000000"/>
+          <w:shd w:val="clear" w:color="auto" w:fill="FFFFFF"/>
+        </w:rPr>
+        <w:t xml:space="preserve">-Protein Variability in Wild Forms and Landraces of the Common Bean (Phaseolus Vulgaris): Evidence for Multiple Centers of Domestication. </w:t>
       </w:r>
       <w:r>
         <w:rPr>
@@ -7329,7 +9548,25 @@
           <w:color w:val="000000"/>
           <w:shd w:val="clear" w:color="auto" w:fill="FFFFFF"/>
         </w:rPr>
-        <w:t>Gray, Melissa M., Julie M. Granka, Carlos D. Bustamante, Nathan B. Sutter, Adam R. Boyko, Lan Zhu, Elaine A. Ostrander, and Robert K. Wayne. 2009. Linkage Disequilibrium and Demographic History of Wild and Domestic Canids. Genetics 181 (4): 1493–1505. https://doi.org/10.1534/genetics.108.098830.</w:t>
+        <w:t xml:space="preserve">Gray, Melissa M., Julie M. </w:t>
+      </w:r>
+      <w:proofErr w:type="spellStart"/>
+      <w:r>
+        <w:rPr>
+          <w:rFonts w:ascii="Garamond" w:eastAsia="Garamond" w:hAnsi="Garamond" w:cs="Garamond"/>
+          <w:color w:val="000000"/>
+          <w:shd w:val="clear" w:color="auto" w:fill="FFFFFF"/>
+        </w:rPr>
+        <w:t>Granka</w:t>
+      </w:r>
+      <w:proofErr w:type="spellEnd"/>
+      <w:r>
+        <w:rPr>
+          <w:rFonts w:ascii="Garamond" w:eastAsia="Garamond" w:hAnsi="Garamond" w:cs="Garamond"/>
+          <w:color w:val="000000"/>
+          <w:shd w:val="clear" w:color="auto" w:fill="FFFFFF"/>
+        </w:rPr>
+        <w:t>, Carlos D. Bustamante, Nathan B. Sutter, Adam R. Boyko, Lan Zhu, Elaine A. Ostrander, and Robert K. Wayne. 2009. Linkage Disequilibrium and Demographic History of Wild and Domestic Canids. Genetics 181 (4): 1493–1505. https://doi.org/10.1534/genetics.108.098830.</w:t>
       </w:r>
     </w:p>
     <w:p>
@@ -7350,8 +9587,45 @@
           <w:color w:val="000000"/>
           <w:shd w:val="clear" w:color="auto" w:fill="FFFFFF"/>
         </w:rPr>
-        <w:t xml:space="preserve">Hoffmann, Ary A., and Miriam J. Hercus. 2000. Environmental Stress as an Evolutionary Force. </w:t>
-      </w:r>
+        <w:t xml:space="preserve">Hoffmann, </w:t>
+      </w:r>
+      <w:proofErr w:type="spellStart"/>
+      <w:r>
+        <w:rPr>
+          <w:rFonts w:ascii="Garamond" w:eastAsia="Garamond" w:hAnsi="Garamond" w:cs="Garamond"/>
+          <w:color w:val="000000"/>
+          <w:shd w:val="clear" w:color="auto" w:fill="FFFFFF"/>
+        </w:rPr>
+        <w:t>Ary</w:t>
+      </w:r>
+      <w:proofErr w:type="spellEnd"/>
+      <w:r>
+        <w:rPr>
+          <w:rFonts w:ascii="Garamond" w:eastAsia="Garamond" w:hAnsi="Garamond" w:cs="Garamond"/>
+          <w:color w:val="000000"/>
+          <w:shd w:val="clear" w:color="auto" w:fill="FFFFFF"/>
+        </w:rPr>
+        <w:t xml:space="preserve"> A., and Miriam J. </w:t>
+      </w:r>
+      <w:proofErr w:type="spellStart"/>
+      <w:r>
+        <w:rPr>
+          <w:rFonts w:ascii="Garamond" w:eastAsia="Garamond" w:hAnsi="Garamond" w:cs="Garamond"/>
+          <w:color w:val="000000"/>
+          <w:shd w:val="clear" w:color="auto" w:fill="FFFFFF"/>
+        </w:rPr>
+        <w:t>Hercus</w:t>
+      </w:r>
+      <w:proofErr w:type="spellEnd"/>
+      <w:r>
+        <w:rPr>
+          <w:rFonts w:ascii="Garamond" w:eastAsia="Garamond" w:hAnsi="Garamond" w:cs="Garamond"/>
+          <w:color w:val="000000"/>
+          <w:shd w:val="clear" w:color="auto" w:fill="FFFFFF"/>
+        </w:rPr>
+        <w:t xml:space="preserve">. 2000. Environmental Stress as an Evolutionary Force. </w:t>
+      </w:r>
+      <w:proofErr w:type="spellStart"/>
       <w:r>
         <w:rPr>
           <w:rFonts w:ascii="Garamond" w:eastAsia="Garamond" w:hAnsi="Garamond" w:cs="Garamond"/>
@@ -7361,13 +9635,32 @@
         </w:rPr>
         <w:t>BioScience</w:t>
       </w:r>
-      <w:r>
-        <w:rPr>
-          <w:rFonts w:ascii="Garamond" w:eastAsia="Garamond" w:hAnsi="Garamond" w:cs="Garamond"/>
-          <w:color w:val="000000"/>
-          <w:shd w:val="clear" w:color="auto" w:fill="FFFFFF"/>
-        </w:rPr>
-        <w:t xml:space="preserve"> 50 (3): 217–26. https://doi.org/10.1641/0006-3568(2000)050[0217:ESAAEF]2.3.CO;2.</w:t>
+      <w:proofErr w:type="spellEnd"/>
+      <w:r>
+        <w:rPr>
+          <w:rFonts w:ascii="Garamond" w:eastAsia="Garamond" w:hAnsi="Garamond" w:cs="Garamond"/>
+          <w:color w:val="000000"/>
+          <w:shd w:val="clear" w:color="auto" w:fill="FFFFFF"/>
+        </w:rPr>
+        <w:t xml:space="preserve"> 50 (3): 217–26. https://doi.org/10.1641/0006-3568(2000)050[</w:t>
+      </w:r>
+      <w:proofErr w:type="gramStart"/>
+      <w:r>
+        <w:rPr>
+          <w:rFonts w:ascii="Garamond" w:eastAsia="Garamond" w:hAnsi="Garamond" w:cs="Garamond"/>
+          <w:color w:val="000000"/>
+          <w:shd w:val="clear" w:color="auto" w:fill="FFFFFF"/>
+        </w:rPr>
+        <w:t>0217:ESAAEF</w:t>
+      </w:r>
+      <w:proofErr w:type="gramEnd"/>
+      <w:r>
+        <w:rPr>
+          <w:rFonts w:ascii="Garamond" w:eastAsia="Garamond" w:hAnsi="Garamond" w:cs="Garamond"/>
+          <w:color w:val="000000"/>
+          <w:shd w:val="clear" w:color="auto" w:fill="FFFFFF"/>
+        </w:rPr>
+        <w:t>]2.3.CO;2.</w:t>
       </w:r>
     </w:p>
     <w:p>
@@ -7388,7 +9681,97 @@
           <w:color w:val="000000"/>
           <w:shd w:val="clear" w:color="auto" w:fill="FFFFFF"/>
         </w:rPr>
-        <w:t xml:space="preserve">Hoffmann, Ary A., and Juha Merilä. 1999. Heritable Variation and Evolution under Favourable and Unfavourable Conditions. </w:t>
+        <w:t xml:space="preserve">Hoffmann, </w:t>
+      </w:r>
+      <w:proofErr w:type="spellStart"/>
+      <w:r>
+        <w:rPr>
+          <w:rFonts w:ascii="Garamond" w:eastAsia="Garamond" w:hAnsi="Garamond" w:cs="Garamond"/>
+          <w:color w:val="000000"/>
+          <w:shd w:val="clear" w:color="auto" w:fill="FFFFFF"/>
+        </w:rPr>
+        <w:t>Ary</w:t>
+      </w:r>
+      <w:proofErr w:type="spellEnd"/>
+      <w:r>
+        <w:rPr>
+          <w:rFonts w:ascii="Garamond" w:eastAsia="Garamond" w:hAnsi="Garamond" w:cs="Garamond"/>
+          <w:color w:val="000000"/>
+          <w:shd w:val="clear" w:color="auto" w:fill="FFFFFF"/>
+        </w:rPr>
+        <w:t xml:space="preserve"> A., and </w:t>
+      </w:r>
+      <w:proofErr w:type="spellStart"/>
+      <w:r>
+        <w:rPr>
+          <w:rFonts w:ascii="Garamond" w:eastAsia="Garamond" w:hAnsi="Garamond" w:cs="Garamond"/>
+          <w:color w:val="000000"/>
+          <w:shd w:val="clear" w:color="auto" w:fill="FFFFFF"/>
+        </w:rPr>
+        <w:t>Juha</w:t>
+      </w:r>
+      <w:proofErr w:type="spellEnd"/>
+      <w:r>
+        <w:rPr>
+          <w:rFonts w:ascii="Garamond" w:eastAsia="Garamond" w:hAnsi="Garamond" w:cs="Garamond"/>
+          <w:color w:val="000000"/>
+          <w:shd w:val="clear" w:color="auto" w:fill="FFFFFF"/>
+        </w:rPr>
+        <w:t xml:space="preserve"> </w:t>
+      </w:r>
+      <w:proofErr w:type="spellStart"/>
+      <w:r>
+        <w:rPr>
+          <w:rFonts w:ascii="Garamond" w:eastAsia="Garamond" w:hAnsi="Garamond" w:cs="Garamond"/>
+          <w:color w:val="000000"/>
+          <w:shd w:val="clear" w:color="auto" w:fill="FFFFFF"/>
+        </w:rPr>
+        <w:t>Merilä</w:t>
+      </w:r>
+      <w:proofErr w:type="spellEnd"/>
+      <w:r>
+        <w:rPr>
+          <w:rFonts w:ascii="Garamond" w:eastAsia="Garamond" w:hAnsi="Garamond" w:cs="Garamond"/>
+          <w:color w:val="000000"/>
+          <w:shd w:val="clear" w:color="auto" w:fill="FFFFFF"/>
+        </w:rPr>
+        <w:t xml:space="preserve">. 1999. Heritable Variation and Evolution under </w:t>
+      </w:r>
+      <w:proofErr w:type="spellStart"/>
+      <w:r>
+        <w:rPr>
+          <w:rFonts w:ascii="Garamond" w:eastAsia="Garamond" w:hAnsi="Garamond" w:cs="Garamond"/>
+          <w:color w:val="000000"/>
+          <w:shd w:val="clear" w:color="auto" w:fill="FFFFFF"/>
+        </w:rPr>
+        <w:t>Favourable</w:t>
+      </w:r>
+      <w:proofErr w:type="spellEnd"/>
+      <w:r>
+        <w:rPr>
+          <w:rFonts w:ascii="Garamond" w:eastAsia="Garamond" w:hAnsi="Garamond" w:cs="Garamond"/>
+          <w:color w:val="000000"/>
+          <w:shd w:val="clear" w:color="auto" w:fill="FFFFFF"/>
+        </w:rPr>
+        <w:t xml:space="preserve"> and </w:t>
+      </w:r>
+      <w:proofErr w:type="spellStart"/>
+      <w:r>
+        <w:rPr>
+          <w:rFonts w:ascii="Garamond" w:eastAsia="Garamond" w:hAnsi="Garamond" w:cs="Garamond"/>
+          <w:color w:val="000000"/>
+          <w:shd w:val="clear" w:color="auto" w:fill="FFFFFF"/>
+        </w:rPr>
+        <w:t>Unfavourable</w:t>
+      </w:r>
+      <w:proofErr w:type="spellEnd"/>
+      <w:r>
+        <w:rPr>
+          <w:rFonts w:ascii="Garamond" w:eastAsia="Garamond" w:hAnsi="Garamond" w:cs="Garamond"/>
+          <w:color w:val="000000"/>
+          <w:shd w:val="clear" w:color="auto" w:fill="FFFFFF"/>
+        </w:rPr>
+        <w:t xml:space="preserve"> Conditions. </w:t>
       </w:r>
       <w:r>
         <w:rPr>
@@ -7427,7 +9810,43 @@
           <w:shd w:val="clear" w:color="auto" w:fill="FFFFFF"/>
         </w:rPr>
         <w:lastRenderedPageBreak/>
-        <w:t>Hurtado-Gonzales, O. P., Valentini, G., Gilio, T. A., Martins, A. M., Song, Q., &amp; Pastor-Corrales, M. A. (2017). Fine mapping of Ur-3, a historically important rust resistance locus in common bean. G3: Genes, Genomes, Genetics, 7(2), 557-569.</w:t>
+        <w:t xml:space="preserve">Hurtado-Gonzales, O. P., </w:t>
+      </w:r>
+      <w:proofErr w:type="spellStart"/>
+      <w:r>
+        <w:rPr>
+          <w:rFonts w:ascii="Garamond" w:eastAsia="Garamond" w:hAnsi="Garamond" w:cs="Garamond"/>
+          <w:color w:val="000000"/>
+          <w:shd w:val="clear" w:color="auto" w:fill="FFFFFF"/>
+        </w:rPr>
+        <w:t>Valentini</w:t>
+      </w:r>
+      <w:proofErr w:type="spellEnd"/>
+      <w:r>
+        <w:rPr>
+          <w:rFonts w:ascii="Garamond" w:eastAsia="Garamond" w:hAnsi="Garamond" w:cs="Garamond"/>
+          <w:color w:val="000000"/>
+          <w:shd w:val="clear" w:color="auto" w:fill="FFFFFF"/>
+        </w:rPr>
+        <w:t xml:space="preserve">, G., </w:t>
+      </w:r>
+      <w:proofErr w:type="spellStart"/>
+      <w:r>
+        <w:rPr>
+          <w:rFonts w:ascii="Garamond" w:eastAsia="Garamond" w:hAnsi="Garamond" w:cs="Garamond"/>
+          <w:color w:val="000000"/>
+          <w:shd w:val="clear" w:color="auto" w:fill="FFFFFF"/>
+        </w:rPr>
+        <w:t>Gilio</w:t>
+      </w:r>
+      <w:proofErr w:type="spellEnd"/>
+      <w:r>
+        <w:rPr>
+          <w:rFonts w:ascii="Garamond" w:eastAsia="Garamond" w:hAnsi="Garamond" w:cs="Garamond"/>
+          <w:color w:val="000000"/>
+          <w:shd w:val="clear" w:color="auto" w:fill="FFFFFF"/>
+        </w:rPr>
+        <w:t>, T. A., Martins, A. M., Song, Q., &amp; Pastor-Corrales, M. A. (2017). Fine mapping of Ur-3, a historically important rust resistance locus in common bean. G3: Genes, Genomes, Genetics, 7(2), 557-569.</w:t>
       </w:r>
     </w:p>
     <w:p>
@@ -7507,7 +9926,79 @@
           <w:color w:val="000000"/>
           <w:shd w:val="clear" w:color="auto" w:fill="FFFFFF"/>
         </w:rPr>
-        <w:t>Kraft, K. H., Brown, C. H., Nabhan, G. P., Luedeling, E., Ruiz, J. D. J. L., d’Eeckenbrugge, G. C., et al.. (2014). Multiple lines of evidence for the origin of domesticated chili pepper, Capsicum annuum, in Mexico. Proceedings of the National Academy of Sciences, 111(17), 6165-6170.</w:t>
+        <w:t xml:space="preserve">Kraft, K. H., Brown, C. H., </w:t>
+      </w:r>
+      <w:proofErr w:type="spellStart"/>
+      <w:r>
+        <w:rPr>
+          <w:rFonts w:ascii="Garamond" w:eastAsia="Garamond" w:hAnsi="Garamond" w:cs="Garamond"/>
+          <w:color w:val="000000"/>
+          <w:shd w:val="clear" w:color="auto" w:fill="FFFFFF"/>
+        </w:rPr>
+        <w:t>Nabhan</w:t>
+      </w:r>
+      <w:proofErr w:type="spellEnd"/>
+      <w:r>
+        <w:rPr>
+          <w:rFonts w:ascii="Garamond" w:eastAsia="Garamond" w:hAnsi="Garamond" w:cs="Garamond"/>
+          <w:color w:val="000000"/>
+          <w:shd w:val="clear" w:color="auto" w:fill="FFFFFF"/>
+        </w:rPr>
+        <w:t xml:space="preserve">, G. P., </w:t>
+      </w:r>
+      <w:proofErr w:type="spellStart"/>
+      <w:r>
+        <w:rPr>
+          <w:rFonts w:ascii="Garamond" w:eastAsia="Garamond" w:hAnsi="Garamond" w:cs="Garamond"/>
+          <w:color w:val="000000"/>
+          <w:shd w:val="clear" w:color="auto" w:fill="FFFFFF"/>
+        </w:rPr>
+        <w:t>Luedeling</w:t>
+      </w:r>
+      <w:proofErr w:type="spellEnd"/>
+      <w:r>
+        <w:rPr>
+          <w:rFonts w:ascii="Garamond" w:eastAsia="Garamond" w:hAnsi="Garamond" w:cs="Garamond"/>
+          <w:color w:val="000000"/>
+          <w:shd w:val="clear" w:color="auto" w:fill="FFFFFF"/>
+        </w:rPr>
+        <w:t xml:space="preserve">, E., Ruiz, J. D. J. L., </w:t>
+      </w:r>
+      <w:proofErr w:type="spellStart"/>
+      <w:r>
+        <w:rPr>
+          <w:rFonts w:ascii="Garamond" w:eastAsia="Garamond" w:hAnsi="Garamond" w:cs="Garamond"/>
+          <w:color w:val="000000"/>
+          <w:shd w:val="clear" w:color="auto" w:fill="FFFFFF"/>
+        </w:rPr>
+        <w:t>d’Eeckenbrugge</w:t>
+      </w:r>
+      <w:proofErr w:type="spellEnd"/>
+      <w:r>
+        <w:rPr>
+          <w:rFonts w:ascii="Garamond" w:eastAsia="Garamond" w:hAnsi="Garamond" w:cs="Garamond"/>
+          <w:color w:val="000000"/>
+          <w:shd w:val="clear" w:color="auto" w:fill="FFFFFF"/>
+        </w:rPr>
+        <w:t xml:space="preserve">, G. C., </w:t>
+      </w:r>
+      <w:proofErr w:type="gramStart"/>
+      <w:r>
+        <w:rPr>
+          <w:rFonts w:ascii="Garamond" w:eastAsia="Garamond" w:hAnsi="Garamond" w:cs="Garamond"/>
+          <w:color w:val="000000"/>
+          <w:shd w:val="clear" w:color="auto" w:fill="FFFFFF"/>
+        </w:rPr>
+        <w:t>et al..</w:t>
+      </w:r>
+      <w:proofErr w:type="gramEnd"/>
+      <w:r>
+        <w:rPr>
+          <w:rFonts w:ascii="Garamond" w:eastAsia="Garamond" w:hAnsi="Garamond" w:cs="Garamond"/>
+          <w:color w:val="000000"/>
+          <w:shd w:val="clear" w:color="auto" w:fill="FFFFFF"/>
+        </w:rPr>
+        <w:t xml:space="preserve"> (2014). Multiple lines of evidence for the origin of domesticated chili pepper, Capsicum annuum, in Mexico. Proceedings of the National Academy of Sciences, 111(17), 6165-6170.</w:t>
       </w:r>
     </w:p>
     <w:p>
@@ -7522,13 +10013,23 @@
         <w:spacing w:after="240" w:line="240" w:lineRule="auto"/>
         <w:ind w:left="360"/>
       </w:pPr>
-      <w:r>
-        <w:rPr>
-          <w:rFonts w:ascii="Garamond" w:eastAsia="Garamond" w:hAnsi="Garamond" w:cs="Garamond"/>
-          <w:color w:val="000000"/>
-          <w:shd w:val="clear" w:color="auto" w:fill="FFFFFF"/>
-        </w:rPr>
-        <w:t>Levins R. 1962. Theory of fitness in a heterogeneous environment. I. The fitness set and adaptive function. The American Naturalist 96 (891): 361–73.</w:t>
+      <w:proofErr w:type="spellStart"/>
+      <w:r>
+        <w:rPr>
+          <w:rFonts w:ascii="Garamond" w:eastAsia="Garamond" w:hAnsi="Garamond" w:cs="Garamond"/>
+          <w:color w:val="000000"/>
+          <w:shd w:val="clear" w:color="auto" w:fill="FFFFFF"/>
+        </w:rPr>
+        <w:t>Levins</w:t>
+      </w:r>
+      <w:proofErr w:type="spellEnd"/>
+      <w:r>
+        <w:rPr>
+          <w:rFonts w:ascii="Garamond" w:eastAsia="Garamond" w:hAnsi="Garamond" w:cs="Garamond"/>
+          <w:color w:val="000000"/>
+          <w:shd w:val="clear" w:color="auto" w:fill="FFFFFF"/>
+        </w:rPr>
+        <w:t xml:space="preserve"> R. 1962. Theory of fitness in a heterogeneous environment. I. The fitness set and adaptive function. The American Naturalist 96 (891): 361–73.</w:t>
       </w:r>
     </w:p>
     <w:p>
@@ -7549,7 +10050,97 @@
           <w:color w:val="000000"/>
           <w:shd w:val="clear" w:color="auto" w:fill="FFFFFF"/>
         </w:rPr>
-        <w:t>Lin, Tao, Guangtao Zhu, Junhong Zhang, Xiangyang Xu, Qinghui Yu, Zheng Zheng, Zhonghua Zhang, et al. 2014. Genomic Analyses Provide Insights into the History of Tomato Breeding. Nature Genetics 46 (11): 1220–26. https://doi.org/10.1038/ng.3117.</w:t>
+        <w:t xml:space="preserve">Lin, Tao, </w:t>
+      </w:r>
+      <w:proofErr w:type="spellStart"/>
+      <w:r>
+        <w:rPr>
+          <w:rFonts w:ascii="Garamond" w:eastAsia="Garamond" w:hAnsi="Garamond" w:cs="Garamond"/>
+          <w:color w:val="000000"/>
+          <w:shd w:val="clear" w:color="auto" w:fill="FFFFFF"/>
+        </w:rPr>
+        <w:t>Guangtao</w:t>
+      </w:r>
+      <w:proofErr w:type="spellEnd"/>
+      <w:r>
+        <w:rPr>
+          <w:rFonts w:ascii="Garamond" w:eastAsia="Garamond" w:hAnsi="Garamond" w:cs="Garamond"/>
+          <w:color w:val="000000"/>
+          <w:shd w:val="clear" w:color="auto" w:fill="FFFFFF"/>
+        </w:rPr>
+        <w:t xml:space="preserve"> Zhu, Junhong Zhang, </w:t>
+      </w:r>
+      <w:proofErr w:type="spellStart"/>
+      <w:r>
+        <w:rPr>
+          <w:rFonts w:ascii="Garamond" w:eastAsia="Garamond" w:hAnsi="Garamond" w:cs="Garamond"/>
+          <w:color w:val="000000"/>
+          <w:shd w:val="clear" w:color="auto" w:fill="FFFFFF"/>
+        </w:rPr>
+        <w:t>Xiangyang</w:t>
+      </w:r>
+      <w:proofErr w:type="spellEnd"/>
+      <w:r>
+        <w:rPr>
+          <w:rFonts w:ascii="Garamond" w:eastAsia="Garamond" w:hAnsi="Garamond" w:cs="Garamond"/>
+          <w:color w:val="000000"/>
+          <w:shd w:val="clear" w:color="auto" w:fill="FFFFFF"/>
+        </w:rPr>
+        <w:t xml:space="preserve"> Xu, </w:t>
+      </w:r>
+      <w:proofErr w:type="spellStart"/>
+      <w:r>
+        <w:rPr>
+          <w:rFonts w:ascii="Garamond" w:eastAsia="Garamond" w:hAnsi="Garamond" w:cs="Garamond"/>
+          <w:color w:val="000000"/>
+          <w:shd w:val="clear" w:color="auto" w:fill="FFFFFF"/>
+        </w:rPr>
+        <w:t>Qinghui</w:t>
+      </w:r>
+      <w:proofErr w:type="spellEnd"/>
+      <w:r>
+        <w:rPr>
+          <w:rFonts w:ascii="Garamond" w:eastAsia="Garamond" w:hAnsi="Garamond" w:cs="Garamond"/>
+          <w:color w:val="000000"/>
+          <w:shd w:val="clear" w:color="auto" w:fill="FFFFFF"/>
+        </w:rPr>
+        <w:t xml:space="preserve"> Yu, Zheng </w:t>
+      </w:r>
+      <w:proofErr w:type="spellStart"/>
+      <w:r>
+        <w:rPr>
+          <w:rFonts w:ascii="Garamond" w:eastAsia="Garamond" w:hAnsi="Garamond" w:cs="Garamond"/>
+          <w:color w:val="000000"/>
+          <w:shd w:val="clear" w:color="auto" w:fill="FFFFFF"/>
+        </w:rPr>
+        <w:t>Zheng</w:t>
+      </w:r>
+      <w:proofErr w:type="spellEnd"/>
+      <w:r>
+        <w:rPr>
+          <w:rFonts w:ascii="Garamond" w:eastAsia="Garamond" w:hAnsi="Garamond" w:cs="Garamond"/>
+          <w:color w:val="000000"/>
+          <w:shd w:val="clear" w:color="auto" w:fill="FFFFFF"/>
+        </w:rPr>
+        <w:t xml:space="preserve">, </w:t>
+      </w:r>
+      <w:proofErr w:type="spellStart"/>
+      <w:r>
+        <w:rPr>
+          <w:rFonts w:ascii="Garamond" w:eastAsia="Garamond" w:hAnsi="Garamond" w:cs="Garamond"/>
+          <w:color w:val="000000"/>
+          <w:shd w:val="clear" w:color="auto" w:fill="FFFFFF"/>
+        </w:rPr>
+        <w:t>Zhonghua</w:t>
+      </w:r>
+      <w:proofErr w:type="spellEnd"/>
+      <w:r>
+        <w:rPr>
+          <w:rFonts w:ascii="Garamond" w:eastAsia="Garamond" w:hAnsi="Garamond" w:cs="Garamond"/>
+          <w:color w:val="000000"/>
+          <w:shd w:val="clear" w:color="auto" w:fill="FFFFFF"/>
+        </w:rPr>
+        <w:t xml:space="preserve"> Zhang, et al. 2014. Genomic Analyses Provide Insights into the History of Tomato Breeding. Nature Genetics 46 (11): 1220–26. https://doi.org/10.1038/ng.3117.</w:t>
       </w:r>
     </w:p>
     <w:p>
@@ -7570,7 +10161,25 @@
           <w:color w:val="000000"/>
           <w:shd w:val="clear" w:color="auto" w:fill="FFFFFF"/>
         </w:rPr>
-        <w:t xml:space="preserve">MacQueen, A. H., White, J. W., Lee, R., Osorno, J. M., Schmutz, J., Miklas, P. N., et al.  (2020). Genetic Associations in Four Decades of Multienvironment Trials Reveal Agronomic Trait Evolution in Common Bean. </w:t>
+        <w:t xml:space="preserve">MacQueen, A. H., White, J. W., Lee, R., Osorno, J. M., Schmutz, J., Miklas, P. N., et al.  (2020). Genetic Associations in Four Decades of </w:t>
+      </w:r>
+      <w:proofErr w:type="spellStart"/>
+      <w:r>
+        <w:rPr>
+          <w:rFonts w:ascii="Garamond" w:eastAsia="Garamond" w:hAnsi="Garamond" w:cs="Garamond"/>
+          <w:color w:val="000000"/>
+          <w:shd w:val="clear" w:color="auto" w:fill="FFFFFF"/>
+        </w:rPr>
+        <w:t>Multienvironment</w:t>
+      </w:r>
+      <w:proofErr w:type="spellEnd"/>
+      <w:r>
+        <w:rPr>
+          <w:rFonts w:ascii="Garamond" w:eastAsia="Garamond" w:hAnsi="Garamond" w:cs="Garamond"/>
+          <w:color w:val="000000"/>
+          <w:shd w:val="clear" w:color="auto" w:fill="FFFFFF"/>
+        </w:rPr>
+        <w:t xml:space="preserve"> Trials Reveal Agronomic Trait Evolution in Common Bean. </w:t>
       </w:r>
       <w:r>
         <w:rPr>
@@ -7619,15 +10228,61 @@
         <w:spacing w:after="240" w:line="240" w:lineRule="auto"/>
         <w:ind w:left="360"/>
       </w:pPr>
-      <w:r>
-        <w:rPr>
-          <w:rFonts w:ascii="Garamond" w:eastAsia="Garamond" w:hAnsi="Garamond" w:cs="Garamond"/>
-          <w:color w:val="000000"/>
-          <w:shd w:val="clear" w:color="auto" w:fill="FFFFFF"/>
-        </w:rPr>
-        <w:t xml:space="preserve">Mamidi, S., M. Rossi, D. Annam, S. Moghaddam, R. Lee et al., 2011 Investigation of the domestication of common bean (Phaseolus vulgaris) using multilocus sequence data. Funct. Plant Biol. 38: 953. </w:t>
-      </w:r>
-      <w:hyperlink r:id="rId15" w:history="1">
+      <w:proofErr w:type="spellStart"/>
+      <w:r>
+        <w:rPr>
+          <w:rFonts w:ascii="Garamond" w:eastAsia="Garamond" w:hAnsi="Garamond" w:cs="Garamond"/>
+          <w:color w:val="000000"/>
+          <w:shd w:val="clear" w:color="auto" w:fill="FFFFFF"/>
+        </w:rPr>
+        <w:t>Mamidi</w:t>
+      </w:r>
+      <w:proofErr w:type="spellEnd"/>
+      <w:r>
+        <w:rPr>
+          <w:rFonts w:ascii="Garamond" w:eastAsia="Garamond" w:hAnsi="Garamond" w:cs="Garamond"/>
+          <w:color w:val="000000"/>
+          <w:shd w:val="clear" w:color="auto" w:fill="FFFFFF"/>
+        </w:rPr>
+        <w:t xml:space="preserve">, S., M. Rossi, D. Annam, S. Moghaddam, R. Lee et al., 2011 Investigation of the domestication of common bean (Phaseolus vulgaris) using </w:t>
+      </w:r>
+      <w:proofErr w:type="spellStart"/>
+      <w:r>
+        <w:rPr>
+          <w:rFonts w:ascii="Garamond" w:eastAsia="Garamond" w:hAnsi="Garamond" w:cs="Garamond"/>
+          <w:color w:val="000000"/>
+          <w:shd w:val="clear" w:color="auto" w:fill="FFFFFF"/>
+        </w:rPr>
+        <w:t>multilocus</w:t>
+      </w:r>
+      <w:proofErr w:type="spellEnd"/>
+      <w:r>
+        <w:rPr>
+          <w:rFonts w:ascii="Garamond" w:eastAsia="Garamond" w:hAnsi="Garamond" w:cs="Garamond"/>
+          <w:color w:val="000000"/>
+          <w:shd w:val="clear" w:color="auto" w:fill="FFFFFF"/>
+        </w:rPr>
+        <w:t xml:space="preserve"> sequence data. </w:t>
+      </w:r>
+      <w:proofErr w:type="spellStart"/>
+      <w:r>
+        <w:rPr>
+          <w:rFonts w:ascii="Garamond" w:eastAsia="Garamond" w:hAnsi="Garamond" w:cs="Garamond"/>
+          <w:color w:val="000000"/>
+          <w:shd w:val="clear" w:color="auto" w:fill="FFFFFF"/>
+        </w:rPr>
+        <w:t>Funct</w:t>
+      </w:r>
+      <w:proofErr w:type="spellEnd"/>
+      <w:r>
+        <w:rPr>
+          <w:rFonts w:ascii="Garamond" w:eastAsia="Garamond" w:hAnsi="Garamond" w:cs="Garamond"/>
+          <w:color w:val="000000"/>
+          <w:shd w:val="clear" w:color="auto" w:fill="FFFFFF"/>
+        </w:rPr>
+        <w:t xml:space="preserve">. Plant Biol. 38: 953. </w:t>
+      </w:r>
+      <w:hyperlink r:id="rId16" w:history="1">
         <w:r>
           <w:rPr>
             <w:rFonts w:ascii="Garamond" w:eastAsia="Garamond" w:hAnsi="Garamond" w:cs="Garamond"/>
@@ -7720,7 +10375,43 @@
           <w:color w:val="000000"/>
           <w:shd w:val="clear" w:color="auto" w:fill="FFFFFF"/>
         </w:rPr>
-        <w:t>Oksanen, J., Blanchet, F. G., Kindt, R., Legendre, P., Minchin, P. R., O’hara, R. B., et al.  (2013). Community ecology package. R package version, 2(0).</w:t>
+        <w:t xml:space="preserve">Oksanen, J., Blanchet, F. G., </w:t>
+      </w:r>
+      <w:proofErr w:type="spellStart"/>
+      <w:r>
+        <w:rPr>
+          <w:rFonts w:ascii="Garamond" w:eastAsia="Garamond" w:hAnsi="Garamond" w:cs="Garamond"/>
+          <w:color w:val="000000"/>
+          <w:shd w:val="clear" w:color="auto" w:fill="FFFFFF"/>
+        </w:rPr>
+        <w:t>Kindt</w:t>
+      </w:r>
+      <w:proofErr w:type="spellEnd"/>
+      <w:r>
+        <w:rPr>
+          <w:rFonts w:ascii="Garamond" w:eastAsia="Garamond" w:hAnsi="Garamond" w:cs="Garamond"/>
+          <w:color w:val="000000"/>
+          <w:shd w:val="clear" w:color="auto" w:fill="FFFFFF"/>
+        </w:rPr>
+        <w:t xml:space="preserve">, R., Legendre, P., Minchin, P. R., </w:t>
+      </w:r>
+      <w:proofErr w:type="spellStart"/>
+      <w:r>
+        <w:rPr>
+          <w:rFonts w:ascii="Garamond" w:eastAsia="Garamond" w:hAnsi="Garamond" w:cs="Garamond"/>
+          <w:color w:val="000000"/>
+          <w:shd w:val="clear" w:color="auto" w:fill="FFFFFF"/>
+        </w:rPr>
+        <w:t>O’hara</w:t>
+      </w:r>
+      <w:proofErr w:type="spellEnd"/>
+      <w:r>
+        <w:rPr>
+          <w:rFonts w:ascii="Garamond" w:eastAsia="Garamond" w:hAnsi="Garamond" w:cs="Garamond"/>
+          <w:color w:val="000000"/>
+          <w:shd w:val="clear" w:color="auto" w:fill="FFFFFF"/>
+        </w:rPr>
+        <w:t>, R. B., et al.  (2013). Community ecology package. R package version, 2(0).</w:t>
       </w:r>
     </w:p>
     <w:p>
@@ -7740,7 +10431,55 @@
           <w:rFonts w:ascii="Garamond" w:eastAsia="Garamond" w:hAnsi="Garamond" w:cs="Garamond"/>
           <w:color w:val="000000"/>
         </w:rPr>
-        <w:t>Ortiz, R., Trethowan, R., Ferrara, G. O., Iwanaga, M., Dodds, J. H., Crouch, J. H., et al. (2007). High yield potential, shuttle breeding, genetic diversity, and a new international wheat improvement strategy. Euphytica, 157(3), 365-384.</w:t>
+        <w:t xml:space="preserve">Ortiz, R., </w:t>
+      </w:r>
+      <w:proofErr w:type="spellStart"/>
+      <w:r>
+        <w:rPr>
+          <w:rFonts w:ascii="Garamond" w:eastAsia="Garamond" w:hAnsi="Garamond" w:cs="Garamond"/>
+          <w:color w:val="000000"/>
+        </w:rPr>
+        <w:t>Trethowan</w:t>
+      </w:r>
+      <w:proofErr w:type="spellEnd"/>
+      <w:r>
+        <w:rPr>
+          <w:rFonts w:ascii="Garamond" w:eastAsia="Garamond" w:hAnsi="Garamond" w:cs="Garamond"/>
+          <w:color w:val="000000"/>
+        </w:rPr>
+        <w:t xml:space="preserve">, R., Ferrara, G. O., Iwanaga, M., </w:t>
+      </w:r>
+      <w:proofErr w:type="spellStart"/>
+      <w:r>
+        <w:rPr>
+          <w:rFonts w:ascii="Garamond" w:eastAsia="Garamond" w:hAnsi="Garamond" w:cs="Garamond"/>
+          <w:color w:val="000000"/>
+        </w:rPr>
+        <w:t>Dodds</w:t>
+      </w:r>
+      <w:proofErr w:type="spellEnd"/>
+      <w:r>
+        <w:rPr>
+          <w:rFonts w:ascii="Garamond" w:eastAsia="Garamond" w:hAnsi="Garamond" w:cs="Garamond"/>
+          <w:color w:val="000000"/>
+        </w:rPr>
+        <w:t xml:space="preserve">, J. H., Crouch, J. H., et al. (2007). High yield potential, shuttle breeding, genetic diversity, and a new international wheat improvement strategy. </w:t>
+      </w:r>
+      <w:proofErr w:type="spellStart"/>
+      <w:r>
+        <w:rPr>
+          <w:rFonts w:ascii="Garamond" w:eastAsia="Garamond" w:hAnsi="Garamond" w:cs="Garamond"/>
+          <w:color w:val="000000"/>
+        </w:rPr>
+        <w:t>Euphytica</w:t>
+      </w:r>
+      <w:proofErr w:type="spellEnd"/>
+      <w:r>
+        <w:rPr>
+          <w:rFonts w:ascii="Garamond" w:eastAsia="Garamond" w:hAnsi="Garamond" w:cs="Garamond"/>
+          <w:color w:val="000000"/>
+        </w:rPr>
+        <w:t>, 157(3), 365-384.</w:t>
       </w:r>
     </w:p>
     <w:p>
@@ -7762,7 +10501,25 @@
           <w:shd w:val="clear" w:color="auto" w:fill="FFFFFF"/>
         </w:rPr>
         <w:lastRenderedPageBreak/>
-        <w:t>Papa, R., &amp; Gepts, P. (2003). Asymmetry of gene flow and differential geographical structure of molecular diversity in wild and domesticated common bean (Phaseolus vulgaris L.) from Mesoamerica. Theoretical and Applied Genetics, 106(2), 239-250.</w:t>
+        <w:t xml:space="preserve">Papa, R., &amp; </w:t>
+      </w:r>
+      <w:proofErr w:type="spellStart"/>
+      <w:r>
+        <w:rPr>
+          <w:rFonts w:ascii="Garamond" w:eastAsia="Garamond" w:hAnsi="Garamond" w:cs="Garamond"/>
+          <w:color w:val="000000"/>
+          <w:shd w:val="clear" w:color="auto" w:fill="FFFFFF"/>
+        </w:rPr>
+        <w:t>Gepts</w:t>
+      </w:r>
+      <w:proofErr w:type="spellEnd"/>
+      <w:r>
+        <w:rPr>
+          <w:rFonts w:ascii="Garamond" w:eastAsia="Garamond" w:hAnsi="Garamond" w:cs="Garamond"/>
+          <w:color w:val="000000"/>
+          <w:shd w:val="clear" w:color="auto" w:fill="FFFFFF"/>
+        </w:rPr>
+        <w:t>, P. (2003). Asymmetry of gene flow and differential geographical structure of molecular diversity in wild and domesticated common bean (Phaseolus vulgaris L.) from Mesoamerica. Theoretical and Applied Genetics, 106(2), 239-250.</w:t>
       </w:r>
     </w:p>
     <w:p>
@@ -7783,7 +10540,25 @@
           <w:color w:val="000000"/>
           <w:shd w:val="clear" w:color="auto" w:fill="FFFFFF"/>
         </w:rPr>
-        <w:t>Papa, R., Bellucci, E., Rossi, M., Leonardi, S., Rau, D., Gepts, P., et al. (2007). Tagging the signatures of domestication in common bean (Phaseolus vulgaris) by means of pooled DNA samples. Annals of Botany, 100(5), 1039-1051.</w:t>
+        <w:t xml:space="preserve">Papa, R., Bellucci, E., Rossi, M., Leonardi, S., Rau, D., </w:t>
+      </w:r>
+      <w:proofErr w:type="spellStart"/>
+      <w:r>
+        <w:rPr>
+          <w:rFonts w:ascii="Garamond" w:eastAsia="Garamond" w:hAnsi="Garamond" w:cs="Garamond"/>
+          <w:color w:val="000000"/>
+          <w:shd w:val="clear" w:color="auto" w:fill="FFFFFF"/>
+        </w:rPr>
+        <w:t>Gepts</w:t>
+      </w:r>
+      <w:proofErr w:type="spellEnd"/>
+      <w:r>
+        <w:rPr>
+          <w:rFonts w:ascii="Garamond" w:eastAsia="Garamond" w:hAnsi="Garamond" w:cs="Garamond"/>
+          <w:color w:val="000000"/>
+          <w:shd w:val="clear" w:color="auto" w:fill="FFFFFF"/>
+        </w:rPr>
+        <w:t>, P., et al. (2007). Tagging the signatures of domestication in common bean (Phaseolus vulgaris) by means of pooled DNA samples. Annals of Botany, 100(5), 1039-1051.</w:t>
       </w:r>
     </w:p>
     <w:p>
@@ -7804,7 +10579,89 @@
           <w:color w:val="000000"/>
           <w:shd w:val="clear" w:color="auto" w:fill="FFFFFF"/>
         </w:rPr>
-        <w:t>Parker, T. A., Berny Mier y Teran, J. C., Palkovic, A., Jernstedt, J.,  Gepts, P. (2020). Pod indehiscence is a domestication and aridity resilience trait in common bean. New Phytologist, 225(1), 558-570.</w:t>
+        <w:t xml:space="preserve">Parker, T. A., Berny </w:t>
+      </w:r>
+      <w:proofErr w:type="spellStart"/>
+      <w:r>
+        <w:rPr>
+          <w:rFonts w:ascii="Garamond" w:eastAsia="Garamond" w:hAnsi="Garamond" w:cs="Garamond"/>
+          <w:color w:val="000000"/>
+          <w:shd w:val="clear" w:color="auto" w:fill="FFFFFF"/>
+        </w:rPr>
+        <w:t>Mier</w:t>
+      </w:r>
+      <w:proofErr w:type="spellEnd"/>
+      <w:r>
+        <w:rPr>
+          <w:rFonts w:ascii="Garamond" w:eastAsia="Garamond" w:hAnsi="Garamond" w:cs="Garamond"/>
+          <w:color w:val="000000"/>
+          <w:shd w:val="clear" w:color="auto" w:fill="FFFFFF"/>
+        </w:rPr>
+        <w:t xml:space="preserve"> y Teran, J. C., </w:t>
+      </w:r>
+      <w:proofErr w:type="spellStart"/>
+      <w:r>
+        <w:rPr>
+          <w:rFonts w:ascii="Garamond" w:eastAsia="Garamond" w:hAnsi="Garamond" w:cs="Garamond"/>
+          <w:color w:val="000000"/>
+          <w:shd w:val="clear" w:color="auto" w:fill="FFFFFF"/>
+        </w:rPr>
+        <w:t>Palkovic</w:t>
+      </w:r>
+      <w:proofErr w:type="spellEnd"/>
+      <w:r>
+        <w:rPr>
+          <w:rFonts w:ascii="Garamond" w:eastAsia="Garamond" w:hAnsi="Garamond" w:cs="Garamond"/>
+          <w:color w:val="000000"/>
+          <w:shd w:val="clear" w:color="auto" w:fill="FFFFFF"/>
+        </w:rPr>
+        <w:t xml:space="preserve">, A., </w:t>
+      </w:r>
+      <w:proofErr w:type="spellStart"/>
+      <w:r>
+        <w:rPr>
+          <w:rFonts w:ascii="Garamond" w:eastAsia="Garamond" w:hAnsi="Garamond" w:cs="Garamond"/>
+          <w:color w:val="000000"/>
+          <w:shd w:val="clear" w:color="auto" w:fill="FFFFFF"/>
+        </w:rPr>
+        <w:t>Jernstedt</w:t>
+      </w:r>
+      <w:proofErr w:type="spellEnd"/>
+      <w:r>
+        <w:rPr>
+          <w:rFonts w:ascii="Garamond" w:eastAsia="Garamond" w:hAnsi="Garamond" w:cs="Garamond"/>
+          <w:color w:val="000000"/>
+          <w:shd w:val="clear" w:color="auto" w:fill="FFFFFF"/>
+        </w:rPr>
+        <w:t>, J.</w:t>
+      </w:r>
+      <w:proofErr w:type="gramStart"/>
+      <w:r>
+        <w:rPr>
+          <w:rFonts w:ascii="Garamond" w:eastAsia="Garamond" w:hAnsi="Garamond" w:cs="Garamond"/>
+          <w:color w:val="000000"/>
+          <w:shd w:val="clear" w:color="auto" w:fill="FFFFFF"/>
+        </w:rPr>
+        <w:t xml:space="preserve">,  </w:t>
+      </w:r>
+      <w:proofErr w:type="spellStart"/>
+      <w:r>
+        <w:rPr>
+          <w:rFonts w:ascii="Garamond" w:eastAsia="Garamond" w:hAnsi="Garamond" w:cs="Garamond"/>
+          <w:color w:val="000000"/>
+          <w:shd w:val="clear" w:color="auto" w:fill="FFFFFF"/>
+        </w:rPr>
+        <w:t>Gepts</w:t>
+      </w:r>
+      <w:proofErr w:type="spellEnd"/>
+      <w:proofErr w:type="gramEnd"/>
+      <w:r>
+        <w:rPr>
+          <w:rFonts w:ascii="Garamond" w:eastAsia="Garamond" w:hAnsi="Garamond" w:cs="Garamond"/>
+          <w:color w:val="000000"/>
+          <w:shd w:val="clear" w:color="auto" w:fill="FFFFFF"/>
+        </w:rPr>
+        <w:t>, P. (2020). Pod indehiscence is a domestication and aridity resilience trait in common bean. New Phytologist, 225(1), 558-570.</w:t>
       </w:r>
     </w:p>
     <w:p>
@@ -7862,7 +10719,25 @@
           <w:color w:val="000000"/>
           <w:shd w:val="clear" w:color="auto" w:fill="FFFFFF"/>
         </w:rPr>
-        <w:t xml:space="preserve">Villegas, J., Khoury, C. K., Achicanoy, H. A., Mendez, A. C., Diaz, M. V., Sosa, C. C., et al. (2020). A gap analysis modelling framework to prioritize collecting for ex situ conservation of crop landraces. </w:t>
+        <w:t xml:space="preserve">Villegas, J., Khoury, C. K., </w:t>
+      </w:r>
+      <w:proofErr w:type="spellStart"/>
+      <w:r>
+        <w:rPr>
+          <w:rFonts w:ascii="Garamond" w:eastAsia="Garamond" w:hAnsi="Garamond" w:cs="Garamond"/>
+          <w:color w:val="000000"/>
+          <w:shd w:val="clear" w:color="auto" w:fill="FFFFFF"/>
+        </w:rPr>
+        <w:t>Achicanoy</w:t>
+      </w:r>
+      <w:proofErr w:type="spellEnd"/>
+      <w:r>
+        <w:rPr>
+          <w:rFonts w:ascii="Garamond" w:eastAsia="Garamond" w:hAnsi="Garamond" w:cs="Garamond"/>
+          <w:color w:val="000000"/>
+          <w:shd w:val="clear" w:color="auto" w:fill="FFFFFF"/>
+        </w:rPr>
+        <w:t xml:space="preserve">, H. A., Mendez, A. C., Diaz, M. V., Sosa, C. C., et al. (2020). A gap analysis modelling framework to prioritize collecting for ex situ conservation of crop landraces. </w:t>
       </w:r>
       <w:r>
         <w:rPr>
@@ -7911,13 +10786,113 @@
         <w:spacing w:after="240" w:line="240" w:lineRule="auto"/>
         <w:ind w:left="360"/>
       </w:pPr>
-      <w:r>
-        <w:rPr>
-          <w:rFonts w:ascii="Garamond" w:eastAsia="Garamond" w:hAnsi="Garamond" w:cs="Garamond"/>
-          <w:color w:val="000000"/>
-          <w:shd w:val="clear" w:color="auto" w:fill="FFFFFF"/>
-        </w:rPr>
-        <w:t>Resende, R. T., Piepho, H. P., Rosa, G. J., Silva-Junior, O. B., e Silva, F. F., de Resende, M. D. V., &amp; Grattapaglia, D. (2020). Enviromics in breeding: applications and perspectives on envirotypic-assisted selection. Theoretical and Applied Genetics, 1-18.</w:t>
+      <w:proofErr w:type="spellStart"/>
+      <w:r>
+        <w:rPr>
+          <w:rFonts w:ascii="Garamond" w:eastAsia="Garamond" w:hAnsi="Garamond" w:cs="Garamond"/>
+          <w:color w:val="000000"/>
+          <w:shd w:val="clear" w:color="auto" w:fill="FFFFFF"/>
+        </w:rPr>
+        <w:t>Resende</w:t>
+      </w:r>
+      <w:proofErr w:type="spellEnd"/>
+      <w:r>
+        <w:rPr>
+          <w:rFonts w:ascii="Garamond" w:eastAsia="Garamond" w:hAnsi="Garamond" w:cs="Garamond"/>
+          <w:color w:val="000000"/>
+          <w:shd w:val="clear" w:color="auto" w:fill="FFFFFF"/>
+        </w:rPr>
+        <w:t xml:space="preserve">, R. T., </w:t>
+      </w:r>
+      <w:proofErr w:type="spellStart"/>
+      <w:r>
+        <w:rPr>
+          <w:rFonts w:ascii="Garamond" w:eastAsia="Garamond" w:hAnsi="Garamond" w:cs="Garamond"/>
+          <w:color w:val="000000"/>
+          <w:shd w:val="clear" w:color="auto" w:fill="FFFFFF"/>
+        </w:rPr>
+        <w:t>Piepho</w:t>
+      </w:r>
+      <w:proofErr w:type="spellEnd"/>
+      <w:r>
+        <w:rPr>
+          <w:rFonts w:ascii="Garamond" w:eastAsia="Garamond" w:hAnsi="Garamond" w:cs="Garamond"/>
+          <w:color w:val="000000"/>
+          <w:shd w:val="clear" w:color="auto" w:fill="FFFFFF"/>
+        </w:rPr>
+        <w:t xml:space="preserve">, H. P., Rosa, G. J., Silva-Junior, O. B., e Silva, F. F., de </w:t>
+      </w:r>
+      <w:proofErr w:type="spellStart"/>
+      <w:r>
+        <w:rPr>
+          <w:rFonts w:ascii="Garamond" w:eastAsia="Garamond" w:hAnsi="Garamond" w:cs="Garamond"/>
+          <w:color w:val="000000"/>
+          <w:shd w:val="clear" w:color="auto" w:fill="FFFFFF"/>
+        </w:rPr>
+        <w:t>Resende</w:t>
+      </w:r>
+      <w:proofErr w:type="spellEnd"/>
+      <w:r>
+        <w:rPr>
+          <w:rFonts w:ascii="Garamond" w:eastAsia="Garamond" w:hAnsi="Garamond" w:cs="Garamond"/>
+          <w:color w:val="000000"/>
+          <w:shd w:val="clear" w:color="auto" w:fill="FFFFFF"/>
+        </w:rPr>
+        <w:t xml:space="preserve">, M. D. V., &amp; </w:t>
+      </w:r>
+      <w:proofErr w:type="spellStart"/>
+      <w:r>
+        <w:rPr>
+          <w:rFonts w:ascii="Garamond" w:eastAsia="Garamond" w:hAnsi="Garamond" w:cs="Garamond"/>
+          <w:color w:val="000000"/>
+          <w:shd w:val="clear" w:color="auto" w:fill="FFFFFF"/>
+        </w:rPr>
+        <w:t>Grattapaglia</w:t>
+      </w:r>
+      <w:proofErr w:type="spellEnd"/>
+      <w:r>
+        <w:rPr>
+          <w:rFonts w:ascii="Garamond" w:eastAsia="Garamond" w:hAnsi="Garamond" w:cs="Garamond"/>
+          <w:color w:val="000000"/>
+          <w:shd w:val="clear" w:color="auto" w:fill="FFFFFF"/>
+        </w:rPr>
+        <w:t xml:space="preserve">, D. (2020). </w:t>
+      </w:r>
+      <w:proofErr w:type="spellStart"/>
+      <w:r>
+        <w:rPr>
+          <w:rFonts w:ascii="Garamond" w:eastAsia="Garamond" w:hAnsi="Garamond" w:cs="Garamond"/>
+          <w:color w:val="000000"/>
+          <w:shd w:val="clear" w:color="auto" w:fill="FFFFFF"/>
+        </w:rPr>
+        <w:t>Enviromics</w:t>
+      </w:r>
+      <w:proofErr w:type="spellEnd"/>
+      <w:r>
+        <w:rPr>
+          <w:rFonts w:ascii="Garamond" w:eastAsia="Garamond" w:hAnsi="Garamond" w:cs="Garamond"/>
+          <w:color w:val="000000"/>
+          <w:shd w:val="clear" w:color="auto" w:fill="FFFFFF"/>
+        </w:rPr>
+        <w:t xml:space="preserve"> in breeding: applications and perspectives on </w:t>
+      </w:r>
+      <w:proofErr w:type="spellStart"/>
+      <w:r>
+        <w:rPr>
+          <w:rFonts w:ascii="Garamond" w:eastAsia="Garamond" w:hAnsi="Garamond" w:cs="Garamond"/>
+          <w:color w:val="000000"/>
+          <w:shd w:val="clear" w:color="auto" w:fill="FFFFFF"/>
+        </w:rPr>
+        <w:t>envirotypic</w:t>
+      </w:r>
+      <w:proofErr w:type="spellEnd"/>
+      <w:r>
+        <w:rPr>
+          <w:rFonts w:ascii="Garamond" w:eastAsia="Garamond" w:hAnsi="Garamond" w:cs="Garamond"/>
+          <w:color w:val="000000"/>
+          <w:shd w:val="clear" w:color="auto" w:fill="FFFFFF"/>
+        </w:rPr>
+        <w:t>-assisted selection. Theoretical and Applied Genetics, 1-18.</w:t>
       </w:r>
     </w:p>
     <w:p>
@@ -7938,7 +10913,151 @@
           <w:color w:val="000000"/>
           <w:shd w:val="clear" w:color="auto" w:fill="FFFFFF"/>
         </w:rPr>
-        <w:t>Rodriguez M, Rau D, Angioi SA, Bellucci E, Bitocchi E, Nanni L, Knupffer H, Negri V, Papa R, Attene G. 2013. European Phaseolus coccineus L. Landraces: population structure and adaptation, as revealed by cpSSRs and phenotypic analyses. PLoS ONE 8: e57337.</w:t>
+        <w:t xml:space="preserve">Rodriguez M, Rau D, </w:t>
+      </w:r>
+      <w:proofErr w:type="spellStart"/>
+      <w:r>
+        <w:rPr>
+          <w:rFonts w:ascii="Garamond" w:eastAsia="Garamond" w:hAnsi="Garamond" w:cs="Garamond"/>
+          <w:color w:val="000000"/>
+          <w:shd w:val="clear" w:color="auto" w:fill="FFFFFF"/>
+        </w:rPr>
+        <w:t>Angioi</w:t>
+      </w:r>
+      <w:proofErr w:type="spellEnd"/>
+      <w:r>
+        <w:rPr>
+          <w:rFonts w:ascii="Garamond" w:eastAsia="Garamond" w:hAnsi="Garamond" w:cs="Garamond"/>
+          <w:color w:val="000000"/>
+          <w:shd w:val="clear" w:color="auto" w:fill="FFFFFF"/>
+        </w:rPr>
+        <w:t xml:space="preserve"> SA, Bellucci E, </w:t>
+      </w:r>
+      <w:proofErr w:type="spellStart"/>
+      <w:r>
+        <w:rPr>
+          <w:rFonts w:ascii="Garamond" w:eastAsia="Garamond" w:hAnsi="Garamond" w:cs="Garamond"/>
+          <w:color w:val="000000"/>
+          <w:shd w:val="clear" w:color="auto" w:fill="FFFFFF"/>
+        </w:rPr>
+        <w:t>Bitocchi</w:t>
+      </w:r>
+      <w:proofErr w:type="spellEnd"/>
+      <w:r>
+        <w:rPr>
+          <w:rFonts w:ascii="Garamond" w:eastAsia="Garamond" w:hAnsi="Garamond" w:cs="Garamond"/>
+          <w:color w:val="000000"/>
+          <w:shd w:val="clear" w:color="auto" w:fill="FFFFFF"/>
+        </w:rPr>
+        <w:t xml:space="preserve"> E, </w:t>
+      </w:r>
+      <w:proofErr w:type="spellStart"/>
+      <w:r>
+        <w:rPr>
+          <w:rFonts w:ascii="Garamond" w:eastAsia="Garamond" w:hAnsi="Garamond" w:cs="Garamond"/>
+          <w:color w:val="000000"/>
+          <w:shd w:val="clear" w:color="auto" w:fill="FFFFFF"/>
+        </w:rPr>
+        <w:t>Nanni</w:t>
+      </w:r>
+      <w:proofErr w:type="spellEnd"/>
+      <w:r>
+        <w:rPr>
+          <w:rFonts w:ascii="Garamond" w:eastAsia="Garamond" w:hAnsi="Garamond" w:cs="Garamond"/>
+          <w:color w:val="000000"/>
+          <w:shd w:val="clear" w:color="auto" w:fill="FFFFFF"/>
+        </w:rPr>
+        <w:t xml:space="preserve"> L, </w:t>
+      </w:r>
+      <w:proofErr w:type="spellStart"/>
+      <w:r>
+        <w:rPr>
+          <w:rFonts w:ascii="Garamond" w:eastAsia="Garamond" w:hAnsi="Garamond" w:cs="Garamond"/>
+          <w:color w:val="000000"/>
+          <w:shd w:val="clear" w:color="auto" w:fill="FFFFFF"/>
+        </w:rPr>
+        <w:t>Knupffer</w:t>
+      </w:r>
+      <w:proofErr w:type="spellEnd"/>
+      <w:r>
+        <w:rPr>
+          <w:rFonts w:ascii="Garamond" w:eastAsia="Garamond" w:hAnsi="Garamond" w:cs="Garamond"/>
+          <w:color w:val="000000"/>
+          <w:shd w:val="clear" w:color="auto" w:fill="FFFFFF"/>
+        </w:rPr>
+        <w:t xml:space="preserve"> H, Negri V, Papa R, </w:t>
+      </w:r>
+      <w:proofErr w:type="spellStart"/>
+      <w:r>
+        <w:rPr>
+          <w:rFonts w:ascii="Garamond" w:eastAsia="Garamond" w:hAnsi="Garamond" w:cs="Garamond"/>
+          <w:color w:val="000000"/>
+          <w:shd w:val="clear" w:color="auto" w:fill="FFFFFF"/>
+        </w:rPr>
+        <w:t>Attene</w:t>
+      </w:r>
+      <w:proofErr w:type="spellEnd"/>
+      <w:r>
+        <w:rPr>
+          <w:rFonts w:ascii="Garamond" w:eastAsia="Garamond" w:hAnsi="Garamond" w:cs="Garamond"/>
+          <w:color w:val="000000"/>
+          <w:shd w:val="clear" w:color="auto" w:fill="FFFFFF"/>
+        </w:rPr>
+        <w:t xml:space="preserve"> G. 2013. European Phaseolus </w:t>
+      </w:r>
+      <w:proofErr w:type="spellStart"/>
+      <w:r>
+        <w:rPr>
+          <w:rFonts w:ascii="Garamond" w:eastAsia="Garamond" w:hAnsi="Garamond" w:cs="Garamond"/>
+          <w:color w:val="000000"/>
+          <w:shd w:val="clear" w:color="auto" w:fill="FFFFFF"/>
+        </w:rPr>
+        <w:t>coccineus</w:t>
+      </w:r>
+      <w:proofErr w:type="spellEnd"/>
+      <w:r>
+        <w:rPr>
+          <w:rFonts w:ascii="Garamond" w:eastAsia="Garamond" w:hAnsi="Garamond" w:cs="Garamond"/>
+          <w:color w:val="000000"/>
+          <w:shd w:val="clear" w:color="auto" w:fill="FFFFFF"/>
+        </w:rPr>
+        <w:t xml:space="preserve"> L. Landraces: population structure and adaptation, as revealed by </w:t>
+      </w:r>
+      <w:proofErr w:type="spellStart"/>
+      <w:r>
+        <w:rPr>
+          <w:rFonts w:ascii="Garamond" w:eastAsia="Garamond" w:hAnsi="Garamond" w:cs="Garamond"/>
+          <w:color w:val="000000"/>
+          <w:shd w:val="clear" w:color="auto" w:fill="FFFFFF"/>
+        </w:rPr>
+        <w:t>cpSSRs</w:t>
+      </w:r>
+      <w:proofErr w:type="spellEnd"/>
+      <w:r>
+        <w:rPr>
+          <w:rFonts w:ascii="Garamond" w:eastAsia="Garamond" w:hAnsi="Garamond" w:cs="Garamond"/>
+          <w:color w:val="000000"/>
+          <w:shd w:val="clear" w:color="auto" w:fill="FFFFFF"/>
+        </w:rPr>
+        <w:t xml:space="preserve"> and phenotypic analyses. </w:t>
+      </w:r>
+      <w:proofErr w:type="spellStart"/>
+      <w:r>
+        <w:rPr>
+          <w:rFonts w:ascii="Garamond" w:eastAsia="Garamond" w:hAnsi="Garamond" w:cs="Garamond"/>
+          <w:color w:val="000000"/>
+          <w:shd w:val="clear" w:color="auto" w:fill="FFFFFF"/>
+        </w:rPr>
+        <w:t>PLoS</w:t>
+      </w:r>
+      <w:proofErr w:type="spellEnd"/>
+      <w:r>
+        <w:rPr>
+          <w:rFonts w:ascii="Garamond" w:eastAsia="Garamond" w:hAnsi="Garamond" w:cs="Garamond"/>
+          <w:color w:val="000000"/>
+          <w:shd w:val="clear" w:color="auto" w:fill="FFFFFF"/>
+        </w:rPr>
+        <w:t xml:space="preserve"> ONE 8: e57337.</w:t>
       </w:r>
     </w:p>
     <w:p>
@@ -7959,7 +11078,61 @@
           <w:color w:val="000000"/>
           <w:shd w:val="clear" w:color="auto" w:fill="FFFFFF"/>
         </w:rPr>
-        <w:t>Roger S. Bivand, Edzer Pebesma, Virgilio Gomez-Rubio, 2013. Applied spatial data analysis with R, Second edition. Springer, NY.</w:t>
+        <w:t xml:space="preserve">Roger S. </w:t>
+      </w:r>
+      <w:proofErr w:type="spellStart"/>
+      <w:r>
+        <w:rPr>
+          <w:rFonts w:ascii="Garamond" w:eastAsia="Garamond" w:hAnsi="Garamond" w:cs="Garamond"/>
+          <w:color w:val="000000"/>
+          <w:shd w:val="clear" w:color="auto" w:fill="FFFFFF"/>
+        </w:rPr>
+        <w:t>Bivand</w:t>
+      </w:r>
+      <w:proofErr w:type="spellEnd"/>
+      <w:r>
+        <w:rPr>
+          <w:rFonts w:ascii="Garamond" w:eastAsia="Garamond" w:hAnsi="Garamond" w:cs="Garamond"/>
+          <w:color w:val="000000"/>
+          <w:shd w:val="clear" w:color="auto" w:fill="FFFFFF"/>
+        </w:rPr>
+        <w:t xml:space="preserve">, </w:t>
+      </w:r>
+      <w:proofErr w:type="spellStart"/>
+      <w:r>
+        <w:rPr>
+          <w:rFonts w:ascii="Garamond" w:eastAsia="Garamond" w:hAnsi="Garamond" w:cs="Garamond"/>
+          <w:color w:val="000000"/>
+          <w:shd w:val="clear" w:color="auto" w:fill="FFFFFF"/>
+        </w:rPr>
+        <w:t>Edzer</w:t>
+      </w:r>
+      <w:proofErr w:type="spellEnd"/>
+      <w:r>
+        <w:rPr>
+          <w:rFonts w:ascii="Garamond" w:eastAsia="Garamond" w:hAnsi="Garamond" w:cs="Garamond"/>
+          <w:color w:val="000000"/>
+          <w:shd w:val="clear" w:color="auto" w:fill="FFFFFF"/>
+        </w:rPr>
+        <w:t xml:space="preserve"> </w:t>
+      </w:r>
+      <w:proofErr w:type="spellStart"/>
+      <w:r>
+        <w:rPr>
+          <w:rFonts w:ascii="Garamond" w:eastAsia="Garamond" w:hAnsi="Garamond" w:cs="Garamond"/>
+          <w:color w:val="000000"/>
+          <w:shd w:val="clear" w:color="auto" w:fill="FFFFFF"/>
+        </w:rPr>
+        <w:t>Pebesma</w:t>
+      </w:r>
+      <w:proofErr w:type="spellEnd"/>
+      <w:r>
+        <w:rPr>
+          <w:rFonts w:ascii="Garamond" w:eastAsia="Garamond" w:hAnsi="Garamond" w:cs="Garamond"/>
+          <w:color w:val="000000"/>
+          <w:shd w:val="clear" w:color="auto" w:fill="FFFFFF"/>
+        </w:rPr>
+        <w:t>, Virgilio Gomez-Rubio, 2013. Applied spatial data analysis with R, Second edition. Springer, NY.</w:t>
       </w:r>
     </w:p>
     <w:p>
@@ -7980,7 +11153,61 @@
           <w:color w:val="000000"/>
           <w:shd w:val="clear" w:color="auto" w:fill="FFFFFF"/>
         </w:rPr>
-        <w:t xml:space="preserve">Schmutz, Jeremy, Phillip E. McClean, Sujan Mamidi, G. Albert Wu, Steven B. Cannon, Jane Grimwood, Jerry Jenkins, et al. 2014. A Reference Genome for Common Bean and Genome-Wide Analysis of Dual Domestications. </w:t>
+        <w:t xml:space="preserve">Schmutz, Jeremy, Phillip E. McClean, </w:t>
+      </w:r>
+      <w:proofErr w:type="spellStart"/>
+      <w:r>
+        <w:rPr>
+          <w:rFonts w:ascii="Garamond" w:eastAsia="Garamond" w:hAnsi="Garamond" w:cs="Garamond"/>
+          <w:color w:val="000000"/>
+          <w:shd w:val="clear" w:color="auto" w:fill="FFFFFF"/>
+        </w:rPr>
+        <w:t>Sujan</w:t>
+      </w:r>
+      <w:proofErr w:type="spellEnd"/>
+      <w:r>
+        <w:rPr>
+          <w:rFonts w:ascii="Garamond" w:eastAsia="Garamond" w:hAnsi="Garamond" w:cs="Garamond"/>
+          <w:color w:val="000000"/>
+          <w:shd w:val="clear" w:color="auto" w:fill="FFFFFF"/>
+        </w:rPr>
+        <w:t xml:space="preserve"> </w:t>
+      </w:r>
+      <w:proofErr w:type="spellStart"/>
+      <w:r>
+        <w:rPr>
+          <w:rFonts w:ascii="Garamond" w:eastAsia="Garamond" w:hAnsi="Garamond" w:cs="Garamond"/>
+          <w:color w:val="000000"/>
+          <w:shd w:val="clear" w:color="auto" w:fill="FFFFFF"/>
+        </w:rPr>
+        <w:t>Mamidi</w:t>
+      </w:r>
+      <w:proofErr w:type="spellEnd"/>
+      <w:r>
+        <w:rPr>
+          <w:rFonts w:ascii="Garamond" w:eastAsia="Garamond" w:hAnsi="Garamond" w:cs="Garamond"/>
+          <w:color w:val="000000"/>
+          <w:shd w:val="clear" w:color="auto" w:fill="FFFFFF"/>
+        </w:rPr>
+        <w:t xml:space="preserve">, G. Albert Wu, Steven B. Cannon, Jane </w:t>
+      </w:r>
+      <w:proofErr w:type="spellStart"/>
+      <w:r>
+        <w:rPr>
+          <w:rFonts w:ascii="Garamond" w:eastAsia="Garamond" w:hAnsi="Garamond" w:cs="Garamond"/>
+          <w:color w:val="000000"/>
+          <w:shd w:val="clear" w:color="auto" w:fill="FFFFFF"/>
+        </w:rPr>
+        <w:t>Grimwood</w:t>
+      </w:r>
+      <w:proofErr w:type="spellEnd"/>
+      <w:r>
+        <w:rPr>
+          <w:rFonts w:ascii="Garamond" w:eastAsia="Garamond" w:hAnsi="Garamond" w:cs="Garamond"/>
+          <w:color w:val="000000"/>
+          <w:shd w:val="clear" w:color="auto" w:fill="FFFFFF"/>
+        </w:rPr>
+        <w:t xml:space="preserve">, Jerry Jenkins, et al. 2014. A Reference Genome for Common Bean and Genome-Wide Analysis of Dual Domestications. </w:t>
       </w:r>
       <w:r>
         <w:rPr>
@@ -8056,9 +11283,45 @@
           <w:color w:val="000000"/>
           <w:shd w:val="clear" w:color="auto" w:fill="FFFFFF"/>
         </w:rPr>
-        <w:t xml:space="preserve">Singh, S., Gepts, P., &amp; Debouck, D. (1991). Races of common bean (Phaseolus vulgaris, Fabaceae). Economic Botany, 45, 379–396. </w:t>
-      </w:r>
-      <w:hyperlink r:id="rId16" w:history="1">
+        <w:t xml:space="preserve">Singh, S., </w:t>
+      </w:r>
+      <w:proofErr w:type="spellStart"/>
+      <w:r>
+        <w:rPr>
+          <w:rFonts w:ascii="Garamond" w:eastAsia="Garamond" w:hAnsi="Garamond" w:cs="Garamond"/>
+          <w:color w:val="000000"/>
+          <w:shd w:val="clear" w:color="auto" w:fill="FFFFFF"/>
+        </w:rPr>
+        <w:t>Gepts</w:t>
+      </w:r>
+      <w:proofErr w:type="spellEnd"/>
+      <w:r>
+        <w:rPr>
+          <w:rFonts w:ascii="Garamond" w:eastAsia="Garamond" w:hAnsi="Garamond" w:cs="Garamond"/>
+          <w:color w:val="000000"/>
+          <w:shd w:val="clear" w:color="auto" w:fill="FFFFFF"/>
+        </w:rPr>
+        <w:t xml:space="preserve">, P., &amp; </w:t>
+      </w:r>
+      <w:proofErr w:type="spellStart"/>
+      <w:r>
+        <w:rPr>
+          <w:rFonts w:ascii="Garamond" w:eastAsia="Garamond" w:hAnsi="Garamond" w:cs="Garamond"/>
+          <w:color w:val="000000"/>
+          <w:shd w:val="clear" w:color="auto" w:fill="FFFFFF"/>
+        </w:rPr>
+        <w:t>Debouck</w:t>
+      </w:r>
+      <w:proofErr w:type="spellEnd"/>
+      <w:r>
+        <w:rPr>
+          <w:rFonts w:ascii="Garamond" w:eastAsia="Garamond" w:hAnsi="Garamond" w:cs="Garamond"/>
+          <w:color w:val="000000"/>
+          <w:shd w:val="clear" w:color="auto" w:fill="FFFFFF"/>
+        </w:rPr>
+        <w:t xml:space="preserve">, D. (1991). Races of common bean (Phaseolus vulgaris, Fabaceae). Economic Botany, 45, 379–396. </w:t>
+      </w:r>
+      <w:hyperlink r:id="rId17" w:history="1">
         <w:r>
           <w:rPr>
             <w:rFonts w:ascii="Garamond" w:eastAsia="Garamond" w:hAnsi="Garamond" w:cs="Garamond"/>
@@ -8090,7 +11353,7 @@
         </w:rPr>
         <w:t xml:space="preserve">Singh, S., 2000 50 years of the Cooperative Dry Bean Nursery. Reports of the Bean Improvement Cooperative: 110–111. </w:t>
       </w:r>
-      <w:hyperlink r:id="rId17" w:history="1">
+      <w:hyperlink r:id="rId18" w:history="1">
         <w:r>
           <w:rPr>
             <w:rFonts w:ascii="Garamond" w:eastAsia="Garamond" w:hAnsi="Garamond" w:cs="Garamond"/>
@@ -8114,6 +11377,7 @@
         <w:spacing w:after="240" w:line="240" w:lineRule="auto"/>
         <w:ind w:left="360"/>
       </w:pPr>
+      <w:proofErr w:type="spellStart"/>
       <w:r>
         <w:rPr>
           <w:rFonts w:ascii="Garamond" w:eastAsia="Garamond" w:hAnsi="Garamond" w:cs="Garamond"/>
@@ -8121,7 +11385,34 @@
           <w:shd w:val="clear" w:color="auto" w:fill="FFFFFF"/>
         </w:rPr>
         <w:lastRenderedPageBreak/>
-        <w:t>Soltani, A., M. Bello, E. Mndolwa, S. Schroder, S. M. Moghaddam</w:t>
+        <w:t>Soltani</w:t>
+      </w:r>
+      <w:proofErr w:type="spellEnd"/>
+      <w:r>
+        <w:rPr>
+          <w:rFonts w:ascii="Garamond" w:eastAsia="Garamond" w:hAnsi="Garamond" w:cs="Garamond"/>
+          <w:color w:val="000000"/>
+          <w:shd w:val="clear" w:color="auto" w:fill="FFFFFF"/>
+        </w:rPr>
+        <w:t xml:space="preserve">, A., M. Bello, E. </w:t>
+      </w:r>
+      <w:proofErr w:type="spellStart"/>
+      <w:r>
+        <w:rPr>
+          <w:rFonts w:ascii="Garamond" w:eastAsia="Garamond" w:hAnsi="Garamond" w:cs="Garamond"/>
+          <w:color w:val="000000"/>
+          <w:shd w:val="clear" w:color="auto" w:fill="FFFFFF"/>
+        </w:rPr>
+        <w:t>Mndolwa</w:t>
+      </w:r>
+      <w:proofErr w:type="spellEnd"/>
+      <w:r>
+        <w:rPr>
+          <w:rFonts w:ascii="Garamond" w:eastAsia="Garamond" w:hAnsi="Garamond" w:cs="Garamond"/>
+          <w:color w:val="000000"/>
+          <w:shd w:val="clear" w:color="auto" w:fill="FFFFFF"/>
+        </w:rPr>
+        <w:t>, S. Schroder, S. M. Moghaddam</w:t>
       </w:r>
       <w:r>
         <w:rPr>
@@ -8153,13 +11444,167 @@
         <w:spacing w:after="240" w:line="240" w:lineRule="auto"/>
         <w:ind w:left="360"/>
       </w:pPr>
-      <w:r>
-        <w:rPr>
-          <w:rFonts w:ascii="Garamond" w:eastAsia="Garamond" w:hAnsi="Garamond" w:cs="Garamond"/>
-          <w:color w:val="000000"/>
-          <w:shd w:val="clear" w:color="auto" w:fill="FFFFFF"/>
-        </w:rPr>
-        <w:t>Trucchi E, Benazzo A, Lari M, Iob A, Vai S, Nanni L, Belucci E, Bitocchi E, Raffini F, Xu C et al. 2021. Ancient genomes reveal early Andean farmers selected common beans while preserving diversity. Nature Plants 7: 123–128.</w:t>
+      <w:proofErr w:type="spellStart"/>
+      <w:r>
+        <w:rPr>
+          <w:rFonts w:ascii="Garamond" w:eastAsia="Garamond" w:hAnsi="Garamond" w:cs="Garamond"/>
+          <w:color w:val="000000"/>
+          <w:shd w:val="clear" w:color="auto" w:fill="FFFFFF"/>
+        </w:rPr>
+        <w:t>Trucchi</w:t>
+      </w:r>
+      <w:proofErr w:type="spellEnd"/>
+      <w:r>
+        <w:rPr>
+          <w:rFonts w:ascii="Garamond" w:eastAsia="Garamond" w:hAnsi="Garamond" w:cs="Garamond"/>
+          <w:color w:val="000000"/>
+          <w:shd w:val="clear" w:color="auto" w:fill="FFFFFF"/>
+        </w:rPr>
+        <w:t xml:space="preserve"> E, </w:t>
+      </w:r>
+      <w:proofErr w:type="spellStart"/>
+      <w:r>
+        <w:rPr>
+          <w:rFonts w:ascii="Garamond" w:eastAsia="Garamond" w:hAnsi="Garamond" w:cs="Garamond"/>
+          <w:color w:val="000000"/>
+          <w:shd w:val="clear" w:color="auto" w:fill="FFFFFF"/>
+        </w:rPr>
+        <w:t>Benazzo</w:t>
+      </w:r>
+      <w:proofErr w:type="spellEnd"/>
+      <w:r>
+        <w:rPr>
+          <w:rFonts w:ascii="Garamond" w:eastAsia="Garamond" w:hAnsi="Garamond" w:cs="Garamond"/>
+          <w:color w:val="000000"/>
+          <w:shd w:val="clear" w:color="auto" w:fill="FFFFFF"/>
+        </w:rPr>
+        <w:t xml:space="preserve"> A, </w:t>
+      </w:r>
+      <w:proofErr w:type="spellStart"/>
+      <w:r>
+        <w:rPr>
+          <w:rFonts w:ascii="Garamond" w:eastAsia="Garamond" w:hAnsi="Garamond" w:cs="Garamond"/>
+          <w:color w:val="000000"/>
+          <w:shd w:val="clear" w:color="auto" w:fill="FFFFFF"/>
+        </w:rPr>
+        <w:t>Lari</w:t>
+      </w:r>
+      <w:proofErr w:type="spellEnd"/>
+      <w:r>
+        <w:rPr>
+          <w:rFonts w:ascii="Garamond" w:eastAsia="Garamond" w:hAnsi="Garamond" w:cs="Garamond"/>
+          <w:color w:val="000000"/>
+          <w:shd w:val="clear" w:color="auto" w:fill="FFFFFF"/>
+        </w:rPr>
+        <w:t xml:space="preserve"> M, </w:t>
+      </w:r>
+      <w:proofErr w:type="spellStart"/>
+      <w:r>
+        <w:rPr>
+          <w:rFonts w:ascii="Garamond" w:eastAsia="Garamond" w:hAnsi="Garamond" w:cs="Garamond"/>
+          <w:color w:val="000000"/>
+          <w:shd w:val="clear" w:color="auto" w:fill="FFFFFF"/>
+        </w:rPr>
+        <w:t>Iob</w:t>
+      </w:r>
+      <w:proofErr w:type="spellEnd"/>
+      <w:r>
+        <w:rPr>
+          <w:rFonts w:ascii="Garamond" w:eastAsia="Garamond" w:hAnsi="Garamond" w:cs="Garamond"/>
+          <w:color w:val="000000"/>
+          <w:shd w:val="clear" w:color="auto" w:fill="FFFFFF"/>
+        </w:rPr>
+        <w:t xml:space="preserve"> A, </w:t>
+      </w:r>
+      <w:proofErr w:type="spellStart"/>
+      <w:r>
+        <w:rPr>
+          <w:rFonts w:ascii="Garamond" w:eastAsia="Garamond" w:hAnsi="Garamond" w:cs="Garamond"/>
+          <w:color w:val="000000"/>
+          <w:shd w:val="clear" w:color="auto" w:fill="FFFFFF"/>
+        </w:rPr>
+        <w:t>Vai</w:t>
+      </w:r>
+      <w:proofErr w:type="spellEnd"/>
+      <w:r>
+        <w:rPr>
+          <w:rFonts w:ascii="Garamond" w:eastAsia="Garamond" w:hAnsi="Garamond" w:cs="Garamond"/>
+          <w:color w:val="000000"/>
+          <w:shd w:val="clear" w:color="auto" w:fill="FFFFFF"/>
+        </w:rPr>
+        <w:t xml:space="preserve"> S, </w:t>
+      </w:r>
+      <w:proofErr w:type="spellStart"/>
+      <w:r>
+        <w:rPr>
+          <w:rFonts w:ascii="Garamond" w:eastAsia="Garamond" w:hAnsi="Garamond" w:cs="Garamond"/>
+          <w:color w:val="000000"/>
+          <w:shd w:val="clear" w:color="auto" w:fill="FFFFFF"/>
+        </w:rPr>
+        <w:t>Nanni</w:t>
+      </w:r>
+      <w:proofErr w:type="spellEnd"/>
+      <w:r>
+        <w:rPr>
+          <w:rFonts w:ascii="Garamond" w:eastAsia="Garamond" w:hAnsi="Garamond" w:cs="Garamond"/>
+          <w:color w:val="000000"/>
+          <w:shd w:val="clear" w:color="auto" w:fill="FFFFFF"/>
+        </w:rPr>
+        <w:t xml:space="preserve"> L, </w:t>
+      </w:r>
+      <w:proofErr w:type="spellStart"/>
+      <w:r>
+        <w:rPr>
+          <w:rFonts w:ascii="Garamond" w:eastAsia="Garamond" w:hAnsi="Garamond" w:cs="Garamond"/>
+          <w:color w:val="000000"/>
+          <w:shd w:val="clear" w:color="auto" w:fill="FFFFFF"/>
+        </w:rPr>
+        <w:t>Belucci</w:t>
+      </w:r>
+      <w:proofErr w:type="spellEnd"/>
+      <w:r>
+        <w:rPr>
+          <w:rFonts w:ascii="Garamond" w:eastAsia="Garamond" w:hAnsi="Garamond" w:cs="Garamond"/>
+          <w:color w:val="000000"/>
+          <w:shd w:val="clear" w:color="auto" w:fill="FFFFFF"/>
+        </w:rPr>
+        <w:t xml:space="preserve"> E, </w:t>
+      </w:r>
+      <w:proofErr w:type="spellStart"/>
+      <w:r>
+        <w:rPr>
+          <w:rFonts w:ascii="Garamond" w:eastAsia="Garamond" w:hAnsi="Garamond" w:cs="Garamond"/>
+          <w:color w:val="000000"/>
+          <w:shd w:val="clear" w:color="auto" w:fill="FFFFFF"/>
+        </w:rPr>
+        <w:t>Bitocchi</w:t>
+      </w:r>
+      <w:proofErr w:type="spellEnd"/>
+      <w:r>
+        <w:rPr>
+          <w:rFonts w:ascii="Garamond" w:eastAsia="Garamond" w:hAnsi="Garamond" w:cs="Garamond"/>
+          <w:color w:val="000000"/>
+          <w:shd w:val="clear" w:color="auto" w:fill="FFFFFF"/>
+        </w:rPr>
+        <w:t xml:space="preserve"> E, </w:t>
+      </w:r>
+      <w:proofErr w:type="spellStart"/>
+      <w:r>
+        <w:rPr>
+          <w:rFonts w:ascii="Garamond" w:eastAsia="Garamond" w:hAnsi="Garamond" w:cs="Garamond"/>
+          <w:color w:val="000000"/>
+          <w:shd w:val="clear" w:color="auto" w:fill="FFFFFF"/>
+        </w:rPr>
+        <w:t>Raffini</w:t>
+      </w:r>
+      <w:proofErr w:type="spellEnd"/>
+      <w:r>
+        <w:rPr>
+          <w:rFonts w:ascii="Garamond" w:eastAsia="Garamond" w:hAnsi="Garamond" w:cs="Garamond"/>
+          <w:color w:val="000000"/>
+          <w:shd w:val="clear" w:color="auto" w:fill="FFFFFF"/>
+        </w:rPr>
+        <w:t xml:space="preserve"> F, Xu C et al. 2021. Ancient genomes reveal early Andean farmers selected common beans while preserving diversity. Nature Plants 7: 123–128.</w:t>
       </w:r>
     </w:p>
     <w:p>
@@ -8180,7 +11625,25 @@
           <w:color w:val="000000"/>
           <w:shd w:val="clear" w:color="auto" w:fill="FFFFFF"/>
         </w:rPr>
-        <w:t>Vandemark, G. J., Brick, M. A., Osorno, J. M., Kelly, J. D., &amp; Urrea, C. A. (2014). Edible grain legumes. Yield gains in major US field crops, 33, 87-123.</w:t>
+        <w:t xml:space="preserve">Vandemark, G. J., Brick, M. A., Osorno, J. M., Kelly, J. D., &amp; </w:t>
+      </w:r>
+      <w:proofErr w:type="spellStart"/>
+      <w:r>
+        <w:rPr>
+          <w:rFonts w:ascii="Garamond" w:eastAsia="Garamond" w:hAnsi="Garamond" w:cs="Garamond"/>
+          <w:color w:val="000000"/>
+          <w:shd w:val="clear" w:color="auto" w:fill="FFFFFF"/>
+        </w:rPr>
+        <w:t>Urrea</w:t>
+      </w:r>
+      <w:proofErr w:type="spellEnd"/>
+      <w:r>
+        <w:rPr>
+          <w:rFonts w:ascii="Garamond" w:eastAsia="Garamond" w:hAnsi="Garamond" w:cs="Garamond"/>
+          <w:color w:val="000000"/>
+          <w:shd w:val="clear" w:color="auto" w:fill="FFFFFF"/>
+        </w:rPr>
+        <w:t>, C. A. (2014). Edible grain legumes. Yield gains in major US field crops, 33, 87-123.</w:t>
       </w:r>
     </w:p>
     <w:p>
@@ -8201,7 +11664,61 @@
           <w:color w:val="000000"/>
           <w:shd w:val="clear" w:color="auto" w:fill="FFFFFF"/>
         </w:rPr>
-        <w:t xml:space="preserve">Voss-Fels, K. P., Stahl, A., Wittkop, B., Lichthardt, C., Nagler, S., Rose, T., et el.  (2019). Breeding improves wheat productivity under contrasting agrochemical input levels. </w:t>
+        <w:t xml:space="preserve">Voss-Fels, K. P., Stahl, A., </w:t>
+      </w:r>
+      <w:proofErr w:type="spellStart"/>
+      <w:r>
+        <w:rPr>
+          <w:rFonts w:ascii="Garamond" w:eastAsia="Garamond" w:hAnsi="Garamond" w:cs="Garamond"/>
+          <w:color w:val="000000"/>
+          <w:shd w:val="clear" w:color="auto" w:fill="FFFFFF"/>
+        </w:rPr>
+        <w:t>Wittkop</w:t>
+      </w:r>
+      <w:proofErr w:type="spellEnd"/>
+      <w:r>
+        <w:rPr>
+          <w:rFonts w:ascii="Garamond" w:eastAsia="Garamond" w:hAnsi="Garamond" w:cs="Garamond"/>
+          <w:color w:val="000000"/>
+          <w:shd w:val="clear" w:color="auto" w:fill="FFFFFF"/>
+        </w:rPr>
+        <w:t xml:space="preserve">, B., </w:t>
+      </w:r>
+      <w:proofErr w:type="spellStart"/>
+      <w:r>
+        <w:rPr>
+          <w:rFonts w:ascii="Garamond" w:eastAsia="Garamond" w:hAnsi="Garamond" w:cs="Garamond"/>
+          <w:color w:val="000000"/>
+          <w:shd w:val="clear" w:color="auto" w:fill="FFFFFF"/>
+        </w:rPr>
+        <w:t>Lichthardt</w:t>
+      </w:r>
+      <w:proofErr w:type="spellEnd"/>
+      <w:r>
+        <w:rPr>
+          <w:rFonts w:ascii="Garamond" w:eastAsia="Garamond" w:hAnsi="Garamond" w:cs="Garamond"/>
+          <w:color w:val="000000"/>
+          <w:shd w:val="clear" w:color="auto" w:fill="FFFFFF"/>
+        </w:rPr>
+        <w:t xml:space="preserve">, C., </w:t>
+      </w:r>
+      <w:proofErr w:type="spellStart"/>
+      <w:r>
+        <w:rPr>
+          <w:rFonts w:ascii="Garamond" w:eastAsia="Garamond" w:hAnsi="Garamond" w:cs="Garamond"/>
+          <w:color w:val="000000"/>
+          <w:shd w:val="clear" w:color="auto" w:fill="FFFFFF"/>
+        </w:rPr>
+        <w:t>Nagler</w:t>
+      </w:r>
+      <w:proofErr w:type="spellEnd"/>
+      <w:r>
+        <w:rPr>
+          <w:rFonts w:ascii="Garamond" w:eastAsia="Garamond" w:hAnsi="Garamond" w:cs="Garamond"/>
+          <w:color w:val="000000"/>
+          <w:shd w:val="clear" w:color="auto" w:fill="FFFFFF"/>
+        </w:rPr>
+        <w:t xml:space="preserve">, S., Rose, T., et el.  (2019). Breeding improves wheat productivity under contrasting agrochemical input levels. </w:t>
       </w:r>
       <w:r>
         <w:rPr>
@@ -8271,17 +11788,71 @@
         <w:spacing w:after="240" w:line="240" w:lineRule="auto"/>
         <w:ind w:left="360"/>
       </w:pPr>
-      <w:bookmarkStart w:id="106" w:name="_lnxbz9"/>
-      <w:bookmarkEnd w:id="106"/>
-      <w:r>
-        <w:rPr>
-          <w:rFonts w:ascii="Garamond" w:eastAsia="Garamond" w:hAnsi="Garamond" w:cs="Garamond"/>
-          <w:color w:val="000000"/>
-          <w:shd w:val="clear" w:color="auto" w:fill="FFFFFF"/>
-        </w:rPr>
-        <w:t xml:space="preserve">Wilson, A. J., J. M. Pemberton, J. G. Pilkington, D. W. Coltman, D. V. Mifsud, T. H. Clutton-Brock, and L. E. B. Kruuk. 2006. Environmental Coupling of Selection and Heritability Limits Evolution. PLOS Biology 4 (7): e216. </w:t>
-      </w:r>
-      <w:hyperlink r:id="rId18" w:history="1">
+      <w:bookmarkStart w:id="157" w:name="_lnxbz9"/>
+      <w:bookmarkEnd w:id="157"/>
+      <w:r>
+        <w:rPr>
+          <w:rFonts w:ascii="Garamond" w:eastAsia="Garamond" w:hAnsi="Garamond" w:cs="Garamond"/>
+          <w:color w:val="000000"/>
+          <w:shd w:val="clear" w:color="auto" w:fill="FFFFFF"/>
+        </w:rPr>
+        <w:t xml:space="preserve">Wilson, A. J., J. M. Pemberton, J. G. Pilkington, D. W. </w:t>
+      </w:r>
+      <w:proofErr w:type="spellStart"/>
+      <w:r>
+        <w:rPr>
+          <w:rFonts w:ascii="Garamond" w:eastAsia="Garamond" w:hAnsi="Garamond" w:cs="Garamond"/>
+          <w:color w:val="000000"/>
+          <w:shd w:val="clear" w:color="auto" w:fill="FFFFFF"/>
+        </w:rPr>
+        <w:t>Coltman</w:t>
+      </w:r>
+      <w:proofErr w:type="spellEnd"/>
+      <w:r>
+        <w:rPr>
+          <w:rFonts w:ascii="Garamond" w:eastAsia="Garamond" w:hAnsi="Garamond" w:cs="Garamond"/>
+          <w:color w:val="000000"/>
+          <w:shd w:val="clear" w:color="auto" w:fill="FFFFFF"/>
+        </w:rPr>
+        <w:t xml:space="preserve">, D. V. Mifsud, T. H. </w:t>
+      </w:r>
+      <w:proofErr w:type="spellStart"/>
+      <w:r>
+        <w:rPr>
+          <w:rFonts w:ascii="Garamond" w:eastAsia="Garamond" w:hAnsi="Garamond" w:cs="Garamond"/>
+          <w:color w:val="000000"/>
+          <w:shd w:val="clear" w:color="auto" w:fill="FFFFFF"/>
+        </w:rPr>
+        <w:t>Clutton</w:t>
+      </w:r>
+      <w:proofErr w:type="spellEnd"/>
+      <w:r>
+        <w:rPr>
+          <w:rFonts w:ascii="Garamond" w:eastAsia="Garamond" w:hAnsi="Garamond" w:cs="Garamond"/>
+          <w:color w:val="000000"/>
+          <w:shd w:val="clear" w:color="auto" w:fill="FFFFFF"/>
+        </w:rPr>
+        <w:t xml:space="preserve">-Brock, and L. E. B. </w:t>
+      </w:r>
+      <w:proofErr w:type="spellStart"/>
+      <w:r>
+        <w:rPr>
+          <w:rFonts w:ascii="Garamond" w:eastAsia="Garamond" w:hAnsi="Garamond" w:cs="Garamond"/>
+          <w:color w:val="000000"/>
+          <w:shd w:val="clear" w:color="auto" w:fill="FFFFFF"/>
+        </w:rPr>
+        <w:t>Kruuk</w:t>
+      </w:r>
+      <w:proofErr w:type="spellEnd"/>
+      <w:r>
+        <w:rPr>
+          <w:rFonts w:ascii="Garamond" w:eastAsia="Garamond" w:hAnsi="Garamond" w:cs="Garamond"/>
+          <w:color w:val="000000"/>
+          <w:shd w:val="clear" w:color="auto" w:fill="FFFFFF"/>
+        </w:rPr>
+        <w:t xml:space="preserve">. 2006. Environmental Coupling of Selection and Heritability Limits Evolution. PLOS Biology 4 (7): e216. </w:t>
+      </w:r>
+      <w:hyperlink r:id="rId19" w:history="1">
         <w:r>
           <w:rPr>
             <w:rFonts w:ascii="Garamond" w:eastAsia="Garamond" w:hAnsi="Garamond" w:cs="Garamond"/>
@@ -8310,12 +11881,229 @@
         </w:numPr>
         <w:ind w:left="360"/>
       </w:pPr>
-      <w:bookmarkStart w:id="107" w:name="_35nkun2"/>
-      <w:bookmarkEnd w:id="107"/>
+      <w:bookmarkStart w:id="158" w:name="_35nkun2"/>
+      <w:bookmarkEnd w:id="158"/>
       <w:r>
         <w:lastRenderedPageBreak/>
         <w:t>SUPPLEMENT</w:t>
       </w:r>
+    </w:p>
+    <w:p>
+      <w:pPr>
+        <w:pStyle w:val="Standard"/>
+        <w:keepNext/>
+        <w:keepLines/>
+        <w:widowControl/>
+        <w:spacing w:after="0" w:line="240" w:lineRule="auto"/>
+        <w:rPr>
+          <w:ins w:id="159" w:author="Ewing, Patrick - ARS" w:date="2021-09-16T17:33:00Z"/>
+          <w:b/>
+          <w:bCs/>
+        </w:rPr>
+      </w:pPr>
+      <w:bookmarkStart w:id="160" w:name="_1ksv4uv"/>
+      <w:bookmarkEnd w:id="160"/>
+      <w:ins w:id="161" w:author="Ewing, Patrick - ARS" w:date="2021-09-16T17:33:00Z">
+        <w:r>
+          <w:rPr>
+            <w:noProof/>
+          </w:rPr>
+          <w:drawing>
+            <wp:inline distT="0" distB="0" distL="0" distR="0" wp14:anchorId="757EE43C" wp14:editId="4647D1DB">
+              <wp:extent cx="5943600" cy="3496310"/>
+              <wp:effectExtent l="0" t="0" r="0" b="8890"/>
+              <wp:docPr id="10" name="Picture 10"/>
+              <wp:cNvGraphicFramePr>
+                <a:graphicFrameLocks xmlns:a="http://schemas.openxmlformats.org/drawingml/2006/main" noChangeAspect="1"/>
+              </wp:cNvGraphicFramePr>
+              <a:graphic xmlns:a="http://schemas.openxmlformats.org/drawingml/2006/main">
+                <a:graphicData uri="http://schemas.openxmlformats.org/drawingml/2006/picture">
+                  <pic:pic xmlns:pic="http://schemas.openxmlformats.org/drawingml/2006/picture">
+                    <pic:nvPicPr>
+                      <pic:cNvPr id="0" name="Picture 3"/>
+                      <pic:cNvPicPr>
+                        <a:picLocks noChangeAspect="1" noChangeArrowheads="1"/>
+                      </pic:cNvPicPr>
+                    </pic:nvPicPr>
+                    <pic:blipFill>
+                      <a:blip r:embed="rId20" cstate="print">
+                        <a:extLst>
+                          <a:ext uri="{28A0092B-C50C-407E-A947-70E740481C1C}">
+                            <a14:useLocalDpi xmlns:a14="http://schemas.microsoft.com/office/drawing/2010/main" val="0"/>
+                          </a:ext>
+                        </a:extLst>
+                      </a:blip>
+                      <a:srcRect/>
+                      <a:stretch>
+                        <a:fillRect/>
+                      </a:stretch>
+                    </pic:blipFill>
+                    <pic:spPr bwMode="auto">
+                      <a:xfrm>
+                        <a:off x="0" y="0"/>
+                        <a:ext cx="5943600" cy="3496310"/>
+                      </a:xfrm>
+                      <a:prstGeom prst="rect">
+                        <a:avLst/>
+                      </a:prstGeom>
+                      <a:noFill/>
+                      <a:ln>
+                        <a:noFill/>
+                      </a:ln>
+                    </pic:spPr>
+                  </pic:pic>
+                </a:graphicData>
+              </a:graphic>
+            </wp:inline>
+          </w:drawing>
+        </w:r>
+      </w:ins>
+    </w:p>
+    <w:p>
+      <w:pPr>
+        <w:pStyle w:val="Standard"/>
+        <w:keepNext/>
+        <w:keepLines/>
+        <w:widowControl/>
+        <w:spacing w:after="0" w:line="240" w:lineRule="auto"/>
+        <w:rPr>
+          <w:ins w:id="162" w:author="Ewing, Patrick - ARS" w:date="2021-09-16T17:31:00Z"/>
+          <w:b/>
+          <w:bCs/>
+          <w:rPrChange w:id="163" w:author="Ewing, Patrick - ARS" w:date="2021-09-16T17:31:00Z">
+            <w:rPr>
+              <w:ins w:id="164" w:author="Ewing, Patrick - ARS" w:date="2021-09-16T17:31:00Z"/>
+            </w:rPr>
+          </w:rPrChange>
+        </w:rPr>
+        <w:pPrChange w:id="165" w:author="Ewing, Patrick - ARS" w:date="2021-09-16T17:31:00Z">
+          <w:pPr>
+            <w:pStyle w:val="Standard"/>
+            <w:keepNext/>
+            <w:keepLines/>
+            <w:widowControl/>
+            <w:spacing w:after="0" w:line="240" w:lineRule="auto"/>
+            <w:jc w:val="center"/>
+          </w:pPr>
+        </w:pPrChange>
+      </w:pPr>
+      <w:ins w:id="166" w:author="Ewing, Patrick - ARS" w:date="2021-09-16T17:31:00Z">
+        <w:r>
+          <w:rPr>
+            <w:b/>
+            <w:bCs/>
+          </w:rPr>
+          <w:t xml:space="preserve">Figure S1: Comparison of BLUP (this manuscript) and </w:t>
+        </w:r>
+      </w:ins>
+      <w:ins w:id="167" w:author="Ewing, Patrick - ARS" w:date="2021-09-16T17:32:00Z">
+        <w:r>
+          <w:rPr>
+            <w:b/>
+            <w:bCs/>
+          </w:rPr>
+          <w:t xml:space="preserve">average performance (Ewing et al, 2019) methods of identifying home sites. </w:t>
+        </w:r>
+      </w:ins>
+      <w:ins w:id="168" w:author="Ewing, Patrick - ARS" w:date="2021-09-16T17:33:00Z">
+        <w:r>
+          <w:rPr>
+            <w:b/>
+            <w:bCs/>
+          </w:rPr>
+          <w:t xml:space="preserve">The </w:t>
+        </w:r>
+      </w:ins>
+      <w:ins w:id="169" w:author="Ewing, Patrick - ARS" w:date="2021-09-16T17:35:00Z">
+        <w:r>
+          <w:rPr>
+            <w:b/>
+            <w:bCs/>
+          </w:rPr>
+          <w:t>top</w:t>
+        </w:r>
+      </w:ins>
+      <w:ins w:id="170" w:author="Ewing, Patrick - ARS" w:date="2021-09-16T17:33:00Z">
+        <w:r>
+          <w:rPr>
+            <w:b/>
+            <w:bCs/>
+          </w:rPr>
+          <w:t xml:space="preserve"> two panels recreate Figure 2b</w:t>
+        </w:r>
+      </w:ins>
+      <w:ins w:id="171" w:author="Ewing, Patrick - ARS" w:date="2021-09-16T17:34:00Z">
+        <w:r>
+          <w:rPr>
+            <w:b/>
+            <w:bCs/>
+          </w:rPr>
+          <w:t>; note reduced variance, lower observed HFA, and lower expected HFA (grey horizontal bar) in the BLUP versus the raw average method</w:t>
+        </w:r>
+      </w:ins>
+      <w:ins w:id="172" w:author="Ewing, Patrick - ARS" w:date="2021-09-16T17:33:00Z">
+        <w:r>
+          <w:rPr>
+            <w:b/>
+            <w:bCs/>
+          </w:rPr>
+          <w:t xml:space="preserve">. The </w:t>
+        </w:r>
+      </w:ins>
+      <w:ins w:id="173" w:author="Ewing, Patrick - ARS" w:date="2021-09-16T17:35:00Z">
+        <w:r>
+          <w:rPr>
+            <w:b/>
+            <w:bCs/>
+          </w:rPr>
+          <w:t>bottom</w:t>
+        </w:r>
+      </w:ins>
+      <w:ins w:id="174" w:author="Ewing, Patrick - ARS" w:date="2021-09-16T17:33:00Z">
+        <w:r>
+          <w:rPr>
+            <w:b/>
+            <w:bCs/>
+          </w:rPr>
+          <w:t xml:space="preserve"> panel shows entry-level HFA comparing the methods</w:t>
+        </w:r>
+      </w:ins>
+      <w:ins w:id="175" w:author="Ewing, Patrick - ARS" w:date="2021-09-16T17:45:00Z">
+        <w:r>
+          <w:rPr>
+            <w:b/>
+            <w:bCs/>
+          </w:rPr>
+          <w:t>, with symbology as in Figure S4c; the dashed diagonal line is a 1:1 relationship</w:t>
+        </w:r>
+      </w:ins>
+      <w:ins w:id="176" w:author="Ewing, Patrick - ARS" w:date="2021-09-16T17:33:00Z">
+        <w:r>
+          <w:rPr>
+            <w:b/>
+            <w:bCs/>
+          </w:rPr>
+          <w:t xml:space="preserve">. 75% of </w:t>
+        </w:r>
+      </w:ins>
+      <w:ins w:id="177" w:author="Ewing, Patrick - ARS" w:date="2021-09-16T17:34:00Z">
+        <w:r>
+          <w:rPr>
+            <w:b/>
+            <w:bCs/>
+          </w:rPr>
+          <w:t xml:space="preserve">home site assignments were identical among entries. </w:t>
+        </w:r>
+      </w:ins>
+      <w:ins w:id="178" w:author="Ewing, Patrick - ARS" w:date="2021-09-16T17:32:00Z">
+        <w:r>
+          <w:rPr>
+            <w:b/>
+            <w:bCs/>
+          </w:rPr>
+          <w:t xml:space="preserve"> </w:t>
+        </w:r>
+      </w:ins>
     </w:p>
     <w:p>
       <w:pPr>
@@ -8325,13 +12113,25 @@
         <w:widowControl/>
         <w:spacing w:after="0" w:line="240" w:lineRule="auto"/>
         <w:jc w:val="center"/>
-      </w:pPr>
-      <w:bookmarkStart w:id="108" w:name="_1ksv4uv"/>
-      <w:bookmarkEnd w:id="108"/>
+        <w:rPr>
+          <w:ins w:id="179" w:author="Ewing, Patrick - ARS" w:date="2021-09-16T17:31:00Z"/>
+        </w:rPr>
+      </w:pPr>
+    </w:p>
+    <w:p>
+      <w:pPr>
+        <w:pStyle w:val="Standard"/>
+        <w:keepNext/>
+        <w:keepLines/>
+        <w:widowControl/>
+        <w:spacing w:after="0" w:line="240" w:lineRule="auto"/>
+        <w:jc w:val="center"/>
+      </w:pPr>
       <w:r>
         <w:rPr>
           <w:noProof/>
         </w:rPr>
+        <w:lastRenderedPageBreak/>
         <w:drawing>
           <wp:inline distT="0" distB="0" distL="0" distR="0" wp14:anchorId="482E3401" wp14:editId="2F8DEC25">
             <wp:extent cx="5943600" cy="4572000"/>
@@ -8346,7 +12146,7 @@
                     <pic:cNvPicPr/>
                   </pic:nvPicPr>
                   <pic:blipFill>
-                    <a:blip r:embed="rId19">
+                    <a:blip r:embed="rId21">
                       <a:lum/>
                       <a:alphaModFix/>
                     </a:blip>
@@ -8384,16 +12184,28 @@
         <w:widowControl/>
         <w:spacing w:after="240" w:line="240" w:lineRule="auto"/>
       </w:pPr>
-      <w:bookmarkStart w:id="109" w:name="_44sinio"/>
-      <w:bookmarkEnd w:id="109"/>
-      <w:r>
-        <w:rPr>
-          <w:rFonts w:ascii="Garamond" w:eastAsia="Garamond" w:hAnsi="Garamond" w:cs="Garamond"/>
-          <w:b/>
-          <w:color w:val="000000"/>
-        </w:rPr>
-        <w:t>Figure S1</w:t>
-      </w:r>
+      <w:bookmarkStart w:id="180" w:name="_44sinio"/>
+      <w:bookmarkEnd w:id="180"/>
+      <w:del w:id="181" w:author="Ewing, Patrick - ARS" w:date="2021-09-16T17:07:00Z">
+        <w:r>
+          <w:rPr>
+            <w:rFonts w:ascii="Garamond" w:eastAsia="Garamond" w:hAnsi="Garamond" w:cs="Garamond"/>
+            <w:b/>
+            <w:color w:val="000000"/>
+          </w:rPr>
+          <w:delText>Figure S1</w:delText>
+        </w:r>
+      </w:del>
+      <w:ins w:id="182" w:author="Ewing, Patrick - ARS" w:date="2021-09-16T17:07:00Z">
+        <w:r>
+          <w:rPr>
+            <w:rFonts w:ascii="Garamond" w:eastAsia="Garamond" w:hAnsi="Garamond" w:cs="Garamond"/>
+            <w:b/>
+            <w:color w:val="000000"/>
+          </w:rPr>
+          <w:t>Figure S2</w:t>
+        </w:r>
+      </w:ins>
       <w:r>
         <w:rPr>
           <w:rFonts w:ascii="Garamond" w:eastAsia="Garamond" w:hAnsi="Garamond" w:cs="Garamond"/>
@@ -8401,8 +12213,8 @@
         </w:rPr>
         <w:t>: Summary of kinship among varieties within race. A) ordination of varieties along principal component axes 1 and 2. B) Scree plot of variance explained by successive principal axes.</w:t>
       </w:r>
-      <w:bookmarkStart w:id="110" w:name="_2jxsxqh"/>
-      <w:bookmarkEnd w:id="110"/>
+      <w:bookmarkStart w:id="183" w:name="_2jxsxqh"/>
+      <w:bookmarkEnd w:id="183"/>
       <w:r>
         <w:br w:type="page"/>
       </w:r>
@@ -8435,7 +12247,7 @@
                     <pic:cNvPicPr/>
                   </pic:nvPicPr>
                   <pic:blipFill>
-                    <a:blip r:embed="rId20">
+                    <a:blip r:embed="rId22">
                       <a:lum/>
                       <a:alphaModFix/>
                     </a:blip>
@@ -8477,15 +12289,35 @@
           <w:color w:val="000000"/>
         </w:rPr>
       </w:pPr>
-      <w:bookmarkStart w:id="111" w:name="_z337ya"/>
-      <w:bookmarkEnd w:id="111"/>
+      <w:bookmarkStart w:id="184" w:name="_z337ya"/>
+      <w:bookmarkEnd w:id="184"/>
+      <w:del w:id="185" w:author="Ewing, Patrick - ARS" w:date="2021-09-16T17:06:00Z">
+        <w:r>
+          <w:rPr>
+            <w:rFonts w:ascii="Garamond" w:eastAsia="Garamond" w:hAnsi="Garamond" w:cs="Garamond"/>
+            <w:b/>
+            <w:color w:val="000000"/>
+          </w:rPr>
+          <w:delText>Figure S2</w:delText>
+        </w:r>
+      </w:del>
+      <w:ins w:id="186" w:author="Ewing, Patrick - ARS" w:date="2021-09-16T17:06:00Z">
+        <w:r>
+          <w:rPr>
+            <w:rFonts w:ascii="Garamond" w:eastAsia="Garamond" w:hAnsi="Garamond" w:cs="Garamond"/>
+            <w:b/>
+            <w:color w:val="000000"/>
+          </w:rPr>
+          <w:t>Figure S3</w:t>
+        </w:r>
+      </w:ins>
       <w:r>
         <w:rPr>
           <w:rFonts w:ascii="Garamond" w:eastAsia="Garamond" w:hAnsi="Garamond" w:cs="Garamond"/>
           <w:b/>
           <w:color w:val="000000"/>
         </w:rPr>
-        <w:t xml:space="preserve">Figure S2. </w:t>
+        <w:t xml:space="preserve">. </w:t>
       </w:r>
       <w:r>
         <w:rPr>
@@ -8534,7 +12366,7 @@
                     <pic:cNvPicPr/>
                   </pic:nvPicPr>
                   <pic:blipFill>
-                    <a:blip r:embed="rId21">
+                    <a:blip r:embed="rId23">
                       <a:lum/>
                       <a:alphaModFix/>
                     </a:blip>
@@ -8572,22 +12404,50 @@
         <w:widowControl/>
         <w:spacing w:after="240" w:line="240" w:lineRule="auto"/>
       </w:pPr>
-      <w:bookmarkStart w:id="112" w:name="_3j2qqm3"/>
-      <w:bookmarkEnd w:id="112"/>
-      <w:r>
-        <w:rPr>
-          <w:rFonts w:ascii="Garamond" w:eastAsia="Garamond" w:hAnsi="Garamond" w:cs="Garamond"/>
-          <w:b/>
-          <w:color w:val="000000"/>
-        </w:rPr>
-        <w:t>Figure S3</w:t>
-      </w:r>
-      <w:r>
-        <w:rPr>
-          <w:rFonts w:ascii="Garamond" w:eastAsia="Garamond" w:hAnsi="Garamond" w:cs="Garamond"/>
-          <w:color w:val="000000"/>
-        </w:rPr>
-        <w:t>: a) relationship between standard deviation in heritability at each site, and the number of trials at that site; b) relationship between mean and standard deviation in heritability at each site; c) relationship between mean yield and mean heritability at each site. n.s. – not significant at p &lt; 0.10.</w:t>
+      <w:bookmarkStart w:id="187" w:name="_3j2qqm3"/>
+      <w:bookmarkEnd w:id="187"/>
+      <w:del w:id="188" w:author="Ewing, Patrick - ARS" w:date="2021-09-16T17:06:00Z">
+        <w:r>
+          <w:rPr>
+            <w:rFonts w:ascii="Garamond" w:eastAsia="Garamond" w:hAnsi="Garamond" w:cs="Garamond"/>
+            <w:b/>
+            <w:color w:val="000000"/>
+          </w:rPr>
+          <w:delText>Figure S3</w:delText>
+        </w:r>
+      </w:del>
+      <w:ins w:id="189" w:author="Ewing, Patrick - ARS" w:date="2021-09-16T17:06:00Z">
+        <w:r>
+          <w:rPr>
+            <w:rFonts w:ascii="Garamond" w:eastAsia="Garamond" w:hAnsi="Garamond" w:cs="Garamond"/>
+            <w:b/>
+            <w:color w:val="000000"/>
+          </w:rPr>
+          <w:t>Figure S4</w:t>
+        </w:r>
+      </w:ins>
+      <w:r>
+        <w:rPr>
+          <w:rFonts w:ascii="Garamond" w:eastAsia="Garamond" w:hAnsi="Garamond" w:cs="Garamond"/>
+          <w:color w:val="000000"/>
+        </w:rPr>
+        <w:t xml:space="preserve">: a) relationship between standard deviation in heritability at each site, and the number of trials at that site; b) relationship between mean and standard deviation in heritability at each site; c) relationship between mean yield and mean heritability at each site. </w:t>
+      </w:r>
+      <w:proofErr w:type="spellStart"/>
+      <w:r>
+        <w:rPr>
+          <w:rFonts w:ascii="Garamond" w:eastAsia="Garamond" w:hAnsi="Garamond" w:cs="Garamond"/>
+          <w:color w:val="000000"/>
+        </w:rPr>
+        <w:t>n.s</w:t>
+      </w:r>
+      <w:proofErr w:type="spellEnd"/>
+      <w:r>
+        <w:rPr>
+          <w:rFonts w:ascii="Garamond" w:eastAsia="Garamond" w:hAnsi="Garamond" w:cs="Garamond"/>
+          <w:color w:val="000000"/>
+        </w:rPr>
+        <w:t>. – not significant at p &lt; 0.10.</w:t>
       </w:r>
     </w:p>
     <w:p>
@@ -8618,7 +12478,7 @@
                     <pic:cNvPicPr/>
                   </pic:nvPicPr>
                   <pic:blipFill>
-                    <a:blip r:embed="rId22">
+                    <a:blip r:embed="rId24">
                       <a:lum/>
                       <a:alphaModFix/>
                     </a:blip>
@@ -8656,21 +12516,33 @@
         <w:widowControl/>
         <w:spacing w:after="240" w:line="240" w:lineRule="auto"/>
         <w:rPr>
-          <w:ins w:id="113" w:author="Ewing, Patrick - ARS" w:date="2021-09-13T12:48:00Z"/>
-          <w:rFonts w:ascii="Garamond" w:eastAsia="Garamond" w:hAnsi="Garamond" w:cs="Garamond"/>
-          <w:color w:val="000000"/>
-        </w:rPr>
-      </w:pPr>
-      <w:bookmarkStart w:id="114" w:name="_1y810tw"/>
-      <w:bookmarkEnd w:id="114"/>
-      <w:r>
-        <w:rPr>
-          <w:rFonts w:ascii="Garamond" w:eastAsia="Garamond" w:hAnsi="Garamond" w:cs="Garamond"/>
-          <w:b/>
-          <w:color w:val="000000"/>
-        </w:rPr>
-        <w:t>Figure S4</w:t>
-      </w:r>
+          <w:ins w:id="190" w:author="Ewing, Patrick - ARS" w:date="2021-09-13T12:48:00Z"/>
+          <w:rFonts w:ascii="Garamond" w:eastAsia="Garamond" w:hAnsi="Garamond" w:cs="Garamond"/>
+          <w:color w:val="000000"/>
+        </w:rPr>
+      </w:pPr>
+      <w:bookmarkStart w:id="191" w:name="_1y810tw"/>
+      <w:bookmarkEnd w:id="191"/>
+      <w:del w:id="192" w:author="Ewing, Patrick - ARS" w:date="2021-09-16T17:06:00Z">
+        <w:r>
+          <w:rPr>
+            <w:rFonts w:ascii="Garamond" w:eastAsia="Garamond" w:hAnsi="Garamond" w:cs="Garamond"/>
+            <w:b/>
+            <w:color w:val="000000"/>
+          </w:rPr>
+          <w:delText>Figure S4</w:delText>
+        </w:r>
+      </w:del>
+      <w:ins w:id="193" w:author="Ewing, Patrick - ARS" w:date="2021-09-16T17:06:00Z">
+        <w:r>
+          <w:rPr>
+            <w:rFonts w:ascii="Garamond" w:eastAsia="Garamond" w:hAnsi="Garamond" w:cs="Garamond"/>
+            <w:b/>
+            <w:color w:val="000000"/>
+          </w:rPr>
+          <w:t>Figure S5</w:t>
+        </w:r>
+      </w:ins>
       <w:r>
         <w:rPr>
           <w:rFonts w:ascii="Garamond" w:eastAsia="Garamond" w:hAnsi="Garamond" w:cs="Garamond"/>
@@ -8688,7 +12560,7 @@
       <w:tblGrid>
         <w:gridCol w:w="1075"/>
         <w:gridCol w:w="8275"/>
-        <w:tblGridChange w:id="115">
+        <w:tblGridChange w:id="194">
           <w:tblGrid>
             <w:gridCol w:w="4675"/>
             <w:gridCol w:w="4675"/>
@@ -8697,7 +12569,7 @@
       </w:tblGrid>
       <w:tr>
         <w:trPr>
-          <w:ins w:id="116" w:author="Ewing, Patrick - ARS" w:date="2021-09-13T12:49:00Z"/>
+          <w:ins w:id="195" w:author="Ewing, Patrick - ARS" w:date="2021-09-13T12:49:00Z"/>
         </w:trPr>
         <w:tc>
           <w:tcPr>
@@ -8713,22 +12585,22 @@
               <w:shd w:val="clear" w:color="auto" w:fill="auto"/>
               <w:spacing w:after="240" w:line="240" w:lineRule="auto"/>
               <w:rPr>
-                <w:ins w:id="117" w:author="Ewing, Patrick - ARS" w:date="2021-09-13T12:49:00Z"/>
+                <w:ins w:id="196" w:author="Ewing, Patrick - ARS" w:date="2021-09-13T12:49:00Z"/>
                 <w:b/>
                 <w:bCs/>
-                <w:rPrChange w:id="118" w:author="Ewing, Patrick - ARS" w:date="2021-09-13T12:51:00Z">
+                <w:rPrChange w:id="197" w:author="Ewing, Patrick - ARS" w:date="2021-09-13T12:51:00Z">
                   <w:rPr>
-                    <w:ins w:id="119" w:author="Ewing, Patrick - ARS" w:date="2021-09-13T12:49:00Z"/>
+                    <w:ins w:id="198" w:author="Ewing, Patrick - ARS" w:date="2021-09-13T12:49:00Z"/>
                   </w:rPr>
                 </w:rPrChange>
               </w:rPr>
             </w:pPr>
-            <w:ins w:id="120" w:author="Ewing, Patrick - ARS" w:date="2021-09-13T12:49:00Z">
+            <w:ins w:id="199" w:author="Ewing, Patrick - ARS" w:date="2021-09-13T12:49:00Z">
               <w:r>
                 <w:rPr>
                   <w:b/>
                   <w:bCs/>
-                  <w:rPrChange w:id="121" w:author="Ewing, Patrick - ARS" w:date="2021-09-13T12:51:00Z">
+                  <w:rPrChange w:id="200" w:author="Ewing, Patrick - ARS" w:date="2021-09-13T12:51:00Z">
                     <w:rPr/>
                   </w:rPrChange>
                 </w:rPr>
@@ -8740,7 +12612,7 @@
       </w:tr>
       <w:tr>
         <w:trPr>
-          <w:ins w:id="122" w:author="Ewing, Patrick - ARS" w:date="2021-09-13T12:49:00Z"/>
+          <w:ins w:id="201" w:author="Ewing, Patrick - ARS" w:date="2021-09-13T12:49:00Z"/>
         </w:trPr>
         <w:tc>
           <w:tcPr>
@@ -8756,45 +12628,45 @@
               <w:shd w:val="clear" w:color="auto" w:fill="auto"/>
               <w:spacing w:after="240" w:line="240" w:lineRule="auto"/>
               <w:rPr>
-                <w:ins w:id="123" w:author="Ewing, Patrick - ARS" w:date="2021-09-13T12:49:00Z"/>
+                <w:ins w:id="202" w:author="Ewing, Patrick - ARS" w:date="2021-09-13T12:49:00Z"/>
               </w:rPr>
             </w:pPr>
-            <w:ins w:id="124" w:author="Ewing, Patrick - ARS" w:date="2021-09-13T12:51:00Z">
+            <w:ins w:id="203" w:author="Ewing, Patrick - ARS" w:date="2021-09-13T12:51:00Z">
               <w:r>
                 <w:t>Terms of models</w:t>
               </w:r>
             </w:ins>
-            <w:ins w:id="125" w:author="Ewing, Patrick - ARS" w:date="2021-09-13T12:49:00Z">
+            <w:ins w:id="204" w:author="Ewing, Patrick - ARS" w:date="2021-09-13T12:49:00Z">
               <w:r>
                 <w:t xml:space="preserve"> </w:t>
               </w:r>
             </w:ins>
-            <w:ins w:id="126" w:author="Ewing, Patrick - ARS" w:date="2021-09-13T12:51:00Z">
+            <w:ins w:id="205" w:author="Ewing, Patrick - ARS" w:date="2021-09-13T12:51:00Z">
               <w:r>
                 <w:t>p</w:t>
               </w:r>
             </w:ins>
-            <w:ins w:id="127" w:author="Ewing, Patrick - ARS" w:date="2021-09-13T12:49:00Z">
+            <w:ins w:id="206" w:author="Ewing, Patrick - ARS" w:date="2021-09-13T12:49:00Z">
               <w:r>
                 <w:t xml:space="preserve">artitioning </w:t>
               </w:r>
             </w:ins>
-            <w:ins w:id="128" w:author="Ewing, Patrick - ARS" w:date="2021-09-13T12:51:00Z">
+            <w:ins w:id="207" w:author="Ewing, Patrick - ARS" w:date="2021-09-13T12:51:00Z">
               <w:r>
                 <w:t>y</w:t>
               </w:r>
             </w:ins>
-            <w:ins w:id="129" w:author="Ewing, Patrick - ARS" w:date="2021-09-13T12:49:00Z">
+            <w:ins w:id="208" w:author="Ewing, Patrick - ARS" w:date="2021-09-13T12:49:00Z">
               <w:r>
                 <w:t xml:space="preserve">ield </w:t>
               </w:r>
             </w:ins>
-            <w:ins w:id="130" w:author="Ewing, Patrick - ARS" w:date="2021-09-13T12:51:00Z">
+            <w:ins w:id="209" w:author="Ewing, Patrick - ARS" w:date="2021-09-13T12:51:00Z">
               <w:r>
                 <w:t>v</w:t>
               </w:r>
             </w:ins>
-            <w:ins w:id="131" w:author="Ewing, Patrick - ARS" w:date="2021-09-13T12:49:00Z">
+            <w:ins w:id="210" w:author="Ewing, Patrick - ARS" w:date="2021-09-13T12:49:00Z">
               <w:r>
                 <w:t>ariance</w:t>
               </w:r>
@@ -8805,19 +12677,19 @@
       <w:tr>
         <w:tblPrEx>
           <w:tblW w:w="0" w:type="auto"/>
-          <w:tblPrExChange w:id="132" w:author="Ewing, Patrick - ARS" w:date="2021-09-13T12:56:00Z">
+          <w:tblPrExChange w:id="211" w:author="Ewing, Patrick - ARS" w:date="2021-09-13T12:56:00Z">
             <w:tblPrEx>
               <w:tblW w:w="0" w:type="auto"/>
             </w:tblPrEx>
           </w:tblPrExChange>
         </w:tblPrEx>
         <w:trPr>
-          <w:ins w:id="133" w:author="Ewing, Patrick - ARS" w:date="2021-09-13T12:49:00Z"/>
+          <w:ins w:id="212" w:author="Ewing, Patrick - ARS" w:date="2021-09-13T12:49:00Z"/>
         </w:trPr>
         <w:tc>
           <w:tcPr>
             <w:tcW w:w="1075" w:type="dxa"/>
-            <w:tcPrChange w:id="134" w:author="Ewing, Patrick - ARS" w:date="2021-09-13T12:56:00Z">
+            <w:tcPrChange w:id="213" w:author="Ewing, Patrick - ARS" w:date="2021-09-13T12:56:00Z">
               <w:tcPr>
                 <w:tcW w:w="4675" w:type="dxa"/>
               </w:tcPr>
@@ -8832,22 +12704,22 @@
               <w:shd w:val="clear" w:color="auto" w:fill="auto"/>
               <w:spacing w:after="240" w:line="240" w:lineRule="auto"/>
               <w:rPr>
-                <w:ins w:id="135" w:author="Ewing, Patrick - ARS" w:date="2021-09-13T12:49:00Z"/>
+                <w:ins w:id="214" w:author="Ewing, Patrick - ARS" w:date="2021-09-13T12:49:00Z"/>
                 <w:b/>
                 <w:bCs/>
-                <w:rPrChange w:id="136" w:author="Ewing, Patrick - ARS" w:date="2021-09-13T12:52:00Z">
+                <w:rPrChange w:id="215" w:author="Ewing, Patrick - ARS" w:date="2021-09-13T12:52:00Z">
                   <w:rPr>
-                    <w:ins w:id="137" w:author="Ewing, Patrick - ARS" w:date="2021-09-13T12:49:00Z"/>
+                    <w:ins w:id="216" w:author="Ewing, Patrick - ARS" w:date="2021-09-13T12:49:00Z"/>
                   </w:rPr>
                 </w:rPrChange>
               </w:rPr>
             </w:pPr>
-            <w:ins w:id="138" w:author="Ewing, Patrick - ARS" w:date="2021-09-13T12:50:00Z">
+            <w:ins w:id="217" w:author="Ewing, Patrick - ARS" w:date="2021-09-13T12:50:00Z">
               <w:r>
                 <w:rPr>
                   <w:b/>
                   <w:bCs/>
-                  <w:rPrChange w:id="139" w:author="Ewing, Patrick - ARS" w:date="2021-09-13T12:52:00Z">
+                  <w:rPrChange w:id="218" w:author="Ewing, Patrick - ARS" w:date="2021-09-13T12:52:00Z">
                     <w:rPr/>
                   </w:rPrChange>
                 </w:rPr>
@@ -8859,7 +12731,7 @@
         <w:tc>
           <w:tcPr>
             <w:tcW w:w="8275" w:type="dxa"/>
-            <w:tcPrChange w:id="140" w:author="Ewing, Patrick - ARS" w:date="2021-09-13T12:56:00Z">
+            <w:tcPrChange w:id="219" w:author="Ewing, Patrick - ARS" w:date="2021-09-13T12:56:00Z">
               <w:tcPr>
                 <w:tcW w:w="4675" w:type="dxa"/>
               </w:tcPr>
@@ -8874,22 +12746,22 @@
               <w:shd w:val="clear" w:color="auto" w:fill="auto"/>
               <w:spacing w:after="240" w:line="240" w:lineRule="auto"/>
               <w:rPr>
-                <w:ins w:id="141" w:author="Ewing, Patrick - ARS" w:date="2021-09-13T12:49:00Z"/>
+                <w:ins w:id="220" w:author="Ewing, Patrick - ARS" w:date="2021-09-13T12:49:00Z"/>
                 <w:b/>
                 <w:bCs/>
-                <w:rPrChange w:id="142" w:author="Ewing, Patrick - ARS" w:date="2021-09-13T12:52:00Z">
+                <w:rPrChange w:id="221" w:author="Ewing, Patrick - ARS" w:date="2021-09-13T12:52:00Z">
                   <w:rPr>
-                    <w:ins w:id="143" w:author="Ewing, Patrick - ARS" w:date="2021-09-13T12:49:00Z"/>
+                    <w:ins w:id="222" w:author="Ewing, Patrick - ARS" w:date="2021-09-13T12:49:00Z"/>
                   </w:rPr>
                 </w:rPrChange>
               </w:rPr>
             </w:pPr>
-            <w:ins w:id="144" w:author="Ewing, Patrick - ARS" w:date="2021-09-13T12:51:00Z">
+            <w:ins w:id="223" w:author="Ewing, Patrick - ARS" w:date="2021-09-13T12:51:00Z">
               <w:r>
                 <w:rPr>
                   <w:b/>
                   <w:bCs/>
-                  <w:rPrChange w:id="145" w:author="Ewing, Patrick - ARS" w:date="2021-09-13T12:52:00Z">
+                  <w:rPrChange w:id="224" w:author="Ewing, Patrick - ARS" w:date="2021-09-13T12:52:00Z">
                     <w:rPr/>
                   </w:rPrChange>
                 </w:rPr>
@@ -8902,19 +12774,19 @@
       <w:tr>
         <w:tblPrEx>
           <w:tblW w:w="0" w:type="auto"/>
-          <w:tblPrExChange w:id="146" w:author="Ewing, Patrick - ARS" w:date="2021-09-13T12:56:00Z">
+          <w:tblPrExChange w:id="225" w:author="Ewing, Patrick - ARS" w:date="2021-09-13T12:56:00Z">
             <w:tblPrEx>
               <w:tblW w:w="0" w:type="auto"/>
             </w:tblPrEx>
           </w:tblPrExChange>
         </w:tblPrEx>
         <w:trPr>
-          <w:ins w:id="147" w:author="Ewing, Patrick - ARS" w:date="2021-09-13T12:49:00Z"/>
+          <w:ins w:id="226" w:author="Ewing, Patrick - ARS" w:date="2021-09-13T12:49:00Z"/>
         </w:trPr>
         <w:tc>
           <w:tcPr>
             <w:tcW w:w="1075" w:type="dxa"/>
-            <w:tcPrChange w:id="148" w:author="Ewing, Patrick - ARS" w:date="2021-09-13T12:56:00Z">
+            <w:tcPrChange w:id="227" w:author="Ewing, Patrick - ARS" w:date="2021-09-13T12:56:00Z">
               <w:tcPr>
                 <w:tcW w:w="4675" w:type="dxa"/>
               </w:tcPr>
@@ -8930,9 +12802,9 @@
               <w:spacing w:after="240" w:line="240" w:lineRule="auto"/>
               <w:jc w:val="center"/>
               <w:rPr>
-                <w:ins w:id="149" w:author="Ewing, Patrick - ARS" w:date="2021-09-13T12:49:00Z"/>
+                <w:ins w:id="228" w:author="Ewing, Patrick - ARS" w:date="2021-09-13T12:49:00Z"/>
               </w:rPr>
-              <w:pPrChange w:id="150" w:author="Ewing, Patrick - ARS" w:date="2021-09-13T12:56:00Z">
+              <w:pPrChange w:id="229" w:author="Ewing, Patrick - ARS" w:date="2021-09-13T12:56:00Z">
                 <w:pPr>
                   <w:pStyle w:val="Standard"/>
                   <w:keepNext/>
@@ -8943,7 +12815,7 @@
                 </w:pPr>
               </w:pPrChange>
             </w:pPr>
-            <w:ins w:id="151" w:author="Ewing, Patrick - ARS" w:date="2021-09-13T12:50:00Z">
+            <w:ins w:id="230" w:author="Ewing, Patrick - ARS" w:date="2021-09-13T12:50:00Z">
               <w:r>
                 <w:t>1</w:t>
               </w:r>
@@ -8953,7 +12825,7 @@
         <w:tc>
           <w:tcPr>
             <w:tcW w:w="8275" w:type="dxa"/>
-            <w:tcPrChange w:id="152" w:author="Ewing, Patrick - ARS" w:date="2021-09-13T12:56:00Z">
+            <w:tcPrChange w:id="231" w:author="Ewing, Patrick - ARS" w:date="2021-09-13T12:56:00Z">
               <w:tcPr>
                 <w:tcW w:w="4675" w:type="dxa"/>
               </w:tcPr>
@@ -8968,40 +12840,40 @@
               <w:shd w:val="clear" w:color="auto" w:fill="auto"/>
               <w:spacing w:after="240" w:line="240" w:lineRule="auto"/>
               <w:rPr>
-                <w:ins w:id="153" w:author="Ewing, Patrick - ARS" w:date="2021-09-13T12:49:00Z"/>
+                <w:ins w:id="232" w:author="Ewing, Patrick - ARS" w:date="2021-09-13T12:49:00Z"/>
               </w:rPr>
             </w:pPr>
-            <w:ins w:id="154" w:author="Ewing, Patrick - ARS" w:date="2021-09-13T12:52:00Z">
+            <w:ins w:id="233" w:author="Ewing, Patrick - ARS" w:date="2021-09-13T12:52:00Z">
               <w:r>
                 <w:t>Site</w:t>
               </w:r>
             </w:ins>
-            <w:ins w:id="155" w:author="Ewing, Patrick - ARS" w:date="2021-09-13T12:54:00Z">
+            <w:ins w:id="234" w:author="Ewing, Patrick - ARS" w:date="2021-09-13T12:54:00Z">
               <w:r>
                 <w:t>;</w:t>
               </w:r>
             </w:ins>
-            <w:ins w:id="156" w:author="Ewing, Patrick - ARS" w:date="2021-09-13T12:52:00Z">
+            <w:ins w:id="235" w:author="Ewing, Patrick - ARS" w:date="2021-09-13T12:52:00Z">
               <w:r>
                 <w:t xml:space="preserve"> year</w:t>
               </w:r>
             </w:ins>
-            <w:ins w:id="157" w:author="Ewing, Patrick - ARS" w:date="2021-09-13T12:54:00Z">
+            <w:ins w:id="236" w:author="Ewing, Patrick - ARS" w:date="2021-09-13T12:54:00Z">
               <w:r>
                 <w:t>;</w:t>
               </w:r>
             </w:ins>
-            <w:ins w:id="158" w:author="Ewing, Patrick - ARS" w:date="2021-09-13T12:52:00Z">
+            <w:ins w:id="237" w:author="Ewing, Patrick - ARS" w:date="2021-09-13T12:52:00Z">
               <w:r>
                 <w:t xml:space="preserve"> site-by-year</w:t>
               </w:r>
             </w:ins>
-            <w:ins w:id="159" w:author="Ewing, Patrick - ARS" w:date="2021-09-13T12:55:00Z">
+            <w:ins w:id="238" w:author="Ewing, Patrick - ARS" w:date="2021-09-13T12:55:00Z">
               <w:r>
                 <w:t>;</w:t>
               </w:r>
             </w:ins>
-            <w:ins w:id="160" w:author="Ewing, Patrick - ARS" w:date="2021-09-13T12:52:00Z">
+            <w:ins w:id="239" w:author="Ewing, Patrick - ARS" w:date="2021-09-13T12:52:00Z">
               <w:r>
                 <w:t xml:space="preserve"> entry</w:t>
               </w:r>
@@ -9012,19 +12884,19 @@
       <w:tr>
         <w:tblPrEx>
           <w:tblW w:w="0" w:type="auto"/>
-          <w:tblPrExChange w:id="161" w:author="Ewing, Patrick - ARS" w:date="2021-09-13T12:56:00Z">
+          <w:tblPrExChange w:id="240" w:author="Ewing, Patrick - ARS" w:date="2021-09-13T12:56:00Z">
             <w:tblPrEx>
               <w:tblW w:w="0" w:type="auto"/>
             </w:tblPrEx>
           </w:tblPrExChange>
         </w:tblPrEx>
         <w:trPr>
-          <w:ins w:id="162" w:author="Ewing, Patrick - ARS" w:date="2021-09-13T12:49:00Z"/>
+          <w:ins w:id="241" w:author="Ewing, Patrick - ARS" w:date="2021-09-13T12:49:00Z"/>
         </w:trPr>
         <w:tc>
           <w:tcPr>
             <w:tcW w:w="1075" w:type="dxa"/>
-            <w:tcPrChange w:id="163" w:author="Ewing, Patrick - ARS" w:date="2021-09-13T12:56:00Z">
+            <w:tcPrChange w:id="242" w:author="Ewing, Patrick - ARS" w:date="2021-09-13T12:56:00Z">
               <w:tcPr>
                 <w:tcW w:w="4675" w:type="dxa"/>
               </w:tcPr>
@@ -9040,9 +12912,9 @@
               <w:spacing w:after="240" w:line="240" w:lineRule="auto"/>
               <w:jc w:val="center"/>
               <w:rPr>
-                <w:ins w:id="164" w:author="Ewing, Patrick - ARS" w:date="2021-09-13T12:49:00Z"/>
+                <w:ins w:id="243" w:author="Ewing, Patrick - ARS" w:date="2021-09-13T12:49:00Z"/>
               </w:rPr>
-              <w:pPrChange w:id="165" w:author="Ewing, Patrick - ARS" w:date="2021-09-13T12:56:00Z">
+              <w:pPrChange w:id="244" w:author="Ewing, Patrick - ARS" w:date="2021-09-13T12:56:00Z">
                 <w:pPr>
                   <w:pStyle w:val="Standard"/>
                   <w:keepNext/>
@@ -9053,7 +12925,7 @@
                 </w:pPr>
               </w:pPrChange>
             </w:pPr>
-            <w:ins w:id="166" w:author="Ewing, Patrick - ARS" w:date="2021-09-13T12:50:00Z">
+            <w:ins w:id="245" w:author="Ewing, Patrick - ARS" w:date="2021-09-13T12:50:00Z">
               <w:r>
                 <w:t>2</w:t>
               </w:r>
@@ -9063,7 +12935,7 @@
         <w:tc>
           <w:tcPr>
             <w:tcW w:w="8275" w:type="dxa"/>
-            <w:tcPrChange w:id="167" w:author="Ewing, Patrick - ARS" w:date="2021-09-13T12:56:00Z">
+            <w:tcPrChange w:id="246" w:author="Ewing, Patrick - ARS" w:date="2021-09-13T12:56:00Z">
               <w:tcPr>
                 <w:tcW w:w="4675" w:type="dxa"/>
               </w:tcPr>
@@ -9078,55 +12950,55 @@
               <w:shd w:val="clear" w:color="auto" w:fill="auto"/>
               <w:spacing w:after="240" w:line="240" w:lineRule="auto"/>
               <w:rPr>
-                <w:ins w:id="168" w:author="Ewing, Patrick - ARS" w:date="2021-09-13T12:49:00Z"/>
+                <w:ins w:id="247" w:author="Ewing, Patrick - ARS" w:date="2021-09-13T12:49:00Z"/>
               </w:rPr>
             </w:pPr>
-            <w:ins w:id="169" w:author="Ewing, Patrick - ARS" w:date="2021-09-13T12:52:00Z">
+            <w:ins w:id="248" w:author="Ewing, Patrick - ARS" w:date="2021-09-13T12:52:00Z">
               <w:r>
                 <w:t>Site</w:t>
               </w:r>
             </w:ins>
-            <w:ins w:id="170" w:author="Ewing, Patrick - ARS" w:date="2021-09-13T12:55:00Z">
+            <w:ins w:id="249" w:author="Ewing, Patrick - ARS" w:date="2021-09-13T12:55:00Z">
               <w:r>
                 <w:t>;</w:t>
               </w:r>
             </w:ins>
-            <w:ins w:id="171" w:author="Ewing, Patrick - ARS" w:date="2021-09-13T12:52:00Z">
+            <w:ins w:id="250" w:author="Ewing, Patrick - ARS" w:date="2021-09-13T12:52:00Z">
               <w:r>
                 <w:t xml:space="preserve"> year</w:t>
               </w:r>
             </w:ins>
-            <w:ins w:id="172" w:author="Ewing, Patrick - ARS" w:date="2021-09-13T12:55:00Z">
+            <w:ins w:id="251" w:author="Ewing, Patrick - ARS" w:date="2021-09-13T12:55:00Z">
               <w:r>
                 <w:t>;</w:t>
               </w:r>
             </w:ins>
-            <w:ins w:id="173" w:author="Ewing, Patrick - ARS" w:date="2021-09-13T12:52:00Z">
+            <w:ins w:id="252" w:author="Ewing, Patrick - ARS" w:date="2021-09-13T12:52:00Z">
               <w:r>
                 <w:t xml:space="preserve"> site-by-year</w:t>
               </w:r>
             </w:ins>
-            <w:ins w:id="174" w:author="Ewing, Patrick - ARS" w:date="2021-09-13T12:55:00Z">
+            <w:ins w:id="253" w:author="Ewing, Patrick - ARS" w:date="2021-09-13T12:55:00Z">
               <w:r>
                 <w:t>;</w:t>
               </w:r>
             </w:ins>
-            <w:ins w:id="175" w:author="Ewing, Patrick - ARS" w:date="2021-09-13T12:52:00Z">
+            <w:ins w:id="254" w:author="Ewing, Patrick - ARS" w:date="2021-09-13T12:52:00Z">
               <w:r>
                 <w:t xml:space="preserve"> entr</w:t>
               </w:r>
             </w:ins>
-            <w:ins w:id="176" w:author="Ewing, Patrick - ARS" w:date="2021-09-13T12:54:00Z">
+            <w:ins w:id="255" w:author="Ewing, Patrick - ARS" w:date="2021-09-13T12:54:00Z">
               <w:r>
                 <w:t>y</w:t>
               </w:r>
             </w:ins>
-            <w:ins w:id="177" w:author="Ewing, Patrick - ARS" w:date="2021-09-13T12:55:00Z">
+            <w:ins w:id="256" w:author="Ewing, Patrick - ARS" w:date="2021-09-13T12:55:00Z">
               <w:r>
                 <w:t>;</w:t>
               </w:r>
             </w:ins>
-            <w:ins w:id="178" w:author="Ewing, Patrick - ARS" w:date="2021-09-13T12:52:00Z">
+            <w:ins w:id="257" w:author="Ewing, Patrick - ARS" w:date="2021-09-13T12:52:00Z">
               <w:r>
                 <w:t xml:space="preserve"> </w:t>
               </w:r>
@@ -9140,19 +13012,19 @@
       <w:tr>
         <w:tblPrEx>
           <w:tblW w:w="0" w:type="auto"/>
-          <w:tblPrExChange w:id="179" w:author="Ewing, Patrick - ARS" w:date="2021-09-13T12:56:00Z">
+          <w:tblPrExChange w:id="258" w:author="Ewing, Patrick - ARS" w:date="2021-09-13T12:56:00Z">
             <w:tblPrEx>
               <w:tblW w:w="0" w:type="auto"/>
             </w:tblPrEx>
           </w:tblPrExChange>
         </w:tblPrEx>
         <w:trPr>
-          <w:ins w:id="180" w:author="Ewing, Patrick - ARS" w:date="2021-09-13T12:50:00Z"/>
+          <w:ins w:id="259" w:author="Ewing, Patrick - ARS" w:date="2021-09-13T12:50:00Z"/>
         </w:trPr>
         <w:tc>
           <w:tcPr>
             <w:tcW w:w="1075" w:type="dxa"/>
-            <w:tcPrChange w:id="181" w:author="Ewing, Patrick - ARS" w:date="2021-09-13T12:56:00Z">
+            <w:tcPrChange w:id="260" w:author="Ewing, Patrick - ARS" w:date="2021-09-13T12:56:00Z">
               <w:tcPr>
                 <w:tcW w:w="4675" w:type="dxa"/>
               </w:tcPr>
@@ -9168,9 +13040,9 @@
               <w:spacing w:after="240" w:line="240" w:lineRule="auto"/>
               <w:jc w:val="center"/>
               <w:rPr>
-                <w:ins w:id="182" w:author="Ewing, Patrick - ARS" w:date="2021-09-13T12:50:00Z"/>
+                <w:ins w:id="261" w:author="Ewing, Patrick - ARS" w:date="2021-09-13T12:50:00Z"/>
               </w:rPr>
-              <w:pPrChange w:id="183" w:author="Ewing, Patrick - ARS" w:date="2021-09-13T12:56:00Z">
+              <w:pPrChange w:id="262" w:author="Ewing, Patrick - ARS" w:date="2021-09-13T12:56:00Z">
                 <w:pPr>
                   <w:pStyle w:val="Standard"/>
                   <w:keepNext/>
@@ -9181,7 +13053,7 @@
                 </w:pPr>
               </w:pPrChange>
             </w:pPr>
-            <w:ins w:id="184" w:author="Ewing, Patrick - ARS" w:date="2021-09-13T12:50:00Z">
+            <w:ins w:id="263" w:author="Ewing, Patrick - ARS" w:date="2021-09-13T12:50:00Z">
               <w:r>
                 <w:t>3</w:t>
               </w:r>
@@ -9191,7 +13063,7 @@
         <w:tc>
           <w:tcPr>
             <w:tcW w:w="8275" w:type="dxa"/>
-            <w:tcPrChange w:id="185" w:author="Ewing, Patrick - ARS" w:date="2021-09-13T12:56:00Z">
+            <w:tcPrChange w:id="264" w:author="Ewing, Patrick - ARS" w:date="2021-09-13T12:56:00Z">
               <w:tcPr>
                 <w:tcW w:w="4675" w:type="dxa"/>
               </w:tcPr>
@@ -9206,50 +13078,50 @@
               <w:shd w:val="clear" w:color="auto" w:fill="auto"/>
               <w:spacing w:after="240" w:line="240" w:lineRule="auto"/>
               <w:rPr>
-                <w:ins w:id="186" w:author="Ewing, Patrick - ARS" w:date="2021-09-13T12:50:00Z"/>
+                <w:ins w:id="265" w:author="Ewing, Patrick - ARS" w:date="2021-09-13T12:50:00Z"/>
               </w:rPr>
             </w:pPr>
-            <w:ins w:id="187" w:author="Ewing, Patrick - ARS" w:date="2021-09-13T12:53:00Z">
+            <w:ins w:id="266" w:author="Ewing, Patrick - ARS" w:date="2021-09-13T12:53:00Z">
               <w:r>
                 <w:t>Site</w:t>
               </w:r>
             </w:ins>
-            <w:ins w:id="188" w:author="Ewing, Patrick - ARS" w:date="2021-09-13T12:55:00Z">
+            <w:ins w:id="267" w:author="Ewing, Patrick - ARS" w:date="2021-09-13T12:55:00Z">
               <w:r>
                 <w:t>;</w:t>
               </w:r>
             </w:ins>
-            <w:ins w:id="189" w:author="Ewing, Patrick - ARS" w:date="2021-09-13T12:53:00Z">
+            <w:ins w:id="268" w:author="Ewing, Patrick - ARS" w:date="2021-09-13T12:53:00Z">
               <w:r>
                 <w:t xml:space="preserve"> year</w:t>
               </w:r>
             </w:ins>
-            <w:ins w:id="190" w:author="Ewing, Patrick - ARS" w:date="2021-09-13T12:55:00Z">
+            <w:ins w:id="269" w:author="Ewing, Patrick - ARS" w:date="2021-09-13T12:55:00Z">
               <w:r>
                 <w:t>;</w:t>
               </w:r>
             </w:ins>
-            <w:ins w:id="191" w:author="Ewing, Patrick - ARS" w:date="2021-09-13T12:53:00Z">
+            <w:ins w:id="270" w:author="Ewing, Patrick - ARS" w:date="2021-09-13T12:53:00Z">
               <w:r>
                 <w:t xml:space="preserve"> site-by-year</w:t>
               </w:r>
             </w:ins>
-            <w:ins w:id="192" w:author="Ewing, Patrick - ARS" w:date="2021-09-13T12:55:00Z">
+            <w:ins w:id="271" w:author="Ewing, Patrick - ARS" w:date="2021-09-13T12:55:00Z">
               <w:r>
                 <w:t>;</w:t>
               </w:r>
             </w:ins>
-            <w:ins w:id="193" w:author="Ewing, Patrick - ARS" w:date="2021-09-13T12:53:00Z">
+            <w:ins w:id="272" w:author="Ewing, Patrick - ARS" w:date="2021-09-13T12:53:00Z">
               <w:r>
                 <w:t xml:space="preserve"> entry</w:t>
               </w:r>
             </w:ins>
-            <w:ins w:id="194" w:author="Ewing, Patrick - ARS" w:date="2021-09-13T12:55:00Z">
+            <w:ins w:id="273" w:author="Ewing, Patrick - ARS" w:date="2021-09-13T12:55:00Z">
               <w:r>
                 <w:t>;</w:t>
               </w:r>
             </w:ins>
-            <w:ins w:id="195" w:author="Ewing, Patrick - ARS" w:date="2021-09-13T12:53:00Z">
+            <w:ins w:id="274" w:author="Ewing, Patrick - ARS" w:date="2021-09-13T12:53:00Z">
               <w:r>
                 <w:t xml:space="preserve"> kinship PCA axes 1-3</w:t>
               </w:r>
@@ -9260,19 +13132,19 @@
       <w:tr>
         <w:tblPrEx>
           <w:tblW w:w="0" w:type="auto"/>
-          <w:tblPrExChange w:id="196" w:author="Ewing, Patrick - ARS" w:date="2021-09-13T12:56:00Z">
+          <w:tblPrExChange w:id="275" w:author="Ewing, Patrick - ARS" w:date="2021-09-13T12:56:00Z">
             <w:tblPrEx>
               <w:tblW w:w="0" w:type="auto"/>
             </w:tblPrEx>
           </w:tblPrExChange>
         </w:tblPrEx>
         <w:trPr>
-          <w:ins w:id="197" w:author="Ewing, Patrick - ARS" w:date="2021-09-13T12:49:00Z"/>
+          <w:ins w:id="276" w:author="Ewing, Patrick - ARS" w:date="2021-09-13T12:49:00Z"/>
         </w:trPr>
         <w:tc>
           <w:tcPr>
             <w:tcW w:w="1075" w:type="dxa"/>
-            <w:tcPrChange w:id="198" w:author="Ewing, Patrick - ARS" w:date="2021-09-13T12:56:00Z">
+            <w:tcPrChange w:id="277" w:author="Ewing, Patrick - ARS" w:date="2021-09-13T12:56:00Z">
               <w:tcPr>
                 <w:tcW w:w="4675" w:type="dxa"/>
               </w:tcPr>
@@ -9288,9 +13160,9 @@
               <w:spacing w:after="240" w:line="240" w:lineRule="auto"/>
               <w:jc w:val="center"/>
               <w:rPr>
-                <w:ins w:id="199" w:author="Ewing, Patrick - ARS" w:date="2021-09-13T12:49:00Z"/>
+                <w:ins w:id="278" w:author="Ewing, Patrick - ARS" w:date="2021-09-13T12:49:00Z"/>
               </w:rPr>
-              <w:pPrChange w:id="200" w:author="Ewing, Patrick - ARS" w:date="2021-09-13T12:56:00Z">
+              <w:pPrChange w:id="279" w:author="Ewing, Patrick - ARS" w:date="2021-09-13T12:56:00Z">
                 <w:pPr>
                   <w:pStyle w:val="Standard"/>
                   <w:keepNext/>
@@ -9301,7 +13173,7 @@
                 </w:pPr>
               </w:pPrChange>
             </w:pPr>
-            <w:ins w:id="201" w:author="Ewing, Patrick - ARS" w:date="2021-09-13T12:50:00Z">
+            <w:ins w:id="280" w:author="Ewing, Patrick - ARS" w:date="2021-09-13T12:50:00Z">
               <w:r>
                 <w:t>4</w:t>
               </w:r>
@@ -9311,7 +13183,7 @@
         <w:tc>
           <w:tcPr>
             <w:tcW w:w="8275" w:type="dxa"/>
-            <w:tcPrChange w:id="202" w:author="Ewing, Patrick - ARS" w:date="2021-09-13T12:56:00Z">
+            <w:tcPrChange w:id="281" w:author="Ewing, Patrick - ARS" w:date="2021-09-13T12:56:00Z">
               <w:tcPr>
                 <w:tcW w:w="4675" w:type="dxa"/>
               </w:tcPr>
@@ -9326,75 +13198,75 @@
               <w:shd w:val="clear" w:color="auto" w:fill="auto"/>
               <w:spacing w:after="240" w:line="240" w:lineRule="auto"/>
               <w:rPr>
-                <w:ins w:id="203" w:author="Ewing, Patrick - ARS" w:date="2021-09-13T12:49:00Z"/>
+                <w:ins w:id="282" w:author="Ewing, Patrick - ARS" w:date="2021-09-13T12:49:00Z"/>
               </w:rPr>
             </w:pPr>
-            <w:ins w:id="204" w:author="Ewing, Patrick - ARS" w:date="2021-09-13T12:53:00Z">
+            <w:ins w:id="283" w:author="Ewing, Patrick - ARS" w:date="2021-09-13T12:53:00Z">
               <w:r>
                 <w:t>Site</w:t>
               </w:r>
             </w:ins>
-            <w:ins w:id="205" w:author="Ewing, Patrick - ARS" w:date="2021-09-13T12:55:00Z">
+            <w:ins w:id="284" w:author="Ewing, Patrick - ARS" w:date="2021-09-13T12:55:00Z">
               <w:r>
                 <w:t>;</w:t>
               </w:r>
             </w:ins>
-            <w:ins w:id="206" w:author="Ewing, Patrick - ARS" w:date="2021-09-13T12:53:00Z">
+            <w:ins w:id="285" w:author="Ewing, Patrick - ARS" w:date="2021-09-13T12:53:00Z">
               <w:r>
                 <w:t xml:space="preserve"> year</w:t>
               </w:r>
             </w:ins>
-            <w:ins w:id="207" w:author="Ewing, Patrick - ARS" w:date="2021-09-13T12:55:00Z">
+            <w:ins w:id="286" w:author="Ewing, Patrick - ARS" w:date="2021-09-13T12:55:00Z">
               <w:r>
                 <w:t>;</w:t>
               </w:r>
             </w:ins>
-            <w:ins w:id="208" w:author="Ewing, Patrick - ARS" w:date="2021-09-13T12:53:00Z">
+            <w:ins w:id="287" w:author="Ewing, Patrick - ARS" w:date="2021-09-13T12:53:00Z">
               <w:r>
                 <w:t xml:space="preserve"> site-by-year</w:t>
               </w:r>
             </w:ins>
-            <w:ins w:id="209" w:author="Ewing, Patrick - ARS" w:date="2021-09-13T12:55:00Z">
+            <w:ins w:id="288" w:author="Ewing, Patrick - ARS" w:date="2021-09-13T12:55:00Z">
               <w:r>
                 <w:t>;</w:t>
               </w:r>
             </w:ins>
-            <w:ins w:id="210" w:author="Ewing, Patrick - ARS" w:date="2021-09-13T12:53:00Z">
+            <w:ins w:id="289" w:author="Ewing, Patrick - ARS" w:date="2021-09-13T12:53:00Z">
               <w:r>
                 <w:t xml:space="preserve"> entry</w:t>
               </w:r>
             </w:ins>
-            <w:ins w:id="211" w:author="Ewing, Patrick - ARS" w:date="2021-09-13T12:55:00Z">
+            <w:ins w:id="290" w:author="Ewing, Patrick - ARS" w:date="2021-09-13T12:55:00Z">
               <w:r>
                 <w:t>;</w:t>
               </w:r>
             </w:ins>
-            <w:ins w:id="212" w:author="Ewing, Patrick - ARS" w:date="2021-09-13T12:53:00Z">
+            <w:ins w:id="291" w:author="Ewing, Patrick - ARS" w:date="2021-09-13T12:53:00Z">
               <w:r>
                 <w:t xml:space="preserve"> </w:t>
               </w:r>
             </w:ins>
-            <w:ins w:id="213" w:author="Ewing, Patrick - ARS" w:date="2021-09-13T12:54:00Z">
+            <w:ins w:id="292" w:author="Ewing, Patrick - ARS" w:date="2021-09-13T12:54:00Z">
               <w:r>
                 <w:t>home site indicator</w:t>
               </w:r>
             </w:ins>
-            <w:ins w:id="214" w:author="Ewing, Patrick - ARS" w:date="2021-09-13T12:55:00Z">
+            <w:ins w:id="293" w:author="Ewing, Patrick - ARS" w:date="2021-09-13T12:55:00Z">
               <w:r>
                 <w:t>;</w:t>
               </w:r>
             </w:ins>
-            <w:ins w:id="215" w:author="Ewing, Patrick - ARS" w:date="2021-09-13T12:54:00Z">
+            <w:ins w:id="294" w:author="Ewing, Patrick - ARS" w:date="2021-09-13T12:54:00Z">
               <w:r>
                 <w:t xml:space="preserve"> kinship PCA axes 1-3</w:t>
               </w:r>
             </w:ins>
-            <w:ins w:id="216" w:author="Ewing, Patrick - ARS" w:date="2021-09-13T12:55:00Z">
+            <w:ins w:id="295" w:author="Ewing, Patrick - ARS" w:date="2021-09-13T12:55:00Z">
               <w:r>
                 <w:t>;</w:t>
               </w:r>
             </w:ins>
-            <w:ins w:id="217" w:author="Ewing, Patrick - ARS" w:date="2021-09-13T12:54:00Z">
+            <w:ins w:id="296" w:author="Ewing, Patrick - ARS" w:date="2021-09-13T12:54:00Z">
               <w:r>
                 <w:t xml:space="preserve"> home site-by-kinship axes</w:t>
               </w:r>
@@ -9411,7 +13283,7 @@
         <w:widowControl/>
         <w:spacing w:after="240" w:line="240" w:lineRule="auto"/>
         <w:rPr>
-          <w:del w:id="218" w:author="Ewing, Patrick - ARS" w:date="2021-09-13T12:55:00Z"/>
+          <w:del w:id="297" w:author="Ewing, Patrick - ARS" w:date="2021-09-13T12:55:00Z"/>
         </w:rPr>
       </w:pPr>
     </w:p>
@@ -9474,7 +13346,7 @@
               </w:rPr>
               <w:t>Table S</w:t>
             </w:r>
-            <w:ins w:id="219" w:author="Ewing, Patrick - ARS" w:date="2021-09-13T12:56:00Z">
+            <w:ins w:id="298" w:author="Ewing, Patrick - ARS" w:date="2021-09-13T12:56:00Z">
               <w:r>
                 <w:rPr>
                   <w:rFonts w:ascii="Garamond" w:eastAsia="Garamond" w:hAnsi="Garamond" w:cs="Garamond"/>
@@ -9484,7 +13356,7 @@
                 <w:t>2</w:t>
               </w:r>
             </w:ins>
-            <w:del w:id="220" w:author="Ewing, Patrick - ARS" w:date="2021-09-13T12:56:00Z">
+            <w:del w:id="299" w:author="Ewing, Patrick - ARS" w:date="2021-09-13T12:56:00Z">
               <w:r>
                 <w:rPr>
                   <w:rFonts w:ascii="Garamond" w:eastAsia="Garamond" w:hAnsi="Garamond" w:cs="Garamond"/>
@@ -9659,13 +13531,23 @@
               <w:spacing w:after="0" w:line="240" w:lineRule="auto"/>
               <w:jc w:val="center"/>
             </w:pPr>
+            <w:proofErr w:type="spellStart"/>
             <w:r>
               <w:rPr>
                 <w:rFonts w:ascii="Garamond" w:eastAsia="Garamond" w:hAnsi="Garamond" w:cs="Garamond"/>
                 <w:b/>
                 <w:color w:val="000000"/>
               </w:rPr>
-              <w:t>Pr(&gt;F)</w:t>
+              <w:t>Pr</w:t>
+            </w:r>
+            <w:proofErr w:type="spellEnd"/>
+            <w:r>
+              <w:rPr>
+                <w:rFonts w:ascii="Garamond" w:eastAsia="Garamond" w:hAnsi="Garamond" w:cs="Garamond"/>
+                <w:b/>
+                <w:color w:val="000000"/>
+              </w:rPr>
+              <w:t>(&gt;F)</w:t>
             </w:r>
           </w:p>
         </w:tc>
@@ -10314,8 +14196,8 @@
           <w:color w:val="000000"/>
         </w:rPr>
       </w:pPr>
-      <w:bookmarkStart w:id="221" w:name="_4i7ojhp"/>
-      <w:bookmarkEnd w:id="221"/>
+      <w:bookmarkStart w:id="300" w:name="_4i7ojhp"/>
+      <w:bookmarkEnd w:id="300"/>
     </w:p>
     <w:tbl>
       <w:tblPr>
@@ -10363,7 +14245,7 @@
               <w:lastRenderedPageBreak/>
               <w:t>Table S</w:t>
             </w:r>
-            <w:ins w:id="222" w:author="Ewing, Patrick - ARS" w:date="2021-09-13T12:56:00Z">
+            <w:ins w:id="301" w:author="Ewing, Patrick - ARS" w:date="2021-09-13T12:56:00Z">
               <w:r>
                 <w:rPr>
                   <w:rFonts w:ascii="Garamond" w:eastAsia="Garamond" w:hAnsi="Garamond" w:cs="Garamond"/>
@@ -10373,7 +14255,7 @@
                 <w:t>3</w:t>
               </w:r>
             </w:ins>
-            <w:del w:id="223" w:author="Ewing, Patrick - ARS" w:date="2021-09-13T12:56:00Z">
+            <w:del w:id="302" w:author="Ewing, Patrick - ARS" w:date="2021-09-13T12:56:00Z">
               <w:r>
                 <w:rPr>
                   <w:rFonts w:ascii="Garamond" w:eastAsia="Garamond" w:hAnsi="Garamond" w:cs="Garamond"/>
@@ -11102,8 +14984,8 @@
           <w:color w:val="000000"/>
         </w:rPr>
       </w:pPr>
-      <w:bookmarkStart w:id="224" w:name="_2xcytpi"/>
-      <w:bookmarkEnd w:id="224"/>
+      <w:bookmarkStart w:id="303" w:name="_2xcytpi"/>
+      <w:bookmarkEnd w:id="303"/>
     </w:p>
     <w:p>
       <w:pPr>
@@ -11162,7 +15044,7 @@
               </w:rPr>
               <w:t>Table S</w:t>
             </w:r>
-            <w:ins w:id="225" w:author="Ewing, Patrick - ARS" w:date="2021-09-13T12:56:00Z">
+            <w:ins w:id="304" w:author="Ewing, Patrick - ARS" w:date="2021-09-13T12:56:00Z">
               <w:r>
                 <w:rPr>
                   <w:rFonts w:ascii="Garamond" w:eastAsia="Garamond" w:hAnsi="Garamond" w:cs="Garamond"/>
@@ -11172,7 +15054,7 @@
                 <w:t>4</w:t>
               </w:r>
             </w:ins>
-            <w:del w:id="226" w:author="Ewing, Patrick - ARS" w:date="2021-09-13T12:56:00Z">
+            <w:del w:id="305" w:author="Ewing, Patrick - ARS" w:date="2021-09-13T12:56:00Z">
               <w:r>
                 <w:rPr>
                   <w:rFonts w:ascii="Garamond" w:eastAsia="Garamond" w:hAnsi="Garamond" w:cs="Garamond"/>
@@ -11347,13 +15229,23 @@
               <w:spacing w:after="0" w:line="240" w:lineRule="auto"/>
               <w:jc w:val="center"/>
             </w:pPr>
+            <w:proofErr w:type="spellStart"/>
             <w:r>
               <w:rPr>
                 <w:rFonts w:ascii="Garamond" w:eastAsia="Garamond" w:hAnsi="Garamond" w:cs="Garamond"/>
                 <w:b/>
                 <w:color w:val="000000"/>
               </w:rPr>
-              <w:t>Pr(&gt;F)</w:t>
+              <w:t>Pr</w:t>
+            </w:r>
+            <w:proofErr w:type="spellEnd"/>
+            <w:r>
+              <w:rPr>
+                <w:rFonts w:ascii="Garamond" w:eastAsia="Garamond" w:hAnsi="Garamond" w:cs="Garamond"/>
+                <w:b/>
+                <w:color w:val="000000"/>
+              </w:rPr>
+              <w:t>(&gt;F)</w:t>
             </w:r>
           </w:p>
         </w:tc>
@@ -11999,8 +15891,8 @@
       </w:pPr>
     </w:p>
     <w:sectPr>
-      <w:headerReference w:type="default" r:id="rId23"/>
-      <w:footerReference w:type="default" r:id="rId24"/>
+      <w:headerReference w:type="default" r:id="rId25"/>
+      <w:footerReference w:type="default" r:id="rId26"/>
       <w:pgSz w:w="12240" w:h="15840"/>
       <w:pgMar w:top="1440" w:right="1440" w:bottom="1440" w:left="1440" w:header="720" w:footer="435" w:gutter="0"/>
       <w:lnNumType w:countBy="1" w:restart="continuous"/>
